--- a/畢業論文/袁安志_碩論題目摘要.docx
+++ b/畢業論文/袁安志_碩論題目摘要.docx
@@ -6,7 +6,7 @@
       <w:pPr>
         <w:jc w:val="center"/>
         <w:rPr>
-          <w:rFonts w:eastAsia="標楷體" w:hint="eastAsia"/>
+          <w:rFonts w:eastAsia="標楷體"/>
           <w:sz w:val="48"/>
           <w:szCs w:val="48"/>
         </w:rPr>
@@ -115,7 +115,7 @@
       <w:pPr>
         <w:jc w:val="center"/>
         <w:rPr>
-          <w:rFonts w:eastAsia="標楷體" w:hint="eastAsia"/>
+          <w:rFonts w:eastAsia="標楷體"/>
           <w:sz w:val="28"/>
         </w:rPr>
       </w:pPr>
@@ -198,7 +198,7 @@
       <w:pPr>
         <w:jc w:val="center"/>
         <w:rPr>
-          <w:rFonts w:eastAsia="標楷體" w:hint="eastAsia"/>
+          <w:rFonts w:eastAsia="標楷體"/>
           <w:color w:val="000000" w:themeColor="text1"/>
           <w:sz w:val="40"/>
           <w:szCs w:val="40"/>
@@ -755,229 +755,682 @@
       <w:pPr>
         <w:widowControl/>
         <w:rPr>
+          <w:rFonts w:ascii="標楷體" w:eastAsia="標楷體" w:hAnsi="標楷體"/>
+          <w:b/>
+          <w:i/>
+          <w:kern w:val="0"/>
+        </w:rPr>
+      </w:pPr>
+      <w:r>
+        <w:rPr>
+          <w:rFonts w:eastAsia="標楷體"/>
+        </w:rPr>
+        <w:tab/>
+      </w:r>
+      <w:r>
+        <w:rPr>
+          <w:rFonts w:ascii="標楷體" w:eastAsia="標楷體" w:hAnsi="標楷體" w:cs="新細明體" w:hint="eastAsia"/>
+        </w:rPr>
+        <w:t>雖然聲學</w:t>
+      </w:r>
+      <w:r>
+        <w:rPr>
+          <w:rFonts w:eastAsia="標楷體"/>
+        </w:rPr>
+        <w:t>傳遞</w:t>
+      </w:r>
+      <w:r>
+        <w:rPr>
+          <w:rFonts w:ascii="標楷體" w:eastAsia="標楷體" w:hAnsi="標楷體" w:cs="新細明體" w:hint="eastAsia"/>
+        </w:rPr>
+        <w:t>函數</w:t>
+      </w:r>
+      <w:r>
+        <w:rPr>
+          <w:rFonts w:ascii="標楷體" w:eastAsia="標楷體" w:hAnsi="標楷體"/>
+        </w:rPr>
+        <w:t xml:space="preserve"> (</w:t>
+      </w:r>
+      <w:r>
+        <w:rPr>
           <w:rFonts w:eastAsiaTheme="minorEastAsia"/>
-          <w:b/>
-          <w:i/>
-          <w:kern w:val="0"/>
-        </w:rPr>
-      </w:pPr>
-      <w:r>
-        <w:rPr>
-          <w:rFonts w:eastAsia="標楷體"/>
-        </w:rPr>
-        <w:tab/>
-      </w:r>
-      <w:r>
-        <w:rPr>
-          <w:rFonts w:eastAsia="標楷體"/>
-        </w:rPr>
-        <w:t>雖然聲學傳遞函數（</w:t>
+        </w:rPr>
+        <w:t>Acoustic Transfer Functions</w:t>
+      </w:r>
+      <w:r>
+        <w:rPr>
+          <w:rFonts w:ascii="標楷體" w:eastAsia="標楷體" w:hAnsi="標楷體"/>
+        </w:rPr>
+        <w:t xml:space="preserve">) </w:t>
+      </w:r>
+      <w:r>
+        <w:rPr>
+          <w:rFonts w:ascii="標楷體" w:eastAsia="標楷體" w:hAnsi="標楷體" w:cs="新細明體" w:hint="eastAsia"/>
+        </w:rPr>
+        <w:t>在各種陣列信號處理應用中通常優於相對</w:t>
+      </w:r>
+      <w:r>
+        <w:rPr>
+          <w:rFonts w:eastAsia="標楷體"/>
+        </w:rPr>
+        <w:t>傳遞</w:t>
+      </w:r>
+      <w:r>
+        <w:rPr>
+          <w:rFonts w:ascii="標楷體" w:eastAsia="標楷體" w:hAnsi="標楷體" w:cs="新細明體" w:hint="eastAsia"/>
+        </w:rPr>
+        <w:t>函數</w:t>
+      </w:r>
+      <w:r>
+        <w:rPr>
+          <w:rFonts w:ascii="標楷體" w:eastAsia="標楷體" w:hAnsi="標楷體"/>
+        </w:rPr>
+        <w:t xml:space="preserve"> (</w:t>
       </w:r>
       <w:r>
         <w:rPr>
           <w:rFonts w:eastAsiaTheme="minorEastAsia"/>
         </w:rPr>
-        <w:t>Acoustic Transfer Functions</w:t>
-      </w:r>
-      <w:r>
-        <w:rPr>
-          <w:rFonts w:eastAsia="標楷體"/>
-        </w:rPr>
-        <w:t>）在各種陣列信號處理應用中通常優於相對傳遞函數（</w:t>
+        <w:t>Relative Transfer Functions</w:t>
+      </w:r>
+      <w:r>
+        <w:rPr>
+          <w:rFonts w:ascii="標楷體" w:eastAsia="標楷體" w:hAnsi="標楷體"/>
+        </w:rPr>
+        <w:t>)</w:t>
+      </w:r>
+      <w:r>
+        <w:rPr>
+          <w:rFonts w:ascii="標楷體" w:eastAsia="標楷體" w:hAnsi="標楷體" w:cs="新細明體" w:hint="eastAsia"/>
+        </w:rPr>
+        <w:t>，但無法獲得源信號會對獲得可靠的</w:t>
+      </w:r>
+      <w:r>
+        <w:rPr>
+          <w:rFonts w:eastAsia="標楷體"/>
+        </w:rPr>
+        <w:t>聲學傳遞函數</w:t>
+      </w:r>
+      <w:r>
+        <w:rPr>
+          <w:rFonts w:ascii="標楷體" w:eastAsia="標楷體" w:hAnsi="標楷體" w:cs="新細明體" w:hint="eastAsia"/>
+        </w:rPr>
+        <w:t>估計構成重大挑戰。為了解決這一問題，我們提出了一種</w:t>
+      </w:r>
+      <w:proofErr w:type="gramStart"/>
+      <w:r>
+        <w:rPr>
+          <w:rFonts w:ascii="標楷體" w:eastAsia="標楷體" w:hAnsi="標楷體" w:cs="新細明體" w:hint="eastAsia"/>
+        </w:rPr>
+        <w:t>基於卷積</w:t>
+      </w:r>
+      <w:r>
+        <w:rPr>
+          <w:rFonts w:eastAsia="標楷體"/>
+        </w:rPr>
+        <w:t>傳遞</w:t>
+      </w:r>
+      <w:proofErr w:type="gramEnd"/>
+      <w:r>
+        <w:rPr>
+          <w:rFonts w:ascii="標楷體" w:eastAsia="標楷體" w:hAnsi="標楷體" w:cs="新細明體" w:hint="eastAsia"/>
+        </w:rPr>
+        <w:t>函數</w:t>
+      </w:r>
+      <w:r>
+        <w:rPr>
+          <w:rFonts w:ascii="標楷體" w:eastAsia="標楷體" w:hAnsi="標楷體"/>
+        </w:rPr>
+        <w:t xml:space="preserve"> (</w:t>
       </w:r>
       <w:r>
         <w:rPr>
           <w:rFonts w:eastAsiaTheme="minorEastAsia"/>
         </w:rPr>
-        <w:t>Relative Transfer Functions</w:t>
-      </w:r>
-      <w:r>
-        <w:rPr>
-          <w:rFonts w:eastAsia="標楷體"/>
-        </w:rPr>
-        <w:t>），但源信號的不可取用性對於獲得可靠的聲學傳遞函數估算構成了重大挑戰。為應對這一問題，我們提出了一種新穎的</w:t>
+        <w:t>Convolutive Transfer Functions</w:t>
+      </w:r>
+      <w:r>
+        <w:rPr>
+          <w:rFonts w:ascii="標楷體" w:eastAsia="標楷體" w:hAnsi="標楷體"/>
+        </w:rPr>
+        <w:t xml:space="preserve">) </w:t>
+      </w:r>
+      <w:r>
+        <w:rPr>
+          <w:rFonts w:ascii="標楷體" w:eastAsia="標楷體" w:hAnsi="標楷體" w:cs="新細明體" w:hint="eastAsia"/>
+        </w:rPr>
+        <w:t>的創新</w:t>
       </w:r>
       <w:proofErr w:type="gramStart"/>
       <w:r>
         <w:rPr>
-          <w:rFonts w:eastAsia="標楷體"/>
-        </w:rPr>
-        <w:t>基於卷積傳遞</w:t>
+          <w:rFonts w:ascii="標楷體" w:eastAsia="標楷體" w:hAnsi="標楷體" w:cs="新細明體" w:hint="eastAsia"/>
+        </w:rPr>
+        <w:t>盲</w:t>
       </w:r>
       <w:proofErr w:type="gramEnd"/>
       <w:r>
         <w:rPr>
-          <w:rFonts w:eastAsia="標楷體"/>
-        </w:rPr>
-        <w:t>函數（</w:t>
+          <w:rFonts w:ascii="標楷體" w:eastAsia="標楷體" w:hAnsi="標楷體" w:cs="新細明體" w:hint="eastAsia"/>
+        </w:rPr>
+        <w:t>估計方法。首先，使用加</w:t>
+      </w:r>
+      <w:r>
+        <w:rPr>
+          <w:rFonts w:eastAsia="標楷體"/>
+        </w:rPr>
+        <w:t>加權預測誤差算法</w:t>
+      </w:r>
+      <w:r>
+        <w:rPr>
+          <w:rFonts w:ascii="標楷體" w:eastAsia="標楷體" w:hAnsi="標楷體"/>
+        </w:rPr>
+        <w:t xml:space="preserve"> (</w:t>
       </w:r>
       <w:r>
         <w:rPr>
           <w:rFonts w:eastAsiaTheme="minorEastAsia"/>
         </w:rPr>
-        <w:t>Convolutive Transfer Functions</w:t>
-      </w:r>
-      <w:r>
-        <w:rPr>
-          <w:rFonts w:eastAsia="標楷體"/>
-        </w:rPr>
-        <w:t>）的聲學傳遞函數</w:t>
+        <w:t>Weighted Prediction Error</w:t>
+      </w:r>
+      <w:r>
+        <w:rPr>
+          <w:rFonts w:ascii="標楷體" w:eastAsia="標楷體" w:hAnsi="標楷體"/>
+        </w:rPr>
+        <w:t>)</w:t>
+      </w:r>
+      <w:r>
+        <w:rPr>
+          <w:rFonts w:ascii="標楷體" w:eastAsia="標楷體" w:hAnsi="標楷體" w:cs="新細明體" w:hint="eastAsia"/>
+        </w:rPr>
+        <w:t>和</w:t>
+      </w:r>
+      <w:r>
+        <w:rPr>
+          <w:rFonts w:eastAsia="標楷體"/>
+        </w:rPr>
+        <w:t>延遲和加總（</w:t>
+      </w:r>
+      <w:r>
+        <w:rPr>
+          <w:rFonts w:eastAsiaTheme="minorEastAsia"/>
+        </w:rPr>
+        <w:t>Delay and Sum</w:t>
+      </w:r>
+      <w:r>
+        <w:rPr>
+          <w:rFonts w:eastAsia="標楷體"/>
+        </w:rPr>
+        <w:t>）波束成形器</w:t>
+      </w:r>
+      <w:r>
+        <w:rPr>
+          <w:rFonts w:ascii="標楷體" w:eastAsia="標楷體" w:hAnsi="標楷體" w:cs="新細明體" w:hint="eastAsia"/>
+        </w:rPr>
+        <w:t>來獲取目標源信號在源位置的初始估計。隨後，使用維納濾波器或卡爾</w:t>
       </w:r>
       <w:proofErr w:type="gramStart"/>
       <w:r>
         <w:rPr>
-          <w:rFonts w:eastAsia="標楷體"/>
-        </w:rPr>
-        <w:t>盲</w:t>
+          <w:rFonts w:ascii="標楷體" w:eastAsia="標楷體" w:hAnsi="標楷體" w:cs="新細明體" w:hint="eastAsia"/>
+        </w:rPr>
+        <w:t>曼</w:t>
       </w:r>
       <w:proofErr w:type="gramEnd"/>
       <w:r>
         <w:rPr>
-          <w:rFonts w:eastAsia="標楷體"/>
-        </w:rPr>
-        <w:t>估算方法。首先，使用加權預測誤差算法（</w:t>
+          <w:rFonts w:ascii="標楷體" w:eastAsia="標楷體" w:hAnsi="標楷體" w:cs="新細明體" w:hint="eastAsia"/>
+        </w:rPr>
+        <w:t>濾波器</w:t>
+      </w:r>
+      <w:proofErr w:type="gramStart"/>
+      <w:r>
+        <w:rPr>
+          <w:rFonts w:ascii="標楷體" w:eastAsia="標楷體" w:hAnsi="標楷體" w:cs="新細明體" w:hint="eastAsia"/>
+        </w:rPr>
+        <w:t>計算卷積</w:t>
+      </w:r>
+      <w:r>
+        <w:rPr>
+          <w:rFonts w:eastAsia="標楷體"/>
+        </w:rPr>
+        <w:t>傳遞</w:t>
+      </w:r>
+      <w:proofErr w:type="gramEnd"/>
+      <w:r>
+        <w:rPr>
+          <w:rFonts w:ascii="標楷體" w:eastAsia="標楷體" w:hAnsi="標楷體" w:cs="新細明體" w:hint="eastAsia"/>
+        </w:rPr>
+        <w:t>函數係數，並通過粒子群優化</w:t>
+      </w:r>
+      <w:r>
+        <w:rPr>
+          <w:rFonts w:ascii="標楷體" w:eastAsia="標楷體" w:hAnsi="標楷體"/>
+        </w:rPr>
+        <w:t xml:space="preserve"> (</w:t>
       </w:r>
       <w:r>
         <w:rPr>
           <w:rFonts w:eastAsiaTheme="minorEastAsia"/>
         </w:rPr>
-        <w:t>Weighted Prediction Error</w:t>
-      </w:r>
-      <w:r>
-        <w:rPr>
-          <w:rFonts w:eastAsia="標楷體"/>
-        </w:rPr>
-        <w:t>）和延遲和加總（</w:t>
+        <w:t>Particle Swarm Optimization</w:t>
+      </w:r>
+      <w:r>
+        <w:rPr>
+          <w:rFonts w:ascii="標楷體" w:eastAsia="標楷體" w:hAnsi="標楷體"/>
+        </w:rPr>
+        <w:t xml:space="preserve">) </w:t>
+      </w:r>
+      <w:r>
+        <w:rPr>
+          <w:rFonts w:ascii="標楷體" w:eastAsia="標楷體" w:hAnsi="標楷體" w:cs="新細明體" w:hint="eastAsia"/>
+        </w:rPr>
+        <w:t>優化其參數。為了獲取聲學</w:t>
+      </w:r>
+      <w:r>
+        <w:rPr>
+          <w:rFonts w:eastAsia="標楷體"/>
+        </w:rPr>
+        <w:t>傳遞</w:t>
+      </w:r>
+      <w:r>
+        <w:rPr>
+          <w:rFonts w:ascii="標楷體" w:eastAsia="標楷體" w:hAnsi="標楷體" w:cs="新細明體" w:hint="eastAsia"/>
+        </w:rPr>
+        <w:t>函數的房間脈衝響應，將單位脈衝序列的短時傅立葉變換</w:t>
+      </w:r>
+      <w:r>
+        <w:rPr>
+          <w:rFonts w:ascii="標楷體" w:eastAsia="標楷體" w:hAnsi="標楷體"/>
+        </w:rPr>
+        <w:t xml:space="preserve"> (</w:t>
       </w:r>
       <w:r>
         <w:rPr>
           <w:rFonts w:eastAsiaTheme="minorEastAsia"/>
         </w:rPr>
-        <w:t>Delay and Sum</w:t>
-      </w:r>
-      <w:r>
-        <w:rPr>
-          <w:rFonts w:eastAsia="標楷體"/>
-        </w:rPr>
-        <w:t>）波束成形器來獲得聲源位置的目標源信號之初始估算。隨後，使用維納濾波器或卡爾</w:t>
+        <w:t>Short-time Fourier Transform</w:t>
+      </w:r>
+      <w:r>
+        <w:rPr>
+          <w:rFonts w:eastAsiaTheme="minorEastAsia" w:hint="eastAsia"/>
+        </w:rPr>
+        <w:t>)</w:t>
+      </w:r>
+      <w:r>
+        <w:rPr>
+          <w:rFonts w:ascii="標楷體" w:eastAsia="標楷體" w:hAnsi="標楷體"/>
+        </w:rPr>
+        <w:t xml:space="preserve"> </w:t>
       </w:r>
       <w:proofErr w:type="gramStart"/>
       <w:r>
         <w:rPr>
-          <w:rFonts w:eastAsia="標楷體"/>
-        </w:rPr>
-        <w:t>曼</w:t>
+          <w:rFonts w:ascii="標楷體" w:eastAsia="標楷體" w:hAnsi="標楷體" w:cs="新細明體" w:hint="eastAsia"/>
+        </w:rPr>
+        <w:t>與卷積</w:t>
+      </w:r>
+      <w:r>
+        <w:rPr>
+          <w:rFonts w:eastAsia="標楷體"/>
+        </w:rPr>
+        <w:t>傳遞</w:t>
       </w:r>
       <w:proofErr w:type="gramEnd"/>
       <w:r>
         <w:rPr>
-          <w:rFonts w:eastAsia="標楷體"/>
-        </w:rPr>
-        <w:t>濾波器</w:t>
+          <w:rFonts w:ascii="標楷體" w:eastAsia="標楷體" w:hAnsi="標楷體" w:cs="新細明體" w:hint="eastAsia"/>
+        </w:rPr>
+        <w:t>函數係數</w:t>
       </w:r>
       <w:proofErr w:type="gramStart"/>
       <w:r>
         <w:rPr>
-          <w:rFonts w:eastAsia="標楷體"/>
-        </w:rPr>
-        <w:t>計算卷積傳遞</w:t>
+          <w:rFonts w:ascii="標楷體" w:eastAsia="標楷體" w:hAnsi="標楷體" w:cs="新細明體" w:hint="eastAsia"/>
+        </w:rPr>
+        <w:t>進行卷積</w:t>
       </w:r>
       <w:proofErr w:type="gramEnd"/>
       <w:r>
         <w:rPr>
-          <w:rFonts w:eastAsia="標楷體"/>
-        </w:rPr>
-        <w:t>函數之係數，並通過粒子群優化（</w:t>
+          <w:rFonts w:ascii="標楷體" w:eastAsia="標楷體" w:hAnsi="標楷體" w:cs="新細明體" w:hint="eastAsia"/>
+        </w:rPr>
+        <w:t>，然後</w:t>
+      </w:r>
+      <w:proofErr w:type="gramStart"/>
+      <w:r>
+        <w:rPr>
+          <w:rFonts w:ascii="標楷體" w:eastAsia="標楷體" w:hAnsi="標楷體" w:cs="新細明體" w:hint="eastAsia"/>
+        </w:rPr>
+        <w:t>應用</w:t>
+      </w:r>
+      <w:r>
+        <w:rPr>
+          <w:rFonts w:eastAsia="標楷體"/>
+        </w:rPr>
+        <w:t>逆短時</w:t>
+      </w:r>
+      <w:proofErr w:type="gramEnd"/>
+      <w:r>
+        <w:rPr>
+          <w:rFonts w:eastAsia="標楷體"/>
+        </w:rPr>
+        <w:t>距傅立葉變換（</w:t>
+      </w:r>
+      <w:r>
+        <w:rPr>
+          <w:rFonts w:eastAsia="標楷體"/>
+        </w:rPr>
+        <w:t xml:space="preserve">Inverse </w:t>
       </w:r>
       <w:r>
         <w:rPr>
           <w:rFonts w:eastAsiaTheme="minorEastAsia"/>
         </w:rPr>
-        <w:t>Particle Swarm Optimization</w:t>
-      </w:r>
-      <w:r>
-        <w:rPr>
-          <w:rFonts w:eastAsia="標楷體"/>
-        </w:rPr>
-        <w:t>）來最佳化濾波器中的參數。為了得到聲學傳遞函數的脈衝響應，將單位脈衝序列的短時距傅立葉變換（</w:t>
+        <w:t>Short-time Fourier Transform</w:t>
+      </w:r>
+      <w:r>
+        <w:rPr>
+          <w:rFonts w:eastAsia="標楷體"/>
+        </w:rPr>
+        <w:t>）來獲得它</w:t>
+      </w:r>
+      <w:r>
+        <w:rPr>
+          <w:rFonts w:ascii="標楷體" w:eastAsia="標楷體" w:hAnsi="標楷體" w:cs="新細明體" w:hint="eastAsia"/>
+        </w:rPr>
+        <w:t>。為了展示我們所提出的</w:t>
+      </w:r>
+      <w:r>
+        <w:rPr>
+          <w:rFonts w:eastAsia="標楷體"/>
+        </w:rPr>
+        <w:t>聲學傳遞函數</w:t>
+      </w:r>
+      <w:r>
+        <w:rPr>
+          <w:rFonts w:ascii="標楷體" w:eastAsia="標楷體" w:hAnsi="標楷體" w:cs="新細明體" w:hint="eastAsia"/>
+        </w:rPr>
+        <w:t>估計技術的有效性，我們對估計的</w:t>
+      </w:r>
+      <w:r>
+        <w:rPr>
+          <w:rFonts w:eastAsia="標楷體"/>
+        </w:rPr>
+        <w:t>脈衝響應</w:t>
+      </w:r>
+      <w:r>
+        <w:rPr>
+          <w:rFonts w:ascii="標楷體" w:eastAsia="標楷體" w:hAnsi="標楷體" w:cs="新細明體" w:hint="eastAsia"/>
+        </w:rPr>
+        <w:t>與最先進的盲系統識別方法</w:t>
+      </w:r>
+      <w:proofErr w:type="gramStart"/>
+      <w:r>
+        <w:rPr>
+          <w:rFonts w:eastAsia="標楷體"/>
+        </w:rPr>
+        <w:t>——</w:t>
+      </w:r>
+      <w:proofErr w:type="gramEnd"/>
+      <w:r>
+        <w:rPr>
+          <w:rFonts w:eastAsia="標楷體" w:hint="eastAsia"/>
+        </w:rPr>
+        <w:t>自適應多通道</w:t>
+      </w:r>
+      <w:proofErr w:type="gramStart"/>
+      <w:r>
+        <w:rPr>
+          <w:rFonts w:eastAsia="標楷體" w:hint="eastAsia"/>
+        </w:rPr>
+        <w:t>時域最小均方</w:t>
+      </w:r>
+      <w:proofErr w:type="gramEnd"/>
+      <w:r>
+        <w:rPr>
+          <w:rFonts w:eastAsia="標楷體" w:hint="eastAsia"/>
+        </w:rPr>
+        <w:t>（</w:t>
       </w:r>
       <w:r>
         <w:rPr>
           <w:rFonts w:eastAsiaTheme="minorEastAsia"/>
         </w:rPr>
-        <w:t>Short-time Fourier Transform</w:t>
-      </w:r>
-      <w:r>
-        <w:rPr>
-          <w:rFonts w:eastAsia="標楷體"/>
+        <w:t>Adaptive Multi-channel Time Domain Least Mean Square</w:t>
+      </w:r>
+      <w:r>
+        <w:rPr>
+          <w:rFonts w:eastAsia="標楷體" w:hint="eastAsia"/>
         </w:rPr>
         <w:t>）</w:t>
       </w:r>
+      <w:r>
+        <w:rPr>
+          <w:rFonts w:ascii="標楷體" w:eastAsia="標楷體" w:hAnsi="標楷體"/>
+        </w:rPr>
+        <w:t xml:space="preserve"> </w:t>
+      </w:r>
+      <w:r>
+        <w:rPr>
+          <w:rFonts w:ascii="標楷體" w:eastAsia="標楷體" w:hAnsi="標楷體" w:cs="新細明體" w:hint="eastAsia"/>
+        </w:rPr>
+        <w:t>和真實</w:t>
+      </w:r>
+      <w:r>
+        <w:rPr>
+          <w:rFonts w:eastAsia="標楷體"/>
+        </w:rPr>
+        <w:t>脈衝響應</w:t>
+      </w:r>
+      <w:r>
+        <w:rPr>
+          <w:rFonts w:ascii="標楷體" w:eastAsia="標楷體" w:hAnsi="標楷體" w:cs="新細明體" w:hint="eastAsia"/>
+        </w:rPr>
+        <w:t>進行了比較分析。</w:t>
+      </w:r>
       <w:proofErr w:type="gramStart"/>
       <w:r>
         <w:rPr>
-          <w:rFonts w:eastAsia="標楷體"/>
-        </w:rPr>
-        <w:t>與卷積傳遞</w:t>
+          <w:rFonts w:ascii="標楷體" w:eastAsia="標楷體" w:hAnsi="標楷體" w:cs="新細明體" w:hint="eastAsia"/>
+        </w:rPr>
+        <w:t>此外，</w:t>
       </w:r>
       <w:proofErr w:type="gramEnd"/>
       <w:r>
         <w:rPr>
-          <w:rFonts w:eastAsia="標楷體"/>
-        </w:rPr>
-        <w:t>函數係數</w:t>
+          <w:rFonts w:ascii="標楷體" w:eastAsia="標楷體" w:hAnsi="標楷體" w:cs="新細明體" w:hint="eastAsia"/>
+        </w:rPr>
+        <w:t>本文展示了幾個需要精確</w:t>
+      </w:r>
+      <w:r>
+        <w:rPr>
+          <w:rFonts w:ascii="標楷體" w:eastAsia="標楷體" w:hAnsi="標楷體" w:cs="新細明體" w:hint="eastAsia"/>
+        </w:rPr>
+        <w:t>聲學</w:t>
+      </w:r>
+      <w:r>
+        <w:rPr>
+          <w:rFonts w:eastAsia="標楷體"/>
+        </w:rPr>
+        <w:t>傳遞</w:t>
+      </w:r>
+      <w:r>
+        <w:rPr>
+          <w:rFonts w:ascii="標楷體" w:eastAsia="標楷體" w:hAnsi="標楷體" w:cs="新細明體" w:hint="eastAsia"/>
+        </w:rPr>
+        <w:t>函數</w:t>
+      </w:r>
+      <w:r>
+        <w:rPr>
+          <w:rFonts w:ascii="標楷體" w:eastAsia="標楷體" w:hAnsi="標楷體" w:cs="新細明體" w:hint="eastAsia"/>
+        </w:rPr>
+        <w:t>估計的應用，包括使用多輸入</w:t>
+      </w:r>
+      <w:r>
+        <w:rPr>
+          <w:rFonts w:ascii="標楷體" w:eastAsia="標楷體" w:hAnsi="標楷體"/>
+        </w:rPr>
+        <w:t>/</w:t>
+      </w:r>
+      <w:r>
+        <w:rPr>
+          <w:rFonts w:ascii="標楷體" w:eastAsia="標楷體" w:hAnsi="標楷體" w:cs="新細明體" w:hint="eastAsia"/>
+        </w:rPr>
+        <w:t>輸出逆定理</w:t>
+      </w:r>
+      <w:r>
+        <w:rPr>
+          <w:rFonts w:ascii="標楷體" w:eastAsia="標楷體" w:hAnsi="標楷體"/>
+        </w:rPr>
+        <w:t xml:space="preserve"> (</w:t>
+      </w:r>
+      <w:r>
+        <w:rPr>
+          <w:rFonts w:eastAsiaTheme="minorEastAsia"/>
+        </w:rPr>
+        <w:t>Multiple Input/Output Inverse Theorem</w:t>
+      </w:r>
+      <w:r>
+        <w:rPr>
+          <w:rFonts w:ascii="標楷體" w:eastAsia="標楷體" w:hAnsi="標楷體"/>
+        </w:rPr>
+        <w:t xml:space="preserve">) </w:t>
+      </w:r>
+      <w:r>
+        <w:rPr>
+          <w:rFonts w:ascii="標楷體" w:eastAsia="標楷體" w:hAnsi="標楷體" w:cs="新細明體" w:hint="eastAsia"/>
+        </w:rPr>
+        <w:t>進行</w:t>
       </w:r>
       <w:proofErr w:type="gramStart"/>
       <w:r>
         <w:rPr>
-          <w:rFonts w:eastAsia="標楷體"/>
-        </w:rPr>
-        <w:t>進行卷積</w:t>
+          <w:rFonts w:ascii="標楷體" w:eastAsia="標楷體" w:hAnsi="標楷體" w:cs="新細明體" w:hint="eastAsia"/>
+        </w:rPr>
+        <w:t>去混響</w:t>
       </w:r>
       <w:proofErr w:type="gramEnd"/>
       <w:r>
         <w:rPr>
-          <w:rFonts w:eastAsia="標楷體"/>
-        </w:rPr>
-        <w:t>，然後</w:t>
+          <w:rFonts w:ascii="標楷體" w:eastAsia="標楷體" w:hAnsi="標楷體" w:cs="新細明體" w:hint="eastAsia"/>
+        </w:rPr>
+        <w:t>、通過</w:t>
       </w:r>
       <w:proofErr w:type="gramStart"/>
       <w:r>
         <w:rPr>
-          <w:rFonts w:eastAsia="標楷體"/>
-        </w:rPr>
-        <w:t>應用逆短時</w:t>
+          <w:rFonts w:eastAsia="標楷體" w:hint="eastAsia"/>
+        </w:rPr>
+        <w:t>吉洪諾</w:t>
       </w:r>
       <w:proofErr w:type="gramEnd"/>
       <w:r>
         <w:rPr>
-          <w:rFonts w:eastAsia="標楷體"/>
-        </w:rPr>
-        <w:t>距傅立葉變換（</w:t>
-      </w:r>
-      <w:r>
-        <w:rPr>
-          <w:rFonts w:eastAsia="標楷體"/>
-        </w:rPr>
-        <w:t xml:space="preserve">Inverse </w:t>
+          <w:rFonts w:eastAsia="標楷體" w:hint="eastAsia"/>
+        </w:rPr>
+        <w:t>夫</w:t>
+      </w:r>
+      <w:proofErr w:type="gramStart"/>
+      <w:r>
+        <w:rPr>
+          <w:rFonts w:eastAsia="標楷體" w:hint="eastAsia"/>
+        </w:rPr>
+        <w:t>正則化</w:t>
+      </w:r>
+      <w:proofErr w:type="gramEnd"/>
+      <w:r>
+        <w:rPr>
+          <w:rFonts w:eastAsia="標楷體" w:hint="eastAsia"/>
+        </w:rPr>
+        <w:t>（</w:t>
       </w:r>
       <w:r>
         <w:rPr>
           <w:rFonts w:eastAsiaTheme="minorEastAsia"/>
         </w:rPr>
-        <w:t>Short-time Fourier Transform</w:t>
-      </w:r>
-      <w:r>
-        <w:rPr>
-          <w:rFonts w:eastAsia="標楷體"/>
-        </w:rPr>
-        <w:t>）來獲得它。</w:t>
+        <w:t>Tikhonov regulari</w:t>
+      </w:r>
+      <w:r>
+        <w:rPr>
+          <w:rFonts w:eastAsiaTheme="minorEastAsia"/>
+        </w:rPr>
+        <w:t>z</w:t>
+      </w:r>
+      <w:r>
+        <w:rPr>
+          <w:rFonts w:eastAsiaTheme="minorEastAsia"/>
+        </w:rPr>
+        <w:t>ation</w:t>
       </w:r>
       <w:r>
         <w:rPr>
           <w:rFonts w:eastAsia="標楷體" w:hint="eastAsia"/>
         </w:rPr>
-        <w:t>為了展示我們所提出的</w:t>
+        <w:t>）</w:t>
+      </w:r>
+      <w:r>
+        <w:rPr>
+          <w:rFonts w:ascii="標楷體" w:eastAsia="標楷體" w:hAnsi="標楷體" w:cs="新細明體" w:hint="eastAsia"/>
+        </w:rPr>
+        <w:t>進行聲源分離以及使用最小功率無失真響應</w:t>
+      </w:r>
+      <w:r>
+        <w:rPr>
+          <w:rFonts w:ascii="標楷體" w:eastAsia="標楷體" w:hAnsi="標楷體"/>
+        </w:rPr>
+        <w:t xml:space="preserve"> (</w:t>
+      </w:r>
+      <w:r>
+        <w:rPr>
+          <w:rFonts w:eastAsiaTheme="minorEastAsia"/>
+        </w:rPr>
+        <w:t>Minimum Power</w:t>
+      </w:r>
+      <w:r>
+        <w:rPr>
+          <w:rFonts w:eastAsiaTheme="minorEastAsia"/>
+        </w:rPr>
+        <w:t xml:space="preserve"> </w:t>
+      </w:r>
+      <w:proofErr w:type="spellStart"/>
+      <w:r>
+        <w:rPr>
+          <w:rFonts w:eastAsiaTheme="minorEastAsia"/>
+        </w:rPr>
+        <w:t>Distortionless</w:t>
+      </w:r>
+      <w:proofErr w:type="spellEnd"/>
+      <w:r>
+        <w:rPr>
+          <w:rFonts w:eastAsiaTheme="minorEastAsia"/>
+        </w:rPr>
+        <w:t xml:space="preserve"> </w:t>
+      </w:r>
+      <w:r>
+        <w:rPr>
+          <w:rFonts w:eastAsiaTheme="minorEastAsia"/>
+        </w:rPr>
+        <w:t>Response</w:t>
+      </w:r>
+      <w:r>
+        <w:rPr>
+          <w:rFonts w:ascii="標楷體" w:eastAsia="標楷體" w:hAnsi="標楷體"/>
+        </w:rPr>
+        <w:t xml:space="preserve">) </w:t>
+      </w:r>
+      <w:r>
+        <w:rPr>
+          <w:rFonts w:ascii="標楷體" w:eastAsia="標楷體" w:hAnsi="標楷體" w:cs="新細明體" w:hint="eastAsia"/>
+        </w:rPr>
+        <w:t>波束形成器進行聲源增強。</w:t>
+      </w:r>
+      <w:r>
+        <w:rPr>
+          <w:rFonts w:ascii="標楷體" w:eastAsia="標楷體" w:hAnsi="標楷體" w:cs="新細明體" w:hint="eastAsia"/>
+        </w:rPr>
+        <w:lastRenderedPageBreak/>
+        <w:t>在真實房間環境中進行的實驗結果表明，我們的方法能夠準確地估計</w:t>
       </w:r>
       <w:r>
         <w:rPr>
@@ -987,276 +1440,7 @@
       </w:r>
       <w:r>
         <w:rPr>
-          <w:rFonts w:eastAsia="標楷體" w:hint="eastAsia"/>
-        </w:rPr>
-        <w:t>估計技術的有效性，我們對估計的</w:t>
-      </w:r>
-      <w:r>
-        <w:rPr>
-          <w:rFonts w:eastAsia="標楷體"/>
-        </w:rPr>
-        <w:t>脈衝響應</w:t>
-      </w:r>
-      <w:r>
-        <w:rPr>
-          <w:rFonts w:eastAsia="標楷體" w:hint="eastAsia"/>
-        </w:rPr>
-        <w:t>與最先進的盲系統識別方法</w:t>
-      </w:r>
-      <w:proofErr w:type="gramStart"/>
-      <w:r>
-        <w:rPr>
-          <w:rFonts w:eastAsia="標楷體"/>
-        </w:rPr>
-        <w:t>——</w:t>
-      </w:r>
-      <w:proofErr w:type="gramEnd"/>
-      <w:r>
-        <w:rPr>
-          <w:rFonts w:eastAsia="標楷體" w:hint="eastAsia"/>
-        </w:rPr>
-        <w:t>自適應多通道</w:t>
-      </w:r>
-      <w:proofErr w:type="gramStart"/>
-      <w:r>
-        <w:rPr>
-          <w:rFonts w:eastAsia="標楷體" w:hint="eastAsia"/>
-        </w:rPr>
-        <w:t>時域最小均方</w:t>
-      </w:r>
-      <w:proofErr w:type="gramEnd"/>
-      <w:r>
-        <w:rPr>
-          <w:rFonts w:eastAsia="標楷體" w:hint="eastAsia"/>
-        </w:rPr>
-        <w:t>（</w:t>
-      </w:r>
-      <w:r>
-        <w:rPr>
-          <w:rFonts w:eastAsiaTheme="minorEastAsia"/>
-        </w:rPr>
-        <w:t>Adaptive Multi-channel Time Domain Least Mean Square</w:t>
-      </w:r>
-      <w:r>
-        <w:rPr>
-          <w:rFonts w:eastAsia="標楷體" w:hint="eastAsia"/>
-        </w:rPr>
-        <w:t>）</w:t>
-      </w:r>
-      <w:r>
-        <w:rPr>
-          <w:rFonts w:eastAsia="標楷體" w:hint="eastAsia"/>
-        </w:rPr>
-        <w:t>針對與</w:t>
-      </w:r>
-      <w:r>
-        <w:rPr>
-          <w:rFonts w:eastAsia="標楷體" w:hint="eastAsia"/>
-        </w:rPr>
-        <w:t>真實</w:t>
-      </w:r>
-      <w:r>
-        <w:rPr>
-          <w:rFonts w:eastAsia="標楷體"/>
-        </w:rPr>
-        <w:t>脈衝響應</w:t>
-      </w:r>
-      <w:r>
-        <w:rPr>
-          <w:rFonts w:eastAsia="標楷體" w:hint="eastAsia"/>
-        </w:rPr>
-        <w:t>之間</w:t>
-      </w:r>
-      <w:r>
-        <w:rPr>
-          <w:rFonts w:eastAsia="標楷體" w:hint="eastAsia"/>
-        </w:rPr>
-        <w:t>的一致性</w:t>
-      </w:r>
-      <w:r>
-        <w:rPr>
-          <w:rFonts w:eastAsia="標楷體" w:hint="eastAsia"/>
-        </w:rPr>
-        <w:t>進行了比較分析。</w:t>
-      </w:r>
-      <w:proofErr w:type="gramStart"/>
-      <w:r>
-        <w:rPr>
-          <w:rFonts w:eastAsia="標楷體" w:hint="eastAsia"/>
-        </w:rPr>
-        <w:t>此外，</w:t>
-      </w:r>
-      <w:proofErr w:type="gramEnd"/>
-      <w:r>
-        <w:rPr>
-          <w:rFonts w:eastAsia="標楷體" w:hint="eastAsia"/>
-        </w:rPr>
-        <w:t>本文展示了幾個需要精確</w:t>
-      </w:r>
-      <w:r>
-        <w:rPr>
-          <w:rFonts w:eastAsia="標楷體"/>
-        </w:rPr>
-        <w:t>聲學傳遞函數</w:t>
-      </w:r>
-      <w:r>
-        <w:rPr>
-          <w:rFonts w:eastAsia="標楷體" w:hint="eastAsia"/>
-        </w:rPr>
-        <w:t>估計的應用，包括使用多輸入</w:t>
-      </w:r>
-      <w:r>
-        <w:rPr>
-          <w:rFonts w:eastAsia="標楷體"/>
-        </w:rPr>
-        <w:t>/</w:t>
-      </w:r>
-      <w:r>
-        <w:rPr>
-          <w:rFonts w:eastAsia="標楷體" w:hint="eastAsia"/>
-        </w:rPr>
-        <w:t>輸出逆定理（</w:t>
-      </w:r>
-      <w:r>
-        <w:rPr>
-          <w:rFonts w:eastAsiaTheme="minorEastAsia"/>
-        </w:rPr>
-        <w:t>Multiple Input/Output Inverse Theorem</w:t>
-      </w:r>
-      <w:r>
-        <w:rPr>
-          <w:rFonts w:eastAsia="標楷體" w:hint="eastAsia"/>
-        </w:rPr>
-        <w:t>）進行</w:t>
-      </w:r>
-      <w:proofErr w:type="gramStart"/>
-      <w:r>
-        <w:rPr>
-          <w:rFonts w:eastAsia="標楷體" w:hint="eastAsia"/>
-        </w:rPr>
-        <w:t>去混響</w:t>
-      </w:r>
-      <w:proofErr w:type="gramEnd"/>
-      <w:r>
-        <w:rPr>
-          <w:rFonts w:eastAsia="標楷體" w:hint="eastAsia"/>
-        </w:rPr>
-        <w:t>、通過</w:t>
-      </w:r>
-      <w:proofErr w:type="gramStart"/>
-      <w:r>
-        <w:rPr>
-          <w:rFonts w:eastAsia="標楷體" w:hint="eastAsia"/>
-        </w:rPr>
-        <w:t>吉洪諾</w:t>
-      </w:r>
-      <w:proofErr w:type="gramEnd"/>
-      <w:r>
-        <w:rPr>
-          <w:rFonts w:eastAsia="標楷體" w:hint="eastAsia"/>
-        </w:rPr>
-        <w:t>夫</w:t>
-      </w:r>
-      <w:proofErr w:type="gramStart"/>
-      <w:r>
-        <w:rPr>
-          <w:rFonts w:eastAsia="標楷體" w:hint="eastAsia"/>
-        </w:rPr>
-        <w:t>正則化</w:t>
-      </w:r>
-      <w:proofErr w:type="gramEnd"/>
-      <w:r>
-        <w:rPr>
-          <w:rFonts w:eastAsia="標楷體" w:hint="eastAsia"/>
-        </w:rPr>
-        <w:t>（</w:t>
-      </w:r>
-      <w:r>
-        <w:rPr>
-          <w:rFonts w:eastAsiaTheme="minorEastAsia"/>
-        </w:rPr>
-        <w:t>Tikhonov regulari</w:t>
-      </w:r>
-      <w:r>
-        <w:rPr>
-          <w:rFonts w:eastAsiaTheme="minorEastAsia"/>
-        </w:rPr>
-        <w:t>z</w:t>
-      </w:r>
-      <w:r>
-        <w:rPr>
-          <w:rFonts w:eastAsiaTheme="minorEastAsia"/>
-        </w:rPr>
-        <w:t>ation</w:t>
-      </w:r>
-      <w:r>
-        <w:rPr>
-          <w:rFonts w:eastAsia="標楷體" w:hint="eastAsia"/>
-        </w:rPr>
-        <w:t>）進行聲源分離，以及使用最小功率無失真響應（</w:t>
-      </w:r>
-      <w:r>
-        <w:rPr>
-          <w:rFonts w:eastAsiaTheme="minorEastAsia"/>
-        </w:rPr>
-        <w:t>Minimum Power</w:t>
-      </w:r>
-      <w:r>
-        <w:rPr>
-          <w:rFonts w:eastAsiaTheme="minorEastAsia"/>
-        </w:rPr>
-        <w:t xml:space="preserve"> </w:t>
-      </w:r>
-      <w:proofErr w:type="spellStart"/>
-      <w:r>
-        <w:rPr>
-          <w:rFonts w:eastAsiaTheme="minorEastAsia"/>
-        </w:rPr>
-        <w:lastRenderedPageBreak/>
-        <w:t>Distortionless</w:t>
-      </w:r>
-      <w:proofErr w:type="spellEnd"/>
-      <w:r>
-        <w:rPr>
-          <w:rFonts w:eastAsiaTheme="minorEastAsia"/>
-        </w:rPr>
-        <w:t xml:space="preserve"> </w:t>
-      </w:r>
-      <w:r>
-        <w:rPr>
-          <w:rFonts w:eastAsiaTheme="minorEastAsia"/>
-        </w:rPr>
-        <w:t>Response</w:t>
-      </w:r>
-      <w:r>
-        <w:rPr>
-          <w:rFonts w:eastAsia="標楷體" w:hint="eastAsia"/>
-        </w:rPr>
-        <w:t>）波束形成器進行聲源增強。</w:t>
-      </w:r>
-      <w:proofErr w:type="gramStart"/>
-      <w:r>
-        <w:rPr>
-          <w:rFonts w:eastAsia="標楷體" w:hint="eastAsia"/>
-        </w:rPr>
-        <w:t>此外，</w:t>
-      </w:r>
-      <w:proofErr w:type="gramEnd"/>
-      <w:r>
-        <w:rPr>
-          <w:rFonts w:eastAsia="標楷體" w:hint="eastAsia"/>
-        </w:rPr>
-        <w:t>我們還在真實房間環境中進行了實驗。這些實驗結果表明，我們的方法能夠準確地估計</w:t>
-      </w:r>
-      <w:r>
-        <w:rPr>
-          <w:rFonts w:eastAsia="標楷體"/>
-        </w:rPr>
-        <w:t>聲學傳遞函數</w:t>
-      </w:r>
-      <w:r>
-        <w:rPr>
-          <w:rFonts w:eastAsia="標楷體" w:hint="eastAsia"/>
+          <w:rFonts w:ascii="標楷體" w:eastAsia="標楷體" w:hAnsi="標楷體" w:cs="新細明體" w:hint="eastAsia"/>
         </w:rPr>
         <w:t>。</w:t>
       </w:r>
@@ -1515,116 +1699,36 @@
       </w:pPr>
       <w:r>
         <w:rPr>
-          <w:rFonts w:eastAsiaTheme="minorEastAsia"/>
-        </w:rPr>
-        <w:t xml:space="preserve">While Acoustic Transfer Functions (ATFs) often outperform Relative Transfer Functions (RTFs) in various array signal processing applications, the unavailability of the source signal poses a significant challenge for obtaining reliable ATF estimates. In response to this issue, we introduce an innovative approach for blind ATF estimation, which is based on Convolutive Transfer Functions (CTFs). Initially, the Weighted Prediction Error (WPE) algorithm and the Delay and Sum (DAS) beamformer are employed to acquire an initial estimate of the target source signal at the source's location. Subsequently, the CTF coefficients are calculated employing either the Wiener filter or the Kalman filter, with their respective parameters optimized by the application of Particle Swarm Optimization. (PSO). To retrieve the </w:t>
-      </w:r>
-      <w:r>
-        <w:rPr>
-          <w:rFonts w:eastAsiaTheme="minorEastAsia"/>
-        </w:rPr>
-        <w:t xml:space="preserve">room </w:t>
-      </w:r>
-      <w:r>
-        <w:rPr>
-          <w:rFonts w:eastAsiaTheme="minorEastAsia"/>
-        </w:rPr>
-        <w:t xml:space="preserve">impulse responses </w:t>
-      </w:r>
-      <w:r>
-        <w:rPr>
-          <w:rFonts w:eastAsiaTheme="minorEastAsia"/>
-        </w:rPr>
-        <w:t xml:space="preserve">(RIR) </w:t>
-      </w:r>
-      <w:r>
-        <w:rPr>
-          <w:rFonts w:eastAsiaTheme="minorEastAsia"/>
-        </w:rPr>
-        <w:t xml:space="preserve">of ATFs, the short-time Fourier transform (STFT) of a unit pulse sequence is convolved with the CTF coefficients, followed by the application of the inverse STFT. </w:t>
-      </w:r>
-      <w:r>
-        <w:rPr>
-          <w:rFonts w:eastAsiaTheme="minorEastAsia"/>
-        </w:rPr>
-        <w:t xml:space="preserve">In order to demonstrate the efficacy of our proposed ATF estimation technique, </w:t>
-      </w:r>
-      <w:r>
-        <w:rPr>
-          <w:rFonts w:eastAsiaTheme="minorEastAsia"/>
-        </w:rPr>
-        <w:t>a</w:t>
-      </w:r>
-      <w:r>
-        <w:rPr>
-          <w:rFonts w:eastAsiaTheme="minorEastAsia"/>
-        </w:rPr>
-        <w:t xml:space="preserve"> comparative analysis was conducted between the estimated RIR and the state-of-the-art blind system identification method, Adaptive Multi-channel Time Domain Least Mean Square (MCLMS), </w:t>
-      </w:r>
-      <w:proofErr w:type="gramStart"/>
-      <w:r>
-        <w:rPr>
-          <w:rFonts w:eastAsiaTheme="minorEastAsia"/>
-        </w:rPr>
-        <w:t>with regard to</w:t>
-      </w:r>
-      <w:proofErr w:type="gramEnd"/>
-      <w:r>
-        <w:rPr>
-          <w:rFonts w:eastAsiaTheme="minorEastAsia"/>
-        </w:rPr>
-        <w:t xml:space="preserve"> the ground-truth RIR.</w:t>
-      </w:r>
-      <w:r>
-        <w:rPr>
-          <w:rFonts w:eastAsiaTheme="minorEastAsia"/>
-        </w:rPr>
-        <w:t xml:space="preserve"> Furthermore, this paper illustrates several applications that necessitate precise ATF estimates, including dereverberation </w:t>
-      </w:r>
-      <w:r>
-        <w:rPr>
-          <w:rFonts w:eastAsiaTheme="minorEastAsia"/>
-        </w:rPr>
-        <w:lastRenderedPageBreak/>
-        <w:t>using the Multiple Input/Output Inverse Theorem (MINT), source separation via Tikhonov regulari</w:t>
-      </w:r>
-      <w:r>
-        <w:rPr>
-          <w:rFonts w:eastAsiaTheme="minorEastAsia"/>
-        </w:rPr>
-        <w:t>z</w:t>
-      </w:r>
-      <w:r>
-        <w:rPr>
-          <w:rFonts w:eastAsiaTheme="minorEastAsia"/>
-        </w:rPr>
-        <w:t>ation (TIKR), and source enhancement employing the Minimum Power</w:t>
-      </w:r>
-      <w:r>
-        <w:rPr>
-          <w:rFonts w:eastAsiaTheme="minorEastAsia"/>
-        </w:rPr>
-        <w:t xml:space="preserve"> </w:t>
+          <w:kern w:val="0"/>
+        </w:rPr>
+        <w:t xml:space="preserve">While Acoustic Transfer Functions (ATFs) often outperform Relative Transfer Functions (RTFs) in array signal processing, obtaining reliable ATF estimates without the source signal is challenging. To address this, we propose a novel blind ATF estimation approach based on Convolutive Transfer Functions (CTFs). Initially, the Weighted Prediction Error (WPE) algorithm and Delay and Sum (DAS) beamformer provide an initial estimate of the target source signal. Then, CTF coefficients are calculated using either the Wiener filter or Kalman filter, with parameters optimized via Particle Swarm Optimization (PSO). To obtain room impulse responses (RIR) of ATFs, the short-time Fourier transform (STFT) of a unit pulse sequence is convolved with the CTF coefficients, followed by the inverse STFT. We demonstrate the efficacy of our ATF estimation technique through a comparative analysis with the state-of-the-art Adaptive Multi-channel Time Domain Least Mean Square (MCLMS) method against the ground-truth RIR. Additionally, this paper highlights applications requiring precise ATF estimates, including dereverberation with MINT, source separation using Tikhonov Regularization (TIKR), and source enhancement with Minimum Power </w:t>
       </w:r>
       <w:proofErr w:type="spellStart"/>
       <w:r>
         <w:rPr>
-          <w:rFonts w:eastAsiaTheme="minorEastAsia"/>
+          <w:kern w:val="0"/>
         </w:rPr>
         <w:t>Distortionless</w:t>
       </w:r>
       <w:proofErr w:type="spellEnd"/>
       <w:r>
         <w:rPr>
-          <w:rFonts w:eastAsiaTheme="minorEastAsia"/>
-        </w:rPr>
-        <w:t xml:space="preserve"> </w:t>
-      </w:r>
-      <w:r>
-        <w:rPr>
-          <w:rFonts w:eastAsiaTheme="minorEastAsia"/>
-        </w:rPr>
-        <w:t>Response (MPDR) beamformer. Furthermore, experiments were conducted in realistic room environments. The outcomes of these experiments demonstrate that our method is capable of accurately estimating the ATF.</w:t>
+          <w:kern w:val="0"/>
+        </w:rPr>
+        <w:t xml:space="preserve"> Response (MPDR</w:t>
+      </w:r>
+      <w:r>
+        <w:rPr>
+          <w:rFonts w:asciiTheme="minorEastAsia" w:eastAsiaTheme="minorEastAsia" w:hAnsiTheme="minorEastAsia" w:hint="eastAsia"/>
+          <w:kern w:val="0"/>
+        </w:rPr>
+        <w:t>)</w:t>
+      </w:r>
+      <w:r>
+        <w:rPr>
+          <w:kern w:val="0"/>
+        </w:rPr>
+        <w:t xml:space="preserve"> beamformer. Realistic room environment experiments validate our method's accuracy in estimating ATFs.</w:t>
       </w:r>
     </w:p>
     <w:p>
@@ -1639,6 +1743,7 @@
         <w:rPr>
           <w:rFonts w:eastAsia="標楷體"/>
         </w:rPr>
+        <w:lastRenderedPageBreak/>
         <w:tab/>
       </w:r>
       <w:r>
@@ -1784,6 +1889,7 @@
         <w:docPartUnique/>
       </w:docPartObj>
     </w:sdtPr>
+    <w:sdtEndPr/>
     <w:sdtContent>
       <w:p>
         <w:pPr>
@@ -1805,7 +1911,7 @@
             <w:noProof/>
             <w:lang w:val="zh-TW"/>
           </w:rPr>
-          <w:t>ii</w:t>
+          <w:t>4</w:t>
         </w:r>
         <w:r>
           <w:fldChar w:fldCharType="end"/>
@@ -2601,6 +2707,111 @@
       <w:szCs w:val="52"/>
     </w:rPr>
   </w:style>
+  <w:style w:type="character" w:styleId="a7">
+    <w:name w:val="annotation reference"/>
+    <w:basedOn w:val="a0"/>
+    <w:uiPriority w:val="99"/>
+    <w:semiHidden/>
+    <w:unhideWhenUsed/>
+    <w:rsid w:val="001F772A"/>
+    <w:rPr>
+      <w:sz w:val="18"/>
+      <w:szCs w:val="18"/>
+    </w:rPr>
+  </w:style>
+  <w:style w:type="paragraph" w:styleId="a8">
+    <w:name w:val="annotation text"/>
+    <w:basedOn w:val="a"/>
+    <w:link w:val="a9"/>
+    <w:uiPriority w:val="99"/>
+    <w:semiHidden/>
+    <w:unhideWhenUsed/>
+    <w:rsid w:val="001F772A"/>
+    <w:pPr>
+      <w:jc w:val="left"/>
+    </w:pPr>
+  </w:style>
+  <w:style w:type="character" w:customStyle="1" w:styleId="a9">
+    <w:name w:val="註解文字 字元"/>
+    <w:basedOn w:val="a0"/>
+    <w:link w:val="a8"/>
+    <w:uiPriority w:val="99"/>
+    <w:semiHidden/>
+    <w:rsid w:val="001F772A"/>
+    <w:rPr>
+      <w:rFonts w:ascii="Times New Roman" w:eastAsia="Times New Roman" w:hAnsi="Times New Roman" w:cs="Times New Roman"/>
+      <w:szCs w:val="24"/>
+    </w:rPr>
+  </w:style>
+  <w:style w:type="paragraph" w:styleId="aa">
+    <w:name w:val="annotation subject"/>
+    <w:basedOn w:val="a8"/>
+    <w:next w:val="a8"/>
+    <w:link w:val="ab"/>
+    <w:uiPriority w:val="99"/>
+    <w:semiHidden/>
+    <w:unhideWhenUsed/>
+    <w:rsid w:val="001F772A"/>
+    <w:rPr>
+      <w:b/>
+      <w:bCs/>
+    </w:rPr>
+  </w:style>
+  <w:style w:type="character" w:customStyle="1" w:styleId="ab">
+    <w:name w:val="註解主旨 字元"/>
+    <w:basedOn w:val="a9"/>
+    <w:link w:val="aa"/>
+    <w:uiPriority w:val="99"/>
+    <w:semiHidden/>
+    <w:rsid w:val="001F772A"/>
+    <w:rPr>
+      <w:rFonts w:ascii="Times New Roman" w:eastAsia="Times New Roman" w:hAnsi="Times New Roman" w:cs="Times New Roman"/>
+      <w:b/>
+      <w:bCs/>
+      <w:szCs w:val="24"/>
+    </w:rPr>
+  </w:style>
+  <w:style w:type="paragraph" w:styleId="ac">
+    <w:name w:val="Revision"/>
+    <w:hidden/>
+    <w:uiPriority w:val="99"/>
+    <w:semiHidden/>
+    <w:rsid w:val="001F772A"/>
+    <w:rPr>
+      <w:rFonts w:ascii="Times New Roman" w:eastAsia="Times New Roman" w:hAnsi="Times New Roman" w:cs="Times New Roman"/>
+      <w:szCs w:val="24"/>
+    </w:rPr>
+  </w:style>
+  <w:style w:type="paragraph" w:styleId="ad">
+    <w:name w:val="Balloon Text"/>
+    <w:basedOn w:val="a"/>
+    <w:link w:val="ae"/>
+    <w:uiPriority w:val="99"/>
+    <w:semiHidden/>
+    <w:unhideWhenUsed/>
+    <w:rsid w:val="001F772A"/>
+    <w:pPr>
+      <w:spacing w:line="240" w:lineRule="auto"/>
+    </w:pPr>
+    <w:rPr>
+      <w:rFonts w:asciiTheme="majorHAnsi" w:eastAsiaTheme="majorEastAsia" w:hAnsiTheme="majorHAnsi" w:cstheme="majorBidi"/>
+      <w:sz w:val="18"/>
+      <w:szCs w:val="18"/>
+    </w:rPr>
+  </w:style>
+  <w:style w:type="character" w:customStyle="1" w:styleId="ae">
+    <w:name w:val="註解方塊文字 字元"/>
+    <w:basedOn w:val="a0"/>
+    <w:link w:val="ad"/>
+    <w:uiPriority w:val="99"/>
+    <w:semiHidden/>
+    <w:rsid w:val="001F772A"/>
+    <w:rPr>
+      <w:rFonts w:asciiTheme="majorHAnsi" w:eastAsiaTheme="majorEastAsia" w:hAnsiTheme="majorHAnsi" w:cstheme="majorBidi"/>
+      <w:sz w:val="18"/>
+      <w:szCs w:val="18"/>
+    </w:rPr>
+  </w:style>
 </w:styles>
 </file>
 

--- a/畢業論文/袁安志_碩論題目摘要.docx
+++ b/畢業論文/袁安志_碩論題目摘要.docx
@@ -223,7 +223,7 @@
           <w:sz w:val="40"/>
           <w:szCs w:val="40"/>
         </w:rPr>
-        <w:t>函數進行聲學傳遞</w:t>
+        <w:t>函數進行聲學傳遞函數</w:t>
       </w:r>
       <w:proofErr w:type="gramStart"/>
       <w:r>
@@ -233,8 +233,29 @@
           <w:sz w:val="40"/>
           <w:szCs w:val="40"/>
         </w:rPr>
-        <w:t>函數</w:t>
-      </w:r>
+        <w:t>盲</w:t>
+      </w:r>
+      <w:proofErr w:type="gramEnd"/>
+      <w:r>
+        <w:rPr>
+          <w:rFonts w:eastAsia="標楷體"/>
+          <w:color w:val="000000" w:themeColor="text1"/>
+          <w:sz w:val="40"/>
+          <w:szCs w:val="40"/>
+        </w:rPr>
+        <w:t>估計以應用於</w:t>
+      </w:r>
+      <w:proofErr w:type="gramStart"/>
+      <w:r>
+        <w:rPr>
+          <w:rFonts w:eastAsia="標楷體"/>
+          <w:color w:val="000000" w:themeColor="text1"/>
+          <w:sz w:val="40"/>
+          <w:szCs w:val="40"/>
+        </w:rPr>
+        <w:t>去混響</w:t>
+      </w:r>
+      <w:proofErr w:type="gramEnd"/>
       <w:r>
         <w:rPr>
           <w:rFonts w:eastAsia="標楷體" w:hint="eastAsia"/>
@@ -242,45 +263,6 @@
           <w:sz w:val="40"/>
           <w:szCs w:val="40"/>
         </w:rPr>
-        <w:t>半</w:t>
-      </w:r>
-      <w:r>
-        <w:rPr>
-          <w:rFonts w:eastAsia="標楷體"/>
-          <w:color w:val="000000" w:themeColor="text1"/>
-          <w:sz w:val="40"/>
-          <w:szCs w:val="40"/>
-        </w:rPr>
-        <w:t>盲估計</w:t>
-      </w:r>
-      <w:proofErr w:type="gramEnd"/>
-      <w:r>
-        <w:rPr>
-          <w:rFonts w:eastAsia="標楷體"/>
-          <w:color w:val="000000" w:themeColor="text1"/>
-          <w:sz w:val="40"/>
-          <w:szCs w:val="40"/>
-        </w:rPr>
-        <w:t>以應用於</w:t>
-      </w:r>
-      <w:proofErr w:type="gramStart"/>
-      <w:r>
-        <w:rPr>
-          <w:rFonts w:eastAsia="標楷體"/>
-          <w:color w:val="000000" w:themeColor="text1"/>
-          <w:sz w:val="40"/>
-          <w:szCs w:val="40"/>
-        </w:rPr>
-        <w:t>去混響</w:t>
-      </w:r>
-      <w:proofErr w:type="gramEnd"/>
-      <w:r>
-        <w:rPr>
-          <w:rFonts w:eastAsia="標楷體" w:hint="eastAsia"/>
-          <w:color w:val="000000" w:themeColor="text1"/>
-          <w:sz w:val="40"/>
-          <w:szCs w:val="40"/>
-        </w:rPr>
         <w:t>、聲源分離以及增強</w:t>
       </w:r>
     </w:p>
@@ -316,7 +298,7 @@
           <w:sz w:val="40"/>
           <w:szCs w:val="40"/>
         </w:rPr>
-        <w:t>Semi-b</w:t>
+        <w:t>B</w:t>
       </w:r>
       <w:r>
         <w:rPr>
@@ -913,13 +895,143 @@
         <w:rPr>
           <w:rFonts w:ascii="標楷體" w:eastAsia="標楷體" w:hAnsi="標楷體" w:cs="新細明體" w:hint="eastAsia"/>
         </w:rPr>
-        <w:t>估計方法。首先，使用加</w:t>
-      </w:r>
-      <w:r>
-        <w:rPr>
-          <w:rFonts w:eastAsia="標楷體"/>
-        </w:rPr>
-        <w:t>加權預測誤差算法</w:t>
+        <w:t>估計方法</w:t>
+      </w:r>
+      <w:r>
+        <w:rPr>
+          <w:rFonts w:ascii="標楷體" w:eastAsia="標楷體" w:hAnsi="標楷體" w:cs="新細明體" w:hint="eastAsia"/>
+        </w:rPr>
+        <w:t>。最初，使用加權預測誤差</w:t>
+      </w:r>
+      <w:r>
+        <w:rPr>
+          <w:rFonts w:ascii="標楷體" w:eastAsia="標楷體" w:hAnsi="標楷體" w:cs="新細明體"/>
+        </w:rPr>
+        <w:t xml:space="preserve"> (</w:t>
+      </w:r>
+      <w:r>
+        <w:rPr>
+          <w:kern w:val="0"/>
+        </w:rPr>
+        <w:t>Weighted Prediction Error</w:t>
+      </w:r>
+      <w:r>
+        <w:rPr>
+          <w:rFonts w:ascii="標楷體" w:eastAsia="標楷體" w:hAnsi="標楷體" w:cs="新細明體"/>
+        </w:rPr>
+        <w:t xml:space="preserve">) </w:t>
+      </w:r>
+      <w:r>
+        <w:rPr>
+          <w:rFonts w:ascii="標楷體" w:eastAsia="標楷體" w:hAnsi="標楷體" w:cs="新細明體" w:hint="eastAsia"/>
+        </w:rPr>
+        <w:t>算法和基於到達時間差</w:t>
+      </w:r>
+      <w:r>
+        <w:rPr>
+          <w:rFonts w:ascii="標楷體" w:eastAsia="標楷體" w:hAnsi="標楷體" w:cs="新細明體"/>
+        </w:rPr>
+        <w:t xml:space="preserve"> (</w:t>
+      </w:r>
+      <w:r>
+        <w:rPr>
+          <w:kern w:val="0"/>
+        </w:rPr>
+        <w:t>Time Difference of Arrival</w:t>
+      </w:r>
+      <w:r>
+        <w:rPr>
+          <w:rFonts w:ascii="標楷體" w:eastAsia="標楷體" w:hAnsi="標楷體" w:cs="新細明體"/>
+        </w:rPr>
+        <w:t xml:space="preserve">) </w:t>
+      </w:r>
+      <w:r>
+        <w:rPr>
+          <w:rFonts w:ascii="標楷體" w:eastAsia="標楷體" w:hAnsi="標楷體" w:cs="新細明體" w:hint="eastAsia"/>
+        </w:rPr>
+        <w:t>預測</w:t>
+      </w:r>
+      <w:r>
+        <w:rPr>
+          <w:rFonts w:ascii="標楷體" w:eastAsia="標楷體" w:hAnsi="標楷體" w:cs="新細明體" w:hint="eastAsia"/>
+        </w:rPr>
+        <w:t>出之</w:t>
+      </w:r>
+      <w:r>
+        <w:rPr>
+          <w:rFonts w:ascii="標楷體" w:eastAsia="標楷體" w:hAnsi="標楷體" w:cs="新細明體" w:hint="eastAsia"/>
+        </w:rPr>
+        <w:t>源位置的延遲和</w:t>
+      </w:r>
+      <w:r>
+        <w:rPr>
+          <w:rFonts w:ascii="標楷體" w:eastAsia="標楷體" w:hAnsi="標楷體" w:cs="新細明體" w:hint="eastAsia"/>
+        </w:rPr>
+        <w:t>加總</w:t>
+      </w:r>
+      <w:r>
+        <w:rPr>
+          <w:rFonts w:ascii="標楷體" w:eastAsia="標楷體" w:hAnsi="標楷體" w:cs="新細明體"/>
+        </w:rPr>
+        <w:t xml:space="preserve"> (</w:t>
+      </w:r>
+      <w:r>
+        <w:rPr>
+          <w:kern w:val="0"/>
+        </w:rPr>
+        <w:t>Delay and Sum</w:t>
+      </w:r>
+      <w:r>
+        <w:rPr>
+          <w:rFonts w:ascii="標楷體" w:eastAsia="標楷體" w:hAnsi="標楷體" w:cs="新細明體"/>
+        </w:rPr>
+        <w:t xml:space="preserve">) </w:t>
+      </w:r>
+      <w:r>
+        <w:rPr>
+          <w:rFonts w:ascii="標楷體" w:eastAsia="標楷體" w:hAnsi="標楷體" w:cs="新細明體" w:hint="eastAsia"/>
+        </w:rPr>
+        <w:t>波束形成器來獲取目標源信號的初始估計。</w:t>
+      </w:r>
+      <w:r>
+        <w:rPr>
+          <w:rFonts w:ascii="標楷體" w:eastAsia="標楷體" w:hAnsi="標楷體" w:cs="新細明體" w:hint="eastAsia"/>
+        </w:rPr>
+        <w:t>隨後，使用維納濾波器或卡爾</w:t>
+      </w:r>
+      <w:proofErr w:type="gramStart"/>
+      <w:r>
+        <w:rPr>
+          <w:rFonts w:ascii="標楷體" w:eastAsia="標楷體" w:hAnsi="標楷體" w:cs="新細明體" w:hint="eastAsia"/>
+        </w:rPr>
+        <w:t>曼</w:t>
+      </w:r>
+      <w:proofErr w:type="gramEnd"/>
+      <w:r>
+        <w:rPr>
+          <w:rFonts w:ascii="標楷體" w:eastAsia="標楷體" w:hAnsi="標楷體" w:cs="新細明體" w:hint="eastAsia"/>
+        </w:rPr>
+        <w:t>濾波器</w:t>
+      </w:r>
+      <w:proofErr w:type="gramStart"/>
+      <w:r>
+        <w:rPr>
+          <w:rFonts w:ascii="標楷體" w:eastAsia="標楷體" w:hAnsi="標楷體" w:cs="新細明體" w:hint="eastAsia"/>
+        </w:rPr>
+        <w:t>計算卷積</w:t>
+      </w:r>
+      <w:r>
+        <w:rPr>
+          <w:rFonts w:eastAsia="標楷體"/>
+        </w:rPr>
+        <w:t>傳遞</w:t>
+      </w:r>
+      <w:proofErr w:type="gramEnd"/>
+      <w:r>
+        <w:rPr>
+          <w:rFonts w:ascii="標楷體" w:eastAsia="標楷體" w:hAnsi="標楷體" w:cs="新細明體" w:hint="eastAsia"/>
+        </w:rPr>
+        <w:t>函數係數，並通過粒子群優化</w:t>
       </w:r>
       <w:r>
         <w:rPr>
@@ -931,64 +1043,241 @@
         <w:rPr>
           <w:rFonts w:eastAsiaTheme="minorEastAsia"/>
         </w:rPr>
-        <w:t>Weighted Prediction Error</w:t>
+        <w:t>Particle Swarm Optimization</w:t>
       </w:r>
       <w:r>
         <w:rPr>
           <w:rFonts w:ascii="標楷體" w:eastAsia="標楷體" w:hAnsi="標楷體"/>
         </w:rPr>
+        <w:t xml:space="preserve">) </w:t>
+      </w:r>
+      <w:r>
+        <w:rPr>
+          <w:rFonts w:ascii="標楷體" w:eastAsia="標楷體" w:hAnsi="標楷體" w:cs="新細明體" w:hint="eastAsia"/>
+        </w:rPr>
+        <w:t>優化其參數。為了獲取聲學</w:t>
+      </w:r>
+      <w:r>
+        <w:rPr>
+          <w:rFonts w:eastAsia="標楷體"/>
+        </w:rPr>
+        <w:t>傳遞</w:t>
+      </w:r>
+      <w:r>
+        <w:rPr>
+          <w:rFonts w:ascii="標楷體" w:eastAsia="標楷體" w:hAnsi="標楷體" w:cs="新細明體" w:hint="eastAsia"/>
+        </w:rPr>
+        <w:t>函數的房間脈衝響應，將單位脈衝序列的短時傅立葉變換</w:t>
+      </w:r>
+      <w:r>
+        <w:rPr>
+          <w:rFonts w:ascii="標楷體" w:eastAsia="標楷體" w:hAnsi="標楷體"/>
+        </w:rPr>
+        <w:t xml:space="preserve"> (</w:t>
+      </w:r>
+      <w:r>
+        <w:rPr>
+          <w:rFonts w:eastAsiaTheme="minorEastAsia"/>
+        </w:rPr>
+        <w:t>Short-time Fourier Transform</w:t>
+      </w:r>
+      <w:r>
+        <w:rPr>
+          <w:rFonts w:eastAsiaTheme="minorEastAsia" w:hint="eastAsia"/>
+        </w:rPr>
         <w:t>)</w:t>
       </w:r>
       <w:r>
         <w:rPr>
-          <w:rFonts w:ascii="標楷體" w:eastAsia="標楷體" w:hAnsi="標楷體" w:cs="新細明體" w:hint="eastAsia"/>
-        </w:rPr>
-        <w:t>和</w:t>
-      </w:r>
-      <w:r>
-        <w:rPr>
-          <w:rFonts w:eastAsia="標楷體"/>
-        </w:rPr>
-        <w:t>延遲和加總（</w:t>
+          <w:rFonts w:ascii="標楷體" w:eastAsia="標楷體" w:hAnsi="標楷體"/>
+        </w:rPr>
+        <w:t xml:space="preserve"> </w:t>
+      </w:r>
+      <w:proofErr w:type="gramStart"/>
+      <w:r>
+        <w:rPr>
+          <w:rFonts w:ascii="標楷體" w:eastAsia="標楷體" w:hAnsi="標楷體" w:cs="新細明體" w:hint="eastAsia"/>
+        </w:rPr>
+        <w:t>與卷積</w:t>
+      </w:r>
+      <w:r>
+        <w:rPr>
+          <w:rFonts w:eastAsia="標楷體"/>
+        </w:rPr>
+        <w:t>傳遞</w:t>
+      </w:r>
+      <w:proofErr w:type="gramEnd"/>
+      <w:r>
+        <w:rPr>
+          <w:rFonts w:ascii="標楷體" w:eastAsia="標楷體" w:hAnsi="標楷體" w:cs="新細明體" w:hint="eastAsia"/>
+        </w:rPr>
+        <w:t>函數係數</w:t>
+      </w:r>
+      <w:proofErr w:type="gramStart"/>
+      <w:r>
+        <w:rPr>
+          <w:rFonts w:ascii="標楷體" w:eastAsia="標楷體" w:hAnsi="標楷體" w:cs="新細明體" w:hint="eastAsia"/>
+        </w:rPr>
+        <w:t>進行卷積</w:t>
+      </w:r>
+      <w:proofErr w:type="gramEnd"/>
+      <w:r>
+        <w:rPr>
+          <w:rFonts w:ascii="標楷體" w:eastAsia="標楷體" w:hAnsi="標楷體" w:cs="新細明體" w:hint="eastAsia"/>
+        </w:rPr>
+        <w:t>，然後</w:t>
+      </w:r>
+      <w:proofErr w:type="gramStart"/>
+      <w:r>
+        <w:rPr>
+          <w:rFonts w:ascii="標楷體" w:eastAsia="標楷體" w:hAnsi="標楷體" w:cs="新細明體" w:hint="eastAsia"/>
+        </w:rPr>
+        <w:t>應用</w:t>
+      </w:r>
+      <w:r>
+        <w:rPr>
+          <w:rFonts w:eastAsia="標楷體"/>
+        </w:rPr>
+        <w:t>逆短時</w:t>
+      </w:r>
+      <w:proofErr w:type="gramEnd"/>
+      <w:r>
+        <w:rPr>
+          <w:rFonts w:eastAsia="標楷體"/>
+        </w:rPr>
+        <w:t>距傅立葉變換（</w:t>
+      </w:r>
+      <w:r>
+        <w:rPr>
+          <w:rFonts w:eastAsia="標楷體"/>
+        </w:rPr>
+        <w:t xml:space="preserve">Inverse </w:t>
       </w:r>
       <w:r>
         <w:rPr>
           <w:rFonts w:eastAsiaTheme="minorEastAsia"/>
         </w:rPr>
-        <w:t>Delay and Sum</w:t>
-      </w:r>
-      <w:r>
-        <w:rPr>
-          <w:rFonts w:eastAsia="標楷體"/>
-        </w:rPr>
-        <w:t>）波束成形器</w:t>
-      </w:r>
-      <w:r>
-        <w:rPr>
-          <w:rFonts w:ascii="標楷體" w:eastAsia="標楷體" w:hAnsi="標楷體" w:cs="新細明體" w:hint="eastAsia"/>
-        </w:rPr>
-        <w:t>來獲取目標源信號在源位置的初始估計。隨後，使用維納濾波器或卡爾</w:t>
+        <w:t>Short-time Fourier Transform</w:t>
+      </w:r>
+      <w:r>
+        <w:rPr>
+          <w:rFonts w:eastAsia="標楷體"/>
+        </w:rPr>
+        <w:t>）來獲得它</w:t>
+      </w:r>
+      <w:r>
+        <w:rPr>
+          <w:rFonts w:ascii="標楷體" w:eastAsia="標楷體" w:hAnsi="標楷體" w:cs="新細明體" w:hint="eastAsia"/>
+        </w:rPr>
+        <w:t>。為了展示我們所提出的</w:t>
+      </w:r>
+      <w:r>
+        <w:rPr>
+          <w:rFonts w:eastAsia="標楷體"/>
+        </w:rPr>
+        <w:t>聲學傳遞函數</w:t>
+      </w:r>
+      <w:r>
+        <w:rPr>
+          <w:rFonts w:ascii="標楷體" w:eastAsia="標楷體" w:hAnsi="標楷體" w:cs="新細明體" w:hint="eastAsia"/>
+        </w:rPr>
+        <w:t>估計技術的有效性，我們對估計的</w:t>
+      </w:r>
+      <w:r>
+        <w:rPr>
+          <w:rFonts w:eastAsia="標楷體"/>
+        </w:rPr>
+        <w:t>脈衝響應</w:t>
+      </w:r>
+      <w:r>
+        <w:rPr>
+          <w:rFonts w:ascii="標楷體" w:eastAsia="標楷體" w:hAnsi="標楷體" w:cs="新細明體" w:hint="eastAsia"/>
+        </w:rPr>
+        <w:t>與最先進的盲系統識別方法</w:t>
       </w:r>
       <w:proofErr w:type="gramStart"/>
       <w:r>
         <w:rPr>
-          <w:rFonts w:ascii="標楷體" w:eastAsia="標楷體" w:hAnsi="標楷體" w:cs="新細明體" w:hint="eastAsia"/>
-        </w:rPr>
-        <w:t>曼</w:t>
+          <w:rFonts w:eastAsia="標楷體"/>
+        </w:rPr>
+        <w:t>——</w:t>
       </w:r>
       <w:proofErr w:type="gramEnd"/>
       <w:r>
         <w:rPr>
-          <w:rFonts w:ascii="標楷體" w:eastAsia="標楷體" w:hAnsi="標楷體" w:cs="新細明體" w:hint="eastAsia"/>
-        </w:rPr>
-        <w:t>濾波器</w:t>
+          <w:rFonts w:eastAsia="標楷體" w:hint="eastAsia"/>
+        </w:rPr>
+        <w:t>自適應多通道</w:t>
       </w:r>
       <w:proofErr w:type="gramStart"/>
       <w:r>
         <w:rPr>
-          <w:rFonts w:ascii="標楷體" w:eastAsia="標楷體" w:hAnsi="標楷體" w:cs="新細明體" w:hint="eastAsia"/>
-        </w:rPr>
-        <w:t>計算卷積</w:t>
+          <w:rFonts w:eastAsia="標楷體" w:hint="eastAsia"/>
+        </w:rPr>
+        <w:t>時域最小均方</w:t>
+      </w:r>
+      <w:proofErr w:type="gramEnd"/>
+      <w:r>
+        <w:rPr>
+          <w:rFonts w:eastAsia="標楷體" w:hint="eastAsia"/>
+        </w:rPr>
+        <w:t>（</w:t>
+      </w:r>
+      <w:r>
+        <w:rPr>
+          <w:rFonts w:eastAsiaTheme="minorEastAsia"/>
+        </w:rPr>
+        <w:t>Adaptive Multi-channel Time Domain Least Mean Square</w:t>
+      </w:r>
+      <w:r>
+        <w:rPr>
+          <w:rFonts w:eastAsia="標楷體" w:hint="eastAsia"/>
+        </w:rPr>
+        <w:t>）</w:t>
+      </w:r>
+      <w:r>
+        <w:rPr>
+          <w:rFonts w:ascii="標楷體" w:eastAsia="標楷體" w:hAnsi="標楷體"/>
+        </w:rPr>
+        <w:t xml:space="preserve"> </w:t>
+      </w:r>
+      <w:r>
+        <w:rPr>
+          <w:rFonts w:ascii="標楷體" w:eastAsia="標楷體" w:hAnsi="標楷體" w:cs="新細明體" w:hint="eastAsia"/>
+        </w:rPr>
+        <w:t>和真實</w:t>
+      </w:r>
+      <w:r>
+        <w:rPr>
+          <w:rFonts w:eastAsia="標楷體"/>
+        </w:rPr>
+        <w:t>脈衝響應</w:t>
+      </w:r>
+      <w:r>
+        <w:rPr>
+          <w:rFonts w:ascii="標楷體" w:eastAsia="標楷體" w:hAnsi="標楷體" w:cs="新細明體" w:hint="eastAsia"/>
+        </w:rPr>
+        <w:t>進行了比較分析。</w:t>
+      </w:r>
+      <w:proofErr w:type="gramStart"/>
+      <w:r>
+        <w:rPr>
+          <w:rFonts w:ascii="標楷體" w:eastAsia="標楷體" w:hAnsi="標楷體" w:cs="新細明體" w:hint="eastAsia"/>
+        </w:rPr>
+        <w:t>此外，</w:t>
+      </w:r>
+      <w:proofErr w:type="gramEnd"/>
+      <w:r>
+        <w:rPr>
+          <w:rFonts w:ascii="標楷體" w:eastAsia="標楷體" w:hAnsi="標楷體" w:cs="新細明體" w:hint="eastAsia"/>
+        </w:rPr>
+        <w:t>本文展示了幾個需要精確</w:t>
+      </w:r>
+      <w:r>
+        <w:rPr>
+          <w:rFonts w:ascii="標楷體" w:eastAsia="標楷體" w:hAnsi="標楷體" w:cs="新細明體" w:hint="eastAsia"/>
+        </w:rPr>
+        <w:t>聲學</w:t>
       </w:r>
       <w:r>
         <w:rPr>
@@ -996,24 +1285,170 @@
         </w:rPr>
         <w:t>傳遞</w:t>
       </w:r>
+      <w:r>
+        <w:rPr>
+          <w:rFonts w:ascii="標楷體" w:eastAsia="標楷體" w:hAnsi="標楷體" w:cs="新細明體" w:hint="eastAsia"/>
+        </w:rPr>
+        <w:t>函數</w:t>
+      </w:r>
+      <w:r>
+        <w:rPr>
+          <w:rFonts w:ascii="標楷體" w:eastAsia="標楷體" w:hAnsi="標楷體" w:cs="新細明體" w:hint="eastAsia"/>
+        </w:rPr>
+        <w:t>估計的應用，包括使用多輸入</w:t>
+      </w:r>
+      <w:r>
+        <w:rPr>
+          <w:rFonts w:ascii="標楷體" w:eastAsia="標楷體" w:hAnsi="標楷體"/>
+        </w:rPr>
+        <w:t>/</w:t>
+      </w:r>
+      <w:r>
+        <w:rPr>
+          <w:rFonts w:ascii="標楷體" w:eastAsia="標楷體" w:hAnsi="標楷體" w:cs="新細明體" w:hint="eastAsia"/>
+        </w:rPr>
+        <w:t>輸出逆定理</w:t>
+      </w:r>
+      <w:r>
+        <w:rPr>
+          <w:rFonts w:ascii="標楷體" w:eastAsia="標楷體" w:hAnsi="標楷體"/>
+        </w:rPr>
+        <w:t xml:space="preserve"> (</w:t>
+      </w:r>
+      <w:r>
+        <w:rPr>
+          <w:rFonts w:eastAsiaTheme="minorEastAsia"/>
+        </w:rPr>
+        <w:t>Multiple Input/Output Inverse Theorem</w:t>
+      </w:r>
+      <w:r>
+        <w:rPr>
+          <w:rFonts w:ascii="標楷體" w:eastAsia="標楷體" w:hAnsi="標楷體"/>
+        </w:rPr>
+        <w:t xml:space="preserve">) </w:t>
+      </w:r>
+      <w:r>
+        <w:rPr>
+          <w:rFonts w:ascii="標楷體" w:eastAsia="標楷體" w:hAnsi="標楷體" w:cs="新細明體" w:hint="eastAsia"/>
+        </w:rPr>
+        <w:t>進行</w:t>
+      </w:r>
+      <w:proofErr w:type="gramStart"/>
+      <w:r>
+        <w:rPr>
+          <w:rFonts w:ascii="標楷體" w:eastAsia="標楷體" w:hAnsi="標楷體" w:cs="新細明體" w:hint="eastAsia"/>
+        </w:rPr>
+        <w:t>去混響</w:t>
+      </w:r>
       <w:proofErr w:type="gramEnd"/>
       <w:r>
         <w:rPr>
           <w:rFonts w:ascii="標楷體" w:eastAsia="標楷體" w:hAnsi="標楷體" w:cs="新細明體" w:hint="eastAsia"/>
         </w:rPr>
-        <w:t>函數係數，並通過粒子群優化</w:t>
+        <w:t>、通過</w:t>
+      </w:r>
+      <w:proofErr w:type="gramStart"/>
+      <w:r>
+        <w:rPr>
+          <w:rFonts w:eastAsia="標楷體" w:hint="eastAsia"/>
+        </w:rPr>
+        <w:t>吉洪諾</w:t>
+      </w:r>
+      <w:proofErr w:type="gramEnd"/>
+      <w:r>
+        <w:rPr>
+          <w:rFonts w:eastAsia="標楷體" w:hint="eastAsia"/>
+        </w:rPr>
+        <w:t>夫</w:t>
+      </w:r>
+      <w:proofErr w:type="gramStart"/>
+      <w:r>
+        <w:rPr>
+          <w:rFonts w:eastAsia="標楷體" w:hint="eastAsia"/>
+        </w:rPr>
+        <w:t>正則化</w:t>
+      </w:r>
+      <w:proofErr w:type="gramEnd"/>
+      <w:r>
+        <w:rPr>
+          <w:rFonts w:eastAsia="標楷體" w:hint="eastAsia"/>
+        </w:rPr>
+        <w:t>（</w:t>
+      </w:r>
+      <w:r>
+        <w:rPr>
+          <w:rFonts w:eastAsiaTheme="minorEastAsia"/>
+        </w:rPr>
+        <w:t>Tikhonov regulari</w:t>
+      </w:r>
+      <w:r>
+        <w:rPr>
+          <w:rFonts w:eastAsiaTheme="minorEastAsia"/>
+        </w:rPr>
+        <w:t>z</w:t>
+      </w:r>
+      <w:r>
+        <w:rPr>
+          <w:rFonts w:eastAsiaTheme="minorEastAsia"/>
+        </w:rPr>
+        <w:t>ation</w:t>
+      </w:r>
+      <w:r>
+        <w:rPr>
+          <w:rFonts w:eastAsia="標楷體" w:hint="eastAsia"/>
+        </w:rPr>
+        <w:t>）</w:t>
+      </w:r>
+      <w:r>
+        <w:rPr>
+          <w:rFonts w:ascii="標楷體" w:eastAsia="標楷體" w:hAnsi="標楷體" w:cs="新細明體" w:hint="eastAsia"/>
+        </w:rPr>
+        <w:t>進行聲源分離以及使用最小功率無失真響應</w:t>
       </w:r>
       <w:r>
         <w:rPr>
           <w:rFonts w:ascii="標楷體" w:eastAsia="標楷體" w:hAnsi="標楷體"/>
         </w:rPr>
-        <w:t xml:space="preserve"> (</w:t>
+        <w:t xml:space="preserve"> </w:t>
+      </w:r>
+      <w:r>
+        <w:rPr>
+          <w:rFonts w:ascii="標楷體" w:eastAsia="標楷體" w:hAnsi="標楷體"/>
+        </w:rPr>
+        <w:lastRenderedPageBreak/>
+        <w:t>(</w:t>
       </w:r>
       <w:r>
         <w:rPr>
           <w:rFonts w:eastAsiaTheme="minorEastAsia"/>
         </w:rPr>
-        <w:t>Particle Swarm Optimization</w:t>
+        <w:t>Minimum Power</w:t>
+      </w:r>
+      <w:r>
+        <w:rPr>
+          <w:rFonts w:eastAsiaTheme="minorEastAsia"/>
+        </w:rPr>
+        <w:t xml:space="preserve"> </w:t>
+      </w:r>
+      <w:proofErr w:type="spellStart"/>
+      <w:r>
+        <w:rPr>
+          <w:rFonts w:eastAsiaTheme="minorEastAsia"/>
+        </w:rPr>
+        <w:t>Distortionless</w:t>
+      </w:r>
+      <w:proofErr w:type="spellEnd"/>
+      <w:r>
+        <w:rPr>
+          <w:rFonts w:eastAsiaTheme="minorEastAsia"/>
+        </w:rPr>
+        <w:t xml:space="preserve"> </w:t>
+      </w:r>
+      <w:r>
+        <w:rPr>
+          <w:rFonts w:eastAsiaTheme="minorEastAsia"/>
+        </w:rPr>
+        <w:t>Response</w:t>
       </w:r>
       <w:r>
         <w:rPr>
@@ -1025,412 +1460,7 @@
         <w:rPr>
           <w:rFonts w:ascii="標楷體" w:eastAsia="標楷體" w:hAnsi="標楷體" w:cs="新細明體" w:hint="eastAsia"/>
         </w:rPr>
-        <w:t>優化其參數。為了獲取聲學</w:t>
-      </w:r>
-      <w:r>
-        <w:rPr>
-          <w:rFonts w:eastAsia="標楷體"/>
-        </w:rPr>
-        <w:t>傳遞</w:t>
-      </w:r>
-      <w:r>
-        <w:rPr>
-          <w:rFonts w:ascii="標楷體" w:eastAsia="標楷體" w:hAnsi="標楷體" w:cs="新細明體" w:hint="eastAsia"/>
-        </w:rPr>
-        <w:t>函數的房間脈衝響應，將單位脈衝序列的短時傅立葉變換</w:t>
-      </w:r>
-      <w:r>
-        <w:rPr>
-          <w:rFonts w:ascii="標楷體" w:eastAsia="標楷體" w:hAnsi="標楷體"/>
-        </w:rPr>
-        <w:t xml:space="preserve"> (</w:t>
-      </w:r>
-      <w:r>
-        <w:rPr>
-          <w:rFonts w:eastAsiaTheme="minorEastAsia"/>
-        </w:rPr>
-        <w:t>Short-time Fourier Transform</w:t>
-      </w:r>
-      <w:r>
-        <w:rPr>
-          <w:rFonts w:eastAsiaTheme="minorEastAsia" w:hint="eastAsia"/>
-        </w:rPr>
-        <w:t>)</w:t>
-      </w:r>
-      <w:r>
-        <w:rPr>
-          <w:rFonts w:ascii="標楷體" w:eastAsia="標楷體" w:hAnsi="標楷體"/>
-        </w:rPr>
-        <w:t xml:space="preserve"> </w:t>
-      </w:r>
-      <w:proofErr w:type="gramStart"/>
-      <w:r>
-        <w:rPr>
-          <w:rFonts w:ascii="標楷體" w:eastAsia="標楷體" w:hAnsi="標楷體" w:cs="新細明體" w:hint="eastAsia"/>
-        </w:rPr>
-        <w:t>與卷積</w:t>
-      </w:r>
-      <w:r>
-        <w:rPr>
-          <w:rFonts w:eastAsia="標楷體"/>
-        </w:rPr>
-        <w:t>傳遞</w:t>
-      </w:r>
-      <w:proofErr w:type="gramEnd"/>
-      <w:r>
-        <w:rPr>
-          <w:rFonts w:ascii="標楷體" w:eastAsia="標楷體" w:hAnsi="標楷體" w:cs="新細明體" w:hint="eastAsia"/>
-        </w:rPr>
-        <w:t>函數係數</w:t>
-      </w:r>
-      <w:proofErr w:type="gramStart"/>
-      <w:r>
-        <w:rPr>
-          <w:rFonts w:ascii="標楷體" w:eastAsia="標楷體" w:hAnsi="標楷體" w:cs="新細明體" w:hint="eastAsia"/>
-        </w:rPr>
-        <w:t>進行卷積</w:t>
-      </w:r>
-      <w:proofErr w:type="gramEnd"/>
-      <w:r>
-        <w:rPr>
-          <w:rFonts w:ascii="標楷體" w:eastAsia="標楷體" w:hAnsi="標楷體" w:cs="新細明體" w:hint="eastAsia"/>
-        </w:rPr>
-        <w:t>，然後</w:t>
-      </w:r>
-      <w:proofErr w:type="gramStart"/>
-      <w:r>
-        <w:rPr>
-          <w:rFonts w:ascii="標楷體" w:eastAsia="標楷體" w:hAnsi="標楷體" w:cs="新細明體" w:hint="eastAsia"/>
-        </w:rPr>
-        <w:t>應用</w:t>
-      </w:r>
-      <w:r>
-        <w:rPr>
-          <w:rFonts w:eastAsia="標楷體"/>
-        </w:rPr>
-        <w:t>逆短時</w:t>
-      </w:r>
-      <w:proofErr w:type="gramEnd"/>
-      <w:r>
-        <w:rPr>
-          <w:rFonts w:eastAsia="標楷體"/>
-        </w:rPr>
-        <w:t>距傅立葉變換（</w:t>
-      </w:r>
-      <w:r>
-        <w:rPr>
-          <w:rFonts w:eastAsia="標楷體"/>
-        </w:rPr>
-        <w:t xml:space="preserve">Inverse </w:t>
-      </w:r>
-      <w:r>
-        <w:rPr>
-          <w:rFonts w:eastAsiaTheme="minorEastAsia"/>
-        </w:rPr>
-        <w:t>Short-time Fourier Transform</w:t>
-      </w:r>
-      <w:r>
-        <w:rPr>
-          <w:rFonts w:eastAsia="標楷體"/>
-        </w:rPr>
-        <w:t>）來獲得它</w:t>
-      </w:r>
-      <w:r>
-        <w:rPr>
-          <w:rFonts w:ascii="標楷體" w:eastAsia="標楷體" w:hAnsi="標楷體" w:cs="新細明體" w:hint="eastAsia"/>
-        </w:rPr>
-        <w:t>。為了展示我們所提出的</w:t>
-      </w:r>
-      <w:r>
-        <w:rPr>
-          <w:rFonts w:eastAsia="標楷體"/>
-        </w:rPr>
-        <w:t>聲學傳遞函數</w:t>
-      </w:r>
-      <w:r>
-        <w:rPr>
-          <w:rFonts w:ascii="標楷體" w:eastAsia="標楷體" w:hAnsi="標楷體" w:cs="新細明體" w:hint="eastAsia"/>
-        </w:rPr>
-        <w:t>估計技術的有效性，我們對估計的</w:t>
-      </w:r>
-      <w:r>
-        <w:rPr>
-          <w:rFonts w:eastAsia="標楷體"/>
-        </w:rPr>
-        <w:t>脈衝響應</w:t>
-      </w:r>
-      <w:r>
-        <w:rPr>
-          <w:rFonts w:ascii="標楷體" w:eastAsia="標楷體" w:hAnsi="標楷體" w:cs="新細明體" w:hint="eastAsia"/>
-        </w:rPr>
-        <w:t>與最先進的盲系統識別方法</w:t>
-      </w:r>
-      <w:proofErr w:type="gramStart"/>
-      <w:r>
-        <w:rPr>
-          <w:rFonts w:eastAsia="標楷體"/>
-        </w:rPr>
-        <w:t>——</w:t>
-      </w:r>
-      <w:proofErr w:type="gramEnd"/>
-      <w:r>
-        <w:rPr>
-          <w:rFonts w:eastAsia="標楷體" w:hint="eastAsia"/>
-        </w:rPr>
-        <w:t>自適應多通道</w:t>
-      </w:r>
-      <w:proofErr w:type="gramStart"/>
-      <w:r>
-        <w:rPr>
-          <w:rFonts w:eastAsia="標楷體" w:hint="eastAsia"/>
-        </w:rPr>
-        <w:t>時域最小均方</w:t>
-      </w:r>
-      <w:proofErr w:type="gramEnd"/>
-      <w:r>
-        <w:rPr>
-          <w:rFonts w:eastAsia="標楷體" w:hint="eastAsia"/>
-        </w:rPr>
-        <w:t>（</w:t>
-      </w:r>
-      <w:r>
-        <w:rPr>
-          <w:rFonts w:eastAsiaTheme="minorEastAsia"/>
-        </w:rPr>
-        <w:t>Adaptive Multi-channel Time Domain Least Mean Square</w:t>
-      </w:r>
-      <w:r>
-        <w:rPr>
-          <w:rFonts w:eastAsia="標楷體" w:hint="eastAsia"/>
-        </w:rPr>
-        <w:t>）</w:t>
-      </w:r>
-      <w:r>
-        <w:rPr>
-          <w:rFonts w:ascii="標楷體" w:eastAsia="標楷體" w:hAnsi="標楷體"/>
-        </w:rPr>
-        <w:t xml:space="preserve"> </w:t>
-      </w:r>
-      <w:r>
-        <w:rPr>
-          <w:rFonts w:ascii="標楷體" w:eastAsia="標楷體" w:hAnsi="標楷體" w:cs="新細明體" w:hint="eastAsia"/>
-        </w:rPr>
-        <w:t>和真實</w:t>
-      </w:r>
-      <w:r>
-        <w:rPr>
-          <w:rFonts w:eastAsia="標楷體"/>
-        </w:rPr>
-        <w:t>脈衝響應</w:t>
-      </w:r>
-      <w:r>
-        <w:rPr>
-          <w:rFonts w:ascii="標楷體" w:eastAsia="標楷體" w:hAnsi="標楷體" w:cs="新細明體" w:hint="eastAsia"/>
-        </w:rPr>
-        <w:t>進行了比較分析。</w:t>
-      </w:r>
-      <w:proofErr w:type="gramStart"/>
-      <w:r>
-        <w:rPr>
-          <w:rFonts w:ascii="標楷體" w:eastAsia="標楷體" w:hAnsi="標楷體" w:cs="新細明體" w:hint="eastAsia"/>
-        </w:rPr>
-        <w:t>此外，</w:t>
-      </w:r>
-      <w:proofErr w:type="gramEnd"/>
-      <w:r>
-        <w:rPr>
-          <w:rFonts w:ascii="標楷體" w:eastAsia="標楷體" w:hAnsi="標楷體" w:cs="新細明體" w:hint="eastAsia"/>
-        </w:rPr>
-        <w:t>本文展示了幾個需要精確</w:t>
-      </w:r>
-      <w:r>
-        <w:rPr>
-          <w:rFonts w:ascii="標楷體" w:eastAsia="標楷體" w:hAnsi="標楷體" w:cs="新細明體" w:hint="eastAsia"/>
-        </w:rPr>
-        <w:t>聲學</w:t>
-      </w:r>
-      <w:r>
-        <w:rPr>
-          <w:rFonts w:eastAsia="標楷體"/>
-        </w:rPr>
-        <w:t>傳遞</w:t>
-      </w:r>
-      <w:r>
-        <w:rPr>
-          <w:rFonts w:ascii="標楷體" w:eastAsia="標楷體" w:hAnsi="標楷體" w:cs="新細明體" w:hint="eastAsia"/>
-        </w:rPr>
-        <w:t>函數</w:t>
-      </w:r>
-      <w:r>
-        <w:rPr>
-          <w:rFonts w:ascii="標楷體" w:eastAsia="標楷體" w:hAnsi="標楷體" w:cs="新細明體" w:hint="eastAsia"/>
-        </w:rPr>
-        <w:t>估計的應用，包括使用多輸入</w:t>
-      </w:r>
-      <w:r>
-        <w:rPr>
-          <w:rFonts w:ascii="標楷體" w:eastAsia="標楷體" w:hAnsi="標楷體"/>
-        </w:rPr>
-        <w:t>/</w:t>
-      </w:r>
-      <w:r>
-        <w:rPr>
-          <w:rFonts w:ascii="標楷體" w:eastAsia="標楷體" w:hAnsi="標楷體" w:cs="新細明體" w:hint="eastAsia"/>
-        </w:rPr>
-        <w:t>輸出逆定理</w:t>
-      </w:r>
-      <w:r>
-        <w:rPr>
-          <w:rFonts w:ascii="標楷體" w:eastAsia="標楷體" w:hAnsi="標楷體"/>
-        </w:rPr>
-        <w:t xml:space="preserve"> (</w:t>
-      </w:r>
-      <w:r>
-        <w:rPr>
-          <w:rFonts w:eastAsiaTheme="minorEastAsia"/>
-        </w:rPr>
-        <w:t>Multiple Input/Output Inverse Theorem</w:t>
-      </w:r>
-      <w:r>
-        <w:rPr>
-          <w:rFonts w:ascii="標楷體" w:eastAsia="標楷體" w:hAnsi="標楷體"/>
-        </w:rPr>
-        <w:t xml:space="preserve">) </w:t>
-      </w:r>
-      <w:r>
-        <w:rPr>
-          <w:rFonts w:ascii="標楷體" w:eastAsia="標楷體" w:hAnsi="標楷體" w:cs="新細明體" w:hint="eastAsia"/>
-        </w:rPr>
-        <w:t>進行</w:t>
-      </w:r>
-      <w:proofErr w:type="gramStart"/>
-      <w:r>
-        <w:rPr>
-          <w:rFonts w:ascii="標楷體" w:eastAsia="標楷體" w:hAnsi="標楷體" w:cs="新細明體" w:hint="eastAsia"/>
-        </w:rPr>
-        <w:t>去混響</w:t>
-      </w:r>
-      <w:proofErr w:type="gramEnd"/>
-      <w:r>
-        <w:rPr>
-          <w:rFonts w:ascii="標楷體" w:eastAsia="標楷體" w:hAnsi="標楷體" w:cs="新細明體" w:hint="eastAsia"/>
-        </w:rPr>
-        <w:t>、通過</w:t>
-      </w:r>
-      <w:proofErr w:type="gramStart"/>
-      <w:r>
-        <w:rPr>
-          <w:rFonts w:eastAsia="標楷體" w:hint="eastAsia"/>
-        </w:rPr>
-        <w:t>吉洪諾</w:t>
-      </w:r>
-      <w:proofErr w:type="gramEnd"/>
-      <w:r>
-        <w:rPr>
-          <w:rFonts w:eastAsia="標楷體" w:hint="eastAsia"/>
-        </w:rPr>
-        <w:t>夫</w:t>
-      </w:r>
-      <w:proofErr w:type="gramStart"/>
-      <w:r>
-        <w:rPr>
-          <w:rFonts w:eastAsia="標楷體" w:hint="eastAsia"/>
-        </w:rPr>
-        <w:t>正則化</w:t>
-      </w:r>
-      <w:proofErr w:type="gramEnd"/>
-      <w:r>
-        <w:rPr>
-          <w:rFonts w:eastAsia="標楷體" w:hint="eastAsia"/>
-        </w:rPr>
-        <w:t>（</w:t>
-      </w:r>
-      <w:r>
-        <w:rPr>
-          <w:rFonts w:eastAsiaTheme="minorEastAsia"/>
-        </w:rPr>
-        <w:t>Tikhonov regulari</w:t>
-      </w:r>
-      <w:r>
-        <w:rPr>
-          <w:rFonts w:eastAsiaTheme="minorEastAsia"/>
-        </w:rPr>
-        <w:t>z</w:t>
-      </w:r>
-      <w:r>
-        <w:rPr>
-          <w:rFonts w:eastAsiaTheme="minorEastAsia"/>
-        </w:rPr>
-        <w:t>ation</w:t>
-      </w:r>
-      <w:r>
-        <w:rPr>
-          <w:rFonts w:eastAsia="標楷體" w:hint="eastAsia"/>
-        </w:rPr>
-        <w:t>）</w:t>
-      </w:r>
-      <w:r>
-        <w:rPr>
-          <w:rFonts w:ascii="標楷體" w:eastAsia="標楷體" w:hAnsi="標楷體" w:cs="新細明體" w:hint="eastAsia"/>
-        </w:rPr>
-        <w:t>進行聲源分離以及使用最小功率無失真響應</w:t>
-      </w:r>
-      <w:r>
-        <w:rPr>
-          <w:rFonts w:ascii="標楷體" w:eastAsia="標楷體" w:hAnsi="標楷體"/>
-        </w:rPr>
-        <w:t xml:space="preserve"> (</w:t>
-      </w:r>
-      <w:r>
-        <w:rPr>
-          <w:rFonts w:eastAsiaTheme="minorEastAsia"/>
-        </w:rPr>
-        <w:t>Minimum Power</w:t>
-      </w:r>
-      <w:r>
-        <w:rPr>
-          <w:rFonts w:eastAsiaTheme="minorEastAsia"/>
-        </w:rPr>
-        <w:t xml:space="preserve"> </w:t>
-      </w:r>
-      <w:proofErr w:type="spellStart"/>
-      <w:r>
-        <w:rPr>
-          <w:rFonts w:eastAsiaTheme="minorEastAsia"/>
-        </w:rPr>
-        <w:t>Distortionless</w:t>
-      </w:r>
-      <w:proofErr w:type="spellEnd"/>
-      <w:r>
-        <w:rPr>
-          <w:rFonts w:eastAsiaTheme="minorEastAsia"/>
-        </w:rPr>
-        <w:t xml:space="preserve"> </w:t>
-      </w:r>
-      <w:r>
-        <w:rPr>
-          <w:rFonts w:eastAsiaTheme="minorEastAsia"/>
-        </w:rPr>
-        <w:t>Response</w:t>
-      </w:r>
-      <w:r>
-        <w:rPr>
-          <w:rFonts w:ascii="標楷體" w:eastAsia="標楷體" w:hAnsi="標楷體"/>
-        </w:rPr>
-        <w:t xml:space="preserve">) </w:t>
-      </w:r>
-      <w:r>
-        <w:rPr>
-          <w:rFonts w:ascii="標楷體" w:eastAsia="標楷體" w:hAnsi="標楷體" w:cs="新細明體" w:hint="eastAsia"/>
-        </w:rPr>
-        <w:t>波束形成器進行聲源增強。</w:t>
-      </w:r>
-      <w:r>
-        <w:rPr>
-          <w:rFonts w:ascii="標楷體" w:eastAsia="標楷體" w:hAnsi="標楷體" w:cs="新細明體" w:hint="eastAsia"/>
-        </w:rPr>
-        <w:lastRenderedPageBreak/>
-        <w:t>在真實房間環境中進行的實驗結果表明，我們的方法能夠準確地估計</w:t>
+        <w:t>波束形成器進行聲源增強。在真實房間環境中進行的實驗結果表明，我們的方法能夠準確地估計</w:t>
       </w:r>
       <w:r>
         <w:rPr>
@@ -1509,7 +1539,31 @@
           <w:b/>
           <w:i/>
         </w:rPr>
-        <w:t>函數，加權預測誤差算法，延遲和</w:t>
+        <w:t>函數，加權預測誤差算法，</w:t>
+      </w:r>
+      <w:r>
+        <w:rPr>
+          <w:rFonts w:eastAsia="標楷體" w:hint="eastAsia"/>
+          <w:b/>
+          <w:i/>
+        </w:rPr>
+        <w:t>到達時間差</w:t>
+      </w:r>
+      <w:r>
+        <w:rPr>
+          <w:rFonts w:eastAsia="標楷體" w:hint="eastAsia"/>
+          <w:b/>
+          <w:i/>
+        </w:rPr>
+        <w:t>，</w:t>
+      </w:r>
+      <w:r>
+        <w:rPr>
+          <w:rFonts w:eastAsia="標楷體"/>
+          <w:b/>
+          <w:i/>
+        </w:rPr>
+        <w:t>延遲和</w:t>
       </w:r>
       <w:proofErr w:type="gramStart"/>
       <w:r>
@@ -1701,7 +1755,19 @@
         <w:rPr>
           <w:kern w:val="0"/>
         </w:rPr>
-        <w:t xml:space="preserve">While Acoustic Transfer Functions (ATFs) often outperform Relative Transfer Functions (RTFs) in array signal processing, obtaining reliable ATF estimates without the source signal is challenging. To address this, we propose a novel blind ATF estimation approach based on Convolutive Transfer Functions (CTFs). Initially, the Weighted Prediction Error (WPE) algorithm and Delay and Sum (DAS) beamformer provide an initial estimate of the target source signal. Then, CTF coefficients are calculated using either the Wiener filter or Kalman filter, with parameters optimized via Particle Swarm Optimization (PSO). To obtain room impulse responses (RIR) of ATFs, the short-time Fourier transform (STFT) of a unit pulse sequence is convolved with the CTF coefficients, followed by the inverse STFT. We demonstrate the efficacy of our ATF estimation technique through a comparative analysis with the state-of-the-art Adaptive Multi-channel Time Domain Least Mean Square (MCLMS) method against the ground-truth RIR. Additionally, this paper highlights applications requiring precise ATF estimates, including dereverberation with MINT, source separation using Tikhonov Regularization (TIKR), and source enhancement with Minimum Power </w:t>
+        <w:t>While Acoustic Transfer Functions (ATFs) often outperform Relative Transfer Functions (RTFs) in array signal processing, obtaining reliable ATF estimates without the source signal is challenging. To address this, we propose a novel blind ATF estimation approach based on Convolutive Transfer Functions (CTFs). Initially, the Weighted Prediction Error (WPE) algorithm and Delay and Sum (DAS) beamformer</w:t>
+      </w:r>
+      <w:r>
+        <w:rPr>
+          <w:kern w:val="0"/>
+        </w:rPr>
+        <w:t xml:space="preserve"> with source location predicted by Time Difference of Arrival (TDOA) </w:t>
+      </w:r>
+      <w:r>
+        <w:rPr>
+          <w:kern w:val="0"/>
+        </w:rPr>
+        <w:t xml:space="preserve">provide an initial estimate of the target source signal. Then, CTF coefficients are calculated using either the Wiener filter or Kalman filter, with parameters optimized via Particle Swarm Optimization (PSO). To obtain room impulse responses (RIR) of ATFs, the short-time Fourier transform (STFT) of a unit pulse sequence is convolved with the CTF coefficients, followed by the inverse STFT. We demonstrate the efficacy of our ATF estimation technique through a comparative analysis with the state-of-the-art Adaptive Multi-channel Time Domain Least Mean Square (MCLMS) method against the ground-truth RIR. Additionally, this paper highlights applications requiring precise ATF estimates, including dereverberation with MINT, source separation using Tikhonov Regularization (TIKR), and source enhancement with Minimum Power </w:t>
       </w:r>
       <w:proofErr w:type="spellStart"/>
       <w:r>
@@ -1728,7 +1794,14 @@
         <w:rPr>
           <w:kern w:val="0"/>
         </w:rPr>
-        <w:t xml:space="preserve"> beamformer. Realistic room environment experiments validate our method's accuracy in estimating ATFs.</w:t>
+        <w:t xml:space="preserve"> beamformer. Realistic room environment experiments validate our </w:t>
+      </w:r>
+      <w:r>
+        <w:rPr>
+          <w:kern w:val="0"/>
+        </w:rPr>
+        <w:lastRenderedPageBreak/>
+        <w:t>method's accuracy in estimating ATFs.</w:t>
       </w:r>
     </w:p>
     <w:p>
@@ -1743,7 +1816,6 @@
         <w:rPr>
           <w:rFonts w:eastAsia="標楷體"/>
         </w:rPr>
-        <w:lastRenderedPageBreak/>
         <w:tab/>
       </w:r>
       <w:r>
@@ -1778,7 +1850,39 @@
           <w:i/>
           <w:kern w:val="0"/>
         </w:rPr>
-        <w:t xml:space="preserve"> and sum beamformer, Wiener filter, Kalman filter, particle swarm optimization, </w:t>
+        <w:t xml:space="preserve"> and sum beamformer,</w:t>
+      </w:r>
+      <w:r>
+        <w:rPr>
+          <w:b/>
+          <w:i/>
+          <w:kern w:val="0"/>
+        </w:rPr>
+        <w:t xml:space="preserve"> </w:t>
+      </w:r>
+      <w:r>
+        <w:rPr>
+          <w:b/>
+          <w:i/>
+          <w:kern w:val="0"/>
+        </w:rPr>
+        <w:t>Time Difference of Arrival</w:t>
+      </w:r>
+      <w:r>
+        <w:rPr>
+          <w:b/>
+          <w:i/>
+          <w:kern w:val="0"/>
+        </w:rPr>
+        <w:t>,</w:t>
+      </w:r>
+      <w:r>
+        <w:rPr>
+          <w:b/>
+          <w:i/>
+          <w:kern w:val="0"/>
+        </w:rPr>
+        <w:t xml:space="preserve"> Wiener filter, Kalman filter, particle swarm optimization, </w:t>
       </w:r>
       <w:r>
         <w:rPr>

--- a/畢業論文/袁安志_碩論題目摘要.docx
+++ b/畢業論文/袁安志_碩論題目摘要.docx
@@ -280,7 +280,6 @@
     </w:p>
     <w:p>
       <w:pPr>
-        <w:jc w:val="center"/>
         <w:rPr>
           <w:rFonts w:eastAsia="標楷體"/>
           <w:color w:val="000000" w:themeColor="text1"/>
@@ -292,7 +291,7 @@
       <w:bookmarkStart w:id="2" w:name="_Hlk153973309"/>
       <w:r>
         <w:rPr>
-          <w:rFonts w:eastAsia="標楷體"/>
+          <w:rFonts w:eastAsia="標楷體" w:hint="eastAsia"/>
           <w:color w:val="000000" w:themeColor="text1"/>
           <w:kern w:val="0"/>
           <w:sz w:val="40"/>
@@ -308,7 +307,27 @@
           <w:sz w:val="40"/>
           <w:szCs w:val="40"/>
         </w:rPr>
-        <w:t>lind estimation of acoustic transfer functions with application to dereverberation</w:t>
+        <w:t>lind estimation of acoustic transfer functions with application</w:t>
+      </w:r>
+      <w:r>
+        <w:rPr>
+          <w:rFonts w:eastAsia="標楷體"/>
+          <w:color w:val="000000" w:themeColor="text1"/>
+          <w:kern w:val="0"/>
+          <w:sz w:val="40"/>
+          <w:szCs w:val="40"/>
+        </w:rPr>
+        <w:t xml:space="preserve"> </w:t>
+      </w:r>
+      <w:r>
+        <w:rPr>
+          <w:rFonts w:eastAsia="標楷體"/>
+          <w:color w:val="000000" w:themeColor="text1"/>
+          <w:kern w:val="0"/>
+          <w:sz w:val="40"/>
+          <w:szCs w:val="40"/>
+        </w:rPr>
+        <w:t>to dereverberation</w:t>
       </w:r>
       <w:r>
         <w:rPr>
@@ -753,7 +772,37 @@
         <w:rPr>
           <w:rFonts w:ascii="標楷體" w:eastAsia="標楷體" w:hAnsi="標楷體" w:cs="新細明體" w:hint="eastAsia"/>
         </w:rPr>
-        <w:t>雖然聲學</w:t>
+        <w:t>雖然在陣列信號處理中，聲學傳輸函數（</w:t>
+      </w:r>
+      <w:r>
+        <w:rPr>
+          <w:rFonts w:eastAsiaTheme="minorEastAsia"/>
+        </w:rPr>
+        <w:t>Acoustic Transfer Functions</w:t>
+      </w:r>
+      <w:r>
+        <w:rPr>
+          <w:rFonts w:ascii="標楷體" w:eastAsia="標楷體" w:hAnsi="標楷體" w:cs="新細明體" w:hint="eastAsia"/>
+        </w:rPr>
+        <w:t>）通常優於相對傳輸函數（</w:t>
+      </w:r>
+      <w:r>
+        <w:rPr>
+          <w:rFonts w:eastAsiaTheme="minorEastAsia"/>
+        </w:rPr>
+        <w:t>Relative Transfer Functions</w:t>
+      </w:r>
+      <w:r>
+        <w:rPr>
+          <w:rFonts w:ascii="標楷體" w:eastAsia="標楷體" w:hAnsi="標楷體" w:cs="新細明體" w:hint="eastAsia"/>
+        </w:rPr>
+        <w:t>），但在沒有源信號的情況下獲得可靠的</w:t>
+      </w:r>
+      <w:r>
+        <w:rPr>
+          <w:rFonts w:ascii="標楷體" w:eastAsia="標楷體" w:hAnsi="標楷體" w:cs="新細明體" w:hint="eastAsia"/>
+        </w:rPr>
+        <w:t>聲學</w:t>
       </w:r>
       <w:r>
         <w:rPr>
@@ -769,15 +818,438 @@
       </w:r>
       <w:r>
         <w:rPr>
+          <w:rFonts w:ascii="標楷體" w:eastAsia="標楷體" w:hAnsi="標楷體" w:cs="新細明體" w:hint="eastAsia"/>
+        </w:rPr>
+        <w:t>估計具有挑戰性。為了解決這一問題，我們提出了一種</w:t>
+      </w:r>
+      <w:proofErr w:type="gramStart"/>
+      <w:r>
+        <w:rPr>
+          <w:rFonts w:ascii="標楷體" w:eastAsia="標楷體" w:hAnsi="標楷體" w:cs="新細明體" w:hint="eastAsia"/>
+        </w:rPr>
+        <w:t>基於卷積傳</w:t>
+      </w:r>
+      <w:r>
+        <w:rPr>
+          <w:rFonts w:ascii="標楷體" w:eastAsia="標楷體" w:hAnsi="標楷體" w:cs="新細明體" w:hint="eastAsia"/>
+        </w:rPr>
+        <w:t>遞</w:t>
+      </w:r>
+      <w:proofErr w:type="gramEnd"/>
+      <w:r>
+        <w:rPr>
+          <w:rFonts w:ascii="標楷體" w:eastAsia="標楷體" w:hAnsi="標楷體" w:cs="新細明體" w:hint="eastAsia"/>
+        </w:rPr>
+        <w:t>函數（</w:t>
+      </w:r>
+      <w:r>
+        <w:rPr>
+          <w:rFonts w:eastAsiaTheme="minorEastAsia"/>
+        </w:rPr>
+        <w:t>Convolutive Transfer Functions</w:t>
+      </w:r>
+      <w:r>
+        <w:rPr>
+          <w:rFonts w:ascii="標楷體" w:eastAsia="標楷體" w:hAnsi="標楷體" w:cs="新細明體" w:hint="eastAsia"/>
+        </w:rPr>
+        <w:t>）的創新</w:t>
+      </w:r>
+      <w:proofErr w:type="gramStart"/>
+      <w:r>
+        <w:rPr>
+          <w:rFonts w:ascii="標楷體" w:eastAsia="標楷體" w:hAnsi="標楷體" w:cs="新細明體" w:hint="eastAsia"/>
+        </w:rPr>
+        <w:t>盲</w:t>
+      </w:r>
+      <w:proofErr w:type="gramEnd"/>
+      <w:r>
+        <w:rPr>
+          <w:rFonts w:ascii="標楷體" w:eastAsia="標楷體" w:hAnsi="標楷體" w:cs="新細明體" w:hint="eastAsia"/>
+        </w:rPr>
+        <w:t>估計方法。首先，使用加權預測誤差（</w:t>
+      </w:r>
+      <w:r>
+        <w:rPr>
+          <w:kern w:val="0"/>
+        </w:rPr>
+        <w:t>Weighted Prediction Error</w:t>
+      </w:r>
+      <w:r>
+        <w:rPr>
+          <w:rFonts w:ascii="標楷體" w:eastAsia="標楷體" w:hAnsi="標楷體" w:cs="新細明體" w:hint="eastAsia"/>
+        </w:rPr>
+        <w:t>）算法和基於到達時間差（</w:t>
+      </w:r>
+      <w:r>
+        <w:rPr>
+          <w:kern w:val="0"/>
+        </w:rPr>
+        <w:t>Time Difference of Arrival</w:t>
+      </w:r>
+      <w:r>
+        <w:rPr>
+          <w:rFonts w:ascii="標楷體" w:eastAsia="標楷體" w:hAnsi="標楷體" w:cs="新細明體" w:hint="eastAsia"/>
+        </w:rPr>
+        <w:t>）預測源位置的延遲和</w:t>
+      </w:r>
+      <w:r>
+        <w:rPr>
+          <w:rFonts w:ascii="標楷體" w:eastAsia="標楷體" w:hAnsi="標楷體" w:cs="新細明體" w:hint="eastAsia"/>
+        </w:rPr>
+        <w:t>加總</w:t>
+      </w:r>
+      <w:r>
+        <w:rPr>
+          <w:rFonts w:ascii="標楷體" w:eastAsia="標楷體" w:hAnsi="標楷體" w:cs="新細明體" w:hint="eastAsia"/>
+        </w:rPr>
+        <w:t>（</w:t>
+      </w:r>
+      <w:r>
+        <w:rPr>
+          <w:kern w:val="0"/>
+        </w:rPr>
+        <w:t>Delay and Sum</w:t>
+      </w:r>
+      <w:r>
+        <w:rPr>
+          <w:rFonts w:ascii="標楷體" w:eastAsia="標楷體" w:hAnsi="標楷體" w:cs="新細明體" w:hint="eastAsia"/>
+        </w:rPr>
+        <w:t>）波束形成器來獲取目標源信號的初始估計。隨後，使用維納濾波器或卡爾</w:t>
+      </w:r>
+      <w:proofErr w:type="gramStart"/>
+      <w:r>
+        <w:rPr>
+          <w:rFonts w:ascii="標楷體" w:eastAsia="標楷體" w:hAnsi="標楷體" w:cs="新細明體" w:hint="eastAsia"/>
+        </w:rPr>
+        <w:t>曼</w:t>
+      </w:r>
+      <w:proofErr w:type="gramEnd"/>
+      <w:r>
+        <w:rPr>
+          <w:rFonts w:ascii="標楷體" w:eastAsia="標楷體" w:hAnsi="標楷體" w:cs="新細明體" w:hint="eastAsia"/>
+        </w:rPr>
+        <w:t>濾波器</w:t>
+      </w:r>
+      <w:proofErr w:type="gramStart"/>
+      <w:r>
+        <w:rPr>
+          <w:rFonts w:ascii="標楷體" w:eastAsia="標楷體" w:hAnsi="標楷體" w:cs="新細明體" w:hint="eastAsia"/>
+        </w:rPr>
+        <w:t>計算卷積傳</w:t>
+      </w:r>
+      <w:r>
+        <w:rPr>
+          <w:rFonts w:ascii="標楷體" w:eastAsia="標楷體" w:hAnsi="標楷體" w:cs="新細明體" w:hint="eastAsia"/>
+        </w:rPr>
+        <w:t>遞</w:t>
+      </w:r>
+      <w:proofErr w:type="gramEnd"/>
+      <w:r>
+        <w:rPr>
+          <w:rFonts w:ascii="標楷體" w:eastAsia="標楷體" w:hAnsi="標楷體" w:cs="新細明體" w:hint="eastAsia"/>
+        </w:rPr>
+        <w:t>函數係數，並通過粒子群優化（</w:t>
+      </w:r>
+      <w:r>
+        <w:rPr>
+          <w:rFonts w:eastAsiaTheme="minorEastAsia"/>
+        </w:rPr>
+        <w:t>Particle Swarm Optimization</w:t>
+      </w:r>
+      <w:r>
+        <w:rPr>
+          <w:rFonts w:ascii="標楷體" w:eastAsia="標楷體" w:hAnsi="標楷體" w:cs="新細明體" w:hint="eastAsia"/>
+        </w:rPr>
+        <w:t>）優化其參數。為了獲取估計的聲學傳輸函數的房間脈衝響應，將單位脈衝序列的短時傅立葉變換（</w:t>
+      </w:r>
+      <w:r>
+        <w:rPr>
+          <w:rFonts w:eastAsiaTheme="minorEastAsia"/>
+        </w:rPr>
+        <w:t>Short-time Fourier Transform</w:t>
+      </w:r>
+      <w:r>
+        <w:rPr>
+          <w:rFonts w:ascii="標楷體" w:eastAsia="標楷體" w:hAnsi="標楷體" w:cs="新細明體" w:hint="eastAsia"/>
+        </w:rPr>
+        <w:t>）</w:t>
+      </w:r>
+      <w:proofErr w:type="gramStart"/>
+      <w:r>
+        <w:rPr>
+          <w:rFonts w:ascii="標楷體" w:eastAsia="標楷體" w:hAnsi="標楷體" w:cs="新細明體" w:hint="eastAsia"/>
+        </w:rPr>
+        <w:t>與卷積傳</w:t>
+      </w:r>
+      <w:r>
+        <w:rPr>
+          <w:rFonts w:ascii="標楷體" w:eastAsia="標楷體" w:hAnsi="標楷體" w:cs="新細明體" w:hint="eastAsia"/>
+        </w:rPr>
+        <w:t>遞</w:t>
+      </w:r>
+      <w:proofErr w:type="gramEnd"/>
+      <w:r>
+        <w:rPr>
+          <w:rFonts w:ascii="標楷體" w:eastAsia="標楷體" w:hAnsi="標楷體" w:cs="新細明體" w:hint="eastAsia"/>
+        </w:rPr>
+        <w:t>函數係數</w:t>
+      </w:r>
+      <w:proofErr w:type="gramStart"/>
+      <w:r>
+        <w:rPr>
+          <w:rFonts w:ascii="標楷體" w:eastAsia="標楷體" w:hAnsi="標楷體" w:cs="新細明體" w:hint="eastAsia"/>
+        </w:rPr>
+        <w:t>進行卷積</w:t>
+      </w:r>
+      <w:proofErr w:type="gramEnd"/>
+      <w:r>
+        <w:rPr>
+          <w:rFonts w:ascii="標楷體" w:eastAsia="標楷體" w:hAnsi="標楷體" w:cs="新細明體" w:hint="eastAsia"/>
+        </w:rPr>
+        <w:t>，然後</w:t>
+      </w:r>
+      <w:proofErr w:type="gramStart"/>
+      <w:r>
+        <w:rPr>
+          <w:rFonts w:ascii="標楷體" w:eastAsia="標楷體" w:hAnsi="標楷體" w:cs="新細明體" w:hint="eastAsia"/>
+        </w:rPr>
+        <w:t>應用</w:t>
+      </w:r>
+      <w:r>
+        <w:rPr>
+          <w:rFonts w:eastAsia="標楷體"/>
+        </w:rPr>
+        <w:t>逆短時</w:t>
+      </w:r>
+      <w:proofErr w:type="gramEnd"/>
+      <w:r>
+        <w:rPr>
+          <w:rFonts w:eastAsia="標楷體"/>
+        </w:rPr>
+        <w:t>距傅立葉變換（</w:t>
+      </w:r>
+      <w:r>
+        <w:rPr>
+          <w:rFonts w:eastAsia="標楷體"/>
+        </w:rPr>
+        <w:t xml:space="preserve">Inverse </w:t>
+      </w:r>
+      <w:r>
+        <w:rPr>
+          <w:rFonts w:eastAsiaTheme="minorEastAsia"/>
+        </w:rPr>
+        <w:t>Short-time Fourier Transform</w:t>
+      </w:r>
+      <w:r>
+        <w:rPr>
+          <w:rFonts w:eastAsia="標楷體"/>
+        </w:rPr>
+        <w:t>）</w:t>
+      </w:r>
+      <w:r>
+        <w:rPr>
+          <w:rFonts w:ascii="標楷體" w:eastAsia="標楷體" w:hAnsi="標楷體" w:cs="新細明體" w:hint="eastAsia"/>
+        </w:rPr>
+        <w:t>。數值模擬和在真實房間環境中進行的實驗證明了我們所提出的聲學傳輸函數估計技術的有效性。這些驗證是通過與最先進的</w:t>
+      </w:r>
+      <w:r>
+        <w:rPr>
+          <w:rFonts w:eastAsia="標楷體" w:hint="eastAsia"/>
+        </w:rPr>
+        <w:t>自適應多通道</w:t>
+      </w:r>
+      <w:proofErr w:type="gramStart"/>
+      <w:r>
+        <w:rPr>
+          <w:rFonts w:eastAsia="標楷體" w:hint="eastAsia"/>
+        </w:rPr>
+        <w:t>時域最小均方</w:t>
+      </w:r>
+      <w:proofErr w:type="gramEnd"/>
+      <w:r>
+        <w:rPr>
+          <w:rFonts w:eastAsia="標楷體" w:hint="eastAsia"/>
+        </w:rPr>
+        <w:t>（</w:t>
+      </w:r>
+      <w:r>
+        <w:rPr>
+          <w:rFonts w:eastAsiaTheme="minorEastAsia"/>
+        </w:rPr>
+        <w:t>Adaptive Multi-channel Time Domain Least Mean Square</w:t>
+      </w:r>
+      <w:r>
+        <w:rPr>
+          <w:rFonts w:eastAsia="標楷體" w:hint="eastAsia"/>
+        </w:rPr>
+        <w:t>）</w:t>
+      </w:r>
+      <w:r>
+        <w:rPr>
+          <w:rFonts w:ascii="標楷體" w:eastAsia="標楷體" w:hAnsi="標楷體" w:cs="新細明體" w:hint="eastAsia"/>
+        </w:rPr>
+        <w:t>方法的比較分析實現的。</w:t>
+      </w:r>
+      <w:proofErr w:type="gramStart"/>
+      <w:r>
+        <w:rPr>
+          <w:rFonts w:ascii="標楷體" w:eastAsia="標楷體" w:hAnsi="標楷體" w:cs="新細明體" w:hint="eastAsia"/>
+        </w:rPr>
+        <w:t>此外，</w:t>
+      </w:r>
+      <w:proofErr w:type="gramEnd"/>
+      <w:r>
+        <w:rPr>
+          <w:rFonts w:ascii="標楷體" w:eastAsia="標楷體" w:hAnsi="標楷體" w:cs="新細明體" w:hint="eastAsia"/>
+        </w:rPr>
+        <w:t>本論文還強調了需要精確聲學傳輸函數估計的應用，包括使用多輸入</w:t>
+      </w:r>
+      <w:r>
+        <w:rPr>
           <w:rFonts w:ascii="標楷體" w:eastAsia="標楷體" w:hAnsi="標楷體"/>
         </w:rPr>
+        <w:t>/</w:t>
+      </w:r>
+      <w:r>
+        <w:rPr>
+          <w:rFonts w:ascii="標楷體" w:eastAsia="標楷體" w:hAnsi="標楷體" w:cs="新細明體" w:hint="eastAsia"/>
+        </w:rPr>
+        <w:t>輸出逆定理（</w:t>
+      </w:r>
+      <w:r>
+        <w:rPr>
+          <w:rFonts w:eastAsiaTheme="minorEastAsia"/>
+        </w:rPr>
+        <w:t>Multiple Input/Output Inverse Theorem</w:t>
+      </w:r>
+      <w:r>
+        <w:rPr>
+          <w:rFonts w:ascii="標楷體" w:eastAsia="標楷體" w:hAnsi="標楷體" w:cs="新細明體" w:hint="eastAsia"/>
+        </w:rPr>
+        <w:t>）進行</w:t>
+      </w:r>
+      <w:proofErr w:type="gramStart"/>
+      <w:r>
+        <w:rPr>
+          <w:rFonts w:ascii="標楷體" w:eastAsia="標楷體" w:hAnsi="標楷體" w:cs="新細明體" w:hint="eastAsia"/>
+        </w:rPr>
+        <w:t>去混響</w:t>
+      </w:r>
+      <w:proofErr w:type="gramEnd"/>
+      <w:r>
+        <w:rPr>
+          <w:rFonts w:ascii="標楷體" w:eastAsia="標楷體" w:hAnsi="標楷體" w:cs="新細明體" w:hint="eastAsia"/>
+        </w:rPr>
+        <w:t>、使用</w:t>
+      </w:r>
+      <w:proofErr w:type="gramStart"/>
+      <w:r>
+        <w:rPr>
+          <w:rFonts w:eastAsia="標楷體" w:hint="eastAsia"/>
+        </w:rPr>
+        <w:t>吉洪諾</w:t>
+      </w:r>
+      <w:proofErr w:type="gramEnd"/>
+      <w:r>
+        <w:rPr>
+          <w:rFonts w:eastAsia="標楷體" w:hint="eastAsia"/>
+        </w:rPr>
+        <w:t>夫</w:t>
+      </w:r>
+      <w:proofErr w:type="gramStart"/>
+      <w:r>
+        <w:rPr>
+          <w:rFonts w:eastAsia="標楷體" w:hint="eastAsia"/>
+        </w:rPr>
+        <w:t>正則化</w:t>
+      </w:r>
+      <w:proofErr w:type="gramEnd"/>
+      <w:r>
+        <w:rPr>
+          <w:rFonts w:eastAsia="標楷體" w:hint="eastAsia"/>
+        </w:rPr>
+        <w:t>（</w:t>
+      </w:r>
+      <w:r>
+        <w:rPr>
+          <w:rFonts w:eastAsiaTheme="minorEastAsia"/>
+        </w:rPr>
+        <w:t>Tikhonov regulari</w:t>
+      </w:r>
+      <w:r>
+        <w:rPr>
+          <w:rFonts w:eastAsiaTheme="minorEastAsia"/>
+        </w:rPr>
+        <w:t>z</w:t>
+      </w:r>
+      <w:r>
+        <w:rPr>
+          <w:rFonts w:eastAsiaTheme="minorEastAsia"/>
+        </w:rPr>
+        <w:t>ation</w:t>
+      </w:r>
+      <w:r>
+        <w:rPr>
+          <w:rFonts w:eastAsia="標楷體" w:hint="eastAsia"/>
+        </w:rPr>
+        <w:t>）</w:t>
+      </w:r>
+      <w:r>
+        <w:rPr>
+          <w:rFonts w:ascii="標楷體" w:eastAsia="標楷體" w:hAnsi="標楷體" w:cs="新細明體" w:hint="eastAsia"/>
+        </w:rPr>
+        <w:t>進行聲源</w:t>
+      </w:r>
+      <w:r>
+        <w:rPr>
+          <w:rFonts w:ascii="標楷體" w:eastAsia="標楷體" w:hAnsi="標楷體" w:cs="新細明體" w:hint="eastAsia"/>
+        </w:rPr>
+        <w:lastRenderedPageBreak/>
+        <w:t>分離以及使用</w:t>
+      </w:r>
+      <w:r>
+        <w:rPr>
+          <w:rFonts w:ascii="標楷體" w:eastAsia="標楷體" w:hAnsi="標楷體" w:cs="新細明體" w:hint="eastAsia"/>
+        </w:rPr>
+        <w:t>最小功率無失真響應</w:t>
+      </w:r>
+      <w:r>
+        <w:rPr>
+          <w:rFonts w:ascii="標楷體" w:eastAsia="標楷體" w:hAnsi="標楷體"/>
+        </w:rPr>
         <w:t xml:space="preserve"> (</w:t>
       </w:r>
       <w:r>
         <w:rPr>
           <w:rFonts w:eastAsiaTheme="minorEastAsia"/>
         </w:rPr>
-        <w:t>Acoustic Transfer Functions</w:t>
+        <w:t>Minimum Power</w:t>
+      </w:r>
+      <w:r>
+        <w:rPr>
+          <w:rFonts w:eastAsiaTheme="minorEastAsia"/>
+        </w:rPr>
+        <w:t xml:space="preserve"> </w:t>
+      </w:r>
+      <w:proofErr w:type="spellStart"/>
+      <w:r>
+        <w:rPr>
+          <w:rFonts w:eastAsiaTheme="minorEastAsia"/>
+        </w:rPr>
+        <w:t>Distortionless</w:t>
+      </w:r>
+      <w:proofErr w:type="spellEnd"/>
+      <w:r>
+        <w:rPr>
+          <w:rFonts w:eastAsiaTheme="minorEastAsia"/>
+        </w:rPr>
+        <w:t xml:space="preserve"> </w:t>
+      </w:r>
+      <w:r>
+        <w:rPr>
+          <w:rFonts w:eastAsiaTheme="minorEastAsia"/>
+        </w:rPr>
+        <w:t>Response</w:t>
       </w:r>
       <w:r>
         <w:rPr>
@@ -789,690 +1261,13 @@
         <w:rPr>
           <w:rFonts w:ascii="標楷體" w:eastAsia="標楷體" w:hAnsi="標楷體" w:cs="新細明體" w:hint="eastAsia"/>
         </w:rPr>
-        <w:t>在各種陣列信號處理應用中通常優於相對</w:t>
-      </w:r>
-      <w:r>
-        <w:rPr>
-          <w:rFonts w:eastAsia="標楷體"/>
-        </w:rPr>
-        <w:t>傳遞</w:t>
-      </w:r>
-      <w:r>
-        <w:rPr>
-          <w:rFonts w:ascii="標楷體" w:eastAsia="標楷體" w:hAnsi="標楷體" w:cs="新細明體" w:hint="eastAsia"/>
-        </w:rPr>
-        <w:t>函數</w:t>
-      </w:r>
-      <w:r>
-        <w:rPr>
-          <w:rFonts w:ascii="標楷體" w:eastAsia="標楷體" w:hAnsi="標楷體"/>
-        </w:rPr>
-        <w:t xml:space="preserve"> (</w:t>
-      </w:r>
-      <w:r>
-        <w:rPr>
-          <w:rFonts w:eastAsiaTheme="minorEastAsia"/>
-        </w:rPr>
-        <w:t>Relative Transfer Functions</w:t>
-      </w:r>
-      <w:r>
-        <w:rPr>
-          <w:rFonts w:ascii="標楷體" w:eastAsia="標楷體" w:hAnsi="標楷體"/>
-        </w:rPr>
-        <w:t>)</w:t>
-      </w:r>
-      <w:r>
-        <w:rPr>
-          <w:rFonts w:ascii="標楷體" w:eastAsia="標楷體" w:hAnsi="標楷體" w:cs="新細明體" w:hint="eastAsia"/>
-        </w:rPr>
-        <w:t>，但無法獲得源信號會對獲得可靠的</w:t>
-      </w:r>
-      <w:r>
-        <w:rPr>
-          <w:rFonts w:eastAsia="標楷體"/>
-        </w:rPr>
-        <w:t>聲學傳遞函數</w:t>
-      </w:r>
-      <w:r>
-        <w:rPr>
-          <w:rFonts w:ascii="標楷體" w:eastAsia="標楷體" w:hAnsi="標楷體" w:cs="新細明體" w:hint="eastAsia"/>
-        </w:rPr>
-        <w:t>估計構成重大挑戰。為了解決這一問題，我們提出了一種</w:t>
-      </w:r>
-      <w:proofErr w:type="gramStart"/>
-      <w:r>
-        <w:rPr>
-          <w:rFonts w:ascii="標楷體" w:eastAsia="標楷體" w:hAnsi="標楷體" w:cs="新細明體" w:hint="eastAsia"/>
-        </w:rPr>
-        <w:t>基於卷積</w:t>
-      </w:r>
-      <w:r>
-        <w:rPr>
-          <w:rFonts w:eastAsia="標楷體"/>
-        </w:rPr>
-        <w:t>傳遞</w:t>
-      </w:r>
-      <w:proofErr w:type="gramEnd"/>
-      <w:r>
-        <w:rPr>
-          <w:rFonts w:ascii="標楷體" w:eastAsia="標楷體" w:hAnsi="標楷體" w:cs="新細明體" w:hint="eastAsia"/>
-        </w:rPr>
-        <w:t>函數</w:t>
-      </w:r>
-      <w:r>
-        <w:rPr>
-          <w:rFonts w:ascii="標楷體" w:eastAsia="標楷體" w:hAnsi="標楷體"/>
-        </w:rPr>
-        <w:t xml:space="preserve"> (</w:t>
-      </w:r>
-      <w:r>
-        <w:rPr>
-          <w:rFonts w:eastAsiaTheme="minorEastAsia"/>
-        </w:rPr>
-        <w:t>Convolutive Transfer Functions</w:t>
-      </w:r>
-      <w:r>
-        <w:rPr>
-          <w:rFonts w:ascii="標楷體" w:eastAsia="標楷體" w:hAnsi="標楷體"/>
-        </w:rPr>
-        <w:t xml:space="preserve">) </w:t>
-      </w:r>
-      <w:r>
-        <w:rPr>
-          <w:rFonts w:ascii="標楷體" w:eastAsia="標楷體" w:hAnsi="標楷體" w:cs="新細明體" w:hint="eastAsia"/>
-        </w:rPr>
-        <w:t>的創新</w:t>
-      </w:r>
-      <w:proofErr w:type="gramStart"/>
-      <w:r>
-        <w:rPr>
-          <w:rFonts w:ascii="標楷體" w:eastAsia="標楷體" w:hAnsi="標楷體" w:cs="新細明體" w:hint="eastAsia"/>
-        </w:rPr>
-        <w:t>盲</w:t>
-      </w:r>
-      <w:proofErr w:type="gramEnd"/>
-      <w:r>
-        <w:rPr>
-          <w:rFonts w:ascii="標楷體" w:eastAsia="標楷體" w:hAnsi="標楷體" w:cs="新細明體" w:hint="eastAsia"/>
-        </w:rPr>
-        <w:t>估計方法</w:t>
-      </w:r>
-      <w:r>
-        <w:rPr>
-          <w:rFonts w:ascii="標楷體" w:eastAsia="標楷體" w:hAnsi="標楷體" w:cs="新細明體" w:hint="eastAsia"/>
-        </w:rPr>
-        <w:t>。最初，使用加權預測誤差</w:t>
-      </w:r>
-      <w:r>
-        <w:rPr>
-          <w:rFonts w:ascii="標楷體" w:eastAsia="標楷體" w:hAnsi="標楷體" w:cs="新細明體"/>
-        </w:rPr>
-        <w:t xml:space="preserve"> (</w:t>
-      </w:r>
-      <w:r>
-        <w:rPr>
-          <w:kern w:val="0"/>
-        </w:rPr>
-        <w:t>Weighted Prediction Error</w:t>
-      </w:r>
-      <w:r>
-        <w:rPr>
-          <w:rFonts w:ascii="標楷體" w:eastAsia="標楷體" w:hAnsi="標楷體" w:cs="新細明體"/>
-        </w:rPr>
-        <w:t xml:space="preserve">) </w:t>
-      </w:r>
-      <w:r>
-        <w:rPr>
-          <w:rFonts w:ascii="標楷體" w:eastAsia="標楷體" w:hAnsi="標楷體" w:cs="新細明體" w:hint="eastAsia"/>
-        </w:rPr>
-        <w:t>算法和基於到達時間差</w:t>
-      </w:r>
-      <w:r>
-        <w:rPr>
-          <w:rFonts w:ascii="標楷體" w:eastAsia="標楷體" w:hAnsi="標楷體" w:cs="新細明體"/>
-        </w:rPr>
-        <w:t xml:space="preserve"> (</w:t>
-      </w:r>
-      <w:r>
-        <w:rPr>
-          <w:kern w:val="0"/>
-        </w:rPr>
-        <w:t>Time Difference of Arrival</w:t>
-      </w:r>
-      <w:r>
-        <w:rPr>
-          <w:rFonts w:ascii="標楷體" w:eastAsia="標楷體" w:hAnsi="標楷體" w:cs="新細明體"/>
-        </w:rPr>
-        <w:t xml:space="preserve">) </w:t>
-      </w:r>
-      <w:r>
-        <w:rPr>
-          <w:rFonts w:ascii="標楷體" w:eastAsia="標楷體" w:hAnsi="標楷體" w:cs="新細明體" w:hint="eastAsia"/>
-        </w:rPr>
-        <w:t>預測</w:t>
-      </w:r>
-      <w:r>
-        <w:rPr>
-          <w:rFonts w:ascii="標楷體" w:eastAsia="標楷體" w:hAnsi="標楷體" w:cs="新細明體" w:hint="eastAsia"/>
-        </w:rPr>
-        <w:t>出之</w:t>
-      </w:r>
-      <w:r>
-        <w:rPr>
-          <w:rFonts w:ascii="標楷體" w:eastAsia="標楷體" w:hAnsi="標楷體" w:cs="新細明體" w:hint="eastAsia"/>
-        </w:rPr>
-        <w:t>源位置的延遲和</w:t>
-      </w:r>
-      <w:r>
-        <w:rPr>
-          <w:rFonts w:ascii="標楷體" w:eastAsia="標楷體" w:hAnsi="標楷體" w:cs="新細明體" w:hint="eastAsia"/>
-        </w:rPr>
-        <w:t>加總</w:t>
-      </w:r>
-      <w:r>
-        <w:rPr>
-          <w:rFonts w:ascii="標楷體" w:eastAsia="標楷體" w:hAnsi="標楷體" w:cs="新細明體"/>
-        </w:rPr>
-        <w:t xml:space="preserve"> (</w:t>
-      </w:r>
-      <w:r>
-        <w:rPr>
-          <w:kern w:val="0"/>
-        </w:rPr>
-        <w:t>Delay and Sum</w:t>
-      </w:r>
-      <w:r>
-        <w:rPr>
-          <w:rFonts w:ascii="標楷體" w:eastAsia="標楷體" w:hAnsi="標楷體" w:cs="新細明體"/>
-        </w:rPr>
-        <w:t xml:space="preserve">) </w:t>
-      </w:r>
-      <w:r>
-        <w:rPr>
-          <w:rFonts w:ascii="標楷體" w:eastAsia="標楷體" w:hAnsi="標楷體" w:cs="新細明體" w:hint="eastAsia"/>
-        </w:rPr>
-        <w:t>波束形成器來獲取目標源信號的初始估計。</w:t>
-      </w:r>
-      <w:r>
-        <w:rPr>
-          <w:rFonts w:ascii="標楷體" w:eastAsia="標楷體" w:hAnsi="標楷體" w:cs="新細明體" w:hint="eastAsia"/>
-        </w:rPr>
-        <w:t>隨後，使用維納濾波器或卡爾</w:t>
-      </w:r>
-      <w:proofErr w:type="gramStart"/>
-      <w:r>
-        <w:rPr>
-          <w:rFonts w:ascii="標楷體" w:eastAsia="標楷體" w:hAnsi="標楷體" w:cs="新細明體" w:hint="eastAsia"/>
-        </w:rPr>
-        <w:t>曼</w:t>
-      </w:r>
-      <w:proofErr w:type="gramEnd"/>
-      <w:r>
-        <w:rPr>
-          <w:rFonts w:ascii="標楷體" w:eastAsia="標楷體" w:hAnsi="標楷體" w:cs="新細明體" w:hint="eastAsia"/>
-        </w:rPr>
-        <w:t>濾波器</w:t>
-      </w:r>
-      <w:proofErr w:type="gramStart"/>
-      <w:r>
-        <w:rPr>
-          <w:rFonts w:ascii="標楷體" w:eastAsia="標楷體" w:hAnsi="標楷體" w:cs="新細明體" w:hint="eastAsia"/>
-        </w:rPr>
-        <w:t>計算卷積</w:t>
-      </w:r>
-      <w:r>
-        <w:rPr>
-          <w:rFonts w:eastAsia="標楷體"/>
-        </w:rPr>
-        <w:t>傳遞</w:t>
-      </w:r>
-      <w:proofErr w:type="gramEnd"/>
-      <w:r>
-        <w:rPr>
-          <w:rFonts w:ascii="標楷體" w:eastAsia="標楷體" w:hAnsi="標楷體" w:cs="新細明體" w:hint="eastAsia"/>
-        </w:rPr>
-        <w:t>函數係數，並通過粒子群優化</w:t>
-      </w:r>
-      <w:r>
-        <w:rPr>
-          <w:rFonts w:ascii="標楷體" w:eastAsia="標楷體" w:hAnsi="標楷體"/>
-        </w:rPr>
-        <w:t xml:space="preserve"> (</w:t>
-      </w:r>
-      <w:r>
-        <w:rPr>
-          <w:rFonts w:eastAsiaTheme="minorEastAsia"/>
-        </w:rPr>
-        <w:t>Particle Swarm Optimization</w:t>
-      </w:r>
-      <w:r>
-        <w:rPr>
-          <w:rFonts w:ascii="標楷體" w:eastAsia="標楷體" w:hAnsi="標楷體"/>
-        </w:rPr>
-        <w:t xml:space="preserve">) </w:t>
-      </w:r>
-      <w:r>
-        <w:rPr>
-          <w:rFonts w:ascii="標楷體" w:eastAsia="標楷體" w:hAnsi="標楷體" w:cs="新細明體" w:hint="eastAsia"/>
-        </w:rPr>
-        <w:t>優化其參數。為了獲取聲學</w:t>
-      </w:r>
-      <w:r>
-        <w:rPr>
-          <w:rFonts w:eastAsia="標楷體"/>
-        </w:rPr>
-        <w:t>傳遞</w:t>
-      </w:r>
-      <w:r>
-        <w:rPr>
-          <w:rFonts w:ascii="標楷體" w:eastAsia="標楷體" w:hAnsi="標楷體" w:cs="新細明體" w:hint="eastAsia"/>
-        </w:rPr>
-        <w:t>函數的房間脈衝響應，將單位脈衝序列的短時傅立葉變換</w:t>
-      </w:r>
-      <w:r>
-        <w:rPr>
-          <w:rFonts w:ascii="標楷體" w:eastAsia="標楷體" w:hAnsi="標楷體"/>
-        </w:rPr>
-        <w:t xml:space="preserve"> (</w:t>
-      </w:r>
-      <w:r>
-        <w:rPr>
-          <w:rFonts w:eastAsiaTheme="minorEastAsia"/>
-        </w:rPr>
-        <w:t>Short-time Fourier Transform</w:t>
-      </w:r>
-      <w:r>
-        <w:rPr>
-          <w:rFonts w:eastAsiaTheme="minorEastAsia" w:hint="eastAsia"/>
-        </w:rPr>
-        <w:t>)</w:t>
-      </w:r>
-      <w:r>
-        <w:rPr>
-          <w:rFonts w:ascii="標楷體" w:eastAsia="標楷體" w:hAnsi="標楷體"/>
-        </w:rPr>
-        <w:t xml:space="preserve"> </w:t>
-      </w:r>
-      <w:proofErr w:type="gramStart"/>
-      <w:r>
-        <w:rPr>
-          <w:rFonts w:ascii="標楷體" w:eastAsia="標楷體" w:hAnsi="標楷體" w:cs="新細明體" w:hint="eastAsia"/>
-        </w:rPr>
-        <w:t>與卷積</w:t>
-      </w:r>
-      <w:r>
-        <w:rPr>
-          <w:rFonts w:eastAsia="標楷體"/>
-        </w:rPr>
-        <w:t>傳遞</w:t>
-      </w:r>
-      <w:proofErr w:type="gramEnd"/>
-      <w:r>
-        <w:rPr>
-          <w:rFonts w:ascii="標楷體" w:eastAsia="標楷體" w:hAnsi="標楷體" w:cs="新細明體" w:hint="eastAsia"/>
-        </w:rPr>
-        <w:t>函數係數</w:t>
-      </w:r>
-      <w:proofErr w:type="gramStart"/>
-      <w:r>
-        <w:rPr>
-          <w:rFonts w:ascii="標楷體" w:eastAsia="標楷體" w:hAnsi="標楷體" w:cs="新細明體" w:hint="eastAsia"/>
-        </w:rPr>
-        <w:t>進行卷積</w:t>
-      </w:r>
-      <w:proofErr w:type="gramEnd"/>
-      <w:r>
-        <w:rPr>
-          <w:rFonts w:ascii="標楷體" w:eastAsia="標楷體" w:hAnsi="標楷體" w:cs="新細明體" w:hint="eastAsia"/>
-        </w:rPr>
-        <w:t>，然後</w:t>
-      </w:r>
-      <w:proofErr w:type="gramStart"/>
-      <w:r>
-        <w:rPr>
-          <w:rFonts w:ascii="標楷體" w:eastAsia="標楷體" w:hAnsi="標楷體" w:cs="新細明體" w:hint="eastAsia"/>
-        </w:rPr>
-        <w:t>應用</w:t>
-      </w:r>
-      <w:r>
-        <w:rPr>
-          <w:rFonts w:eastAsia="標楷體"/>
-        </w:rPr>
-        <w:t>逆短時</w:t>
-      </w:r>
-      <w:proofErr w:type="gramEnd"/>
-      <w:r>
-        <w:rPr>
-          <w:rFonts w:eastAsia="標楷體"/>
-        </w:rPr>
-        <w:t>距傅立葉變換（</w:t>
-      </w:r>
-      <w:r>
-        <w:rPr>
-          <w:rFonts w:eastAsia="標楷體"/>
-        </w:rPr>
-        <w:t xml:space="preserve">Inverse </w:t>
-      </w:r>
-      <w:r>
-        <w:rPr>
-          <w:rFonts w:eastAsiaTheme="minorEastAsia"/>
-        </w:rPr>
-        <w:t>Short-time Fourier Transform</w:t>
-      </w:r>
-      <w:r>
-        <w:rPr>
-          <w:rFonts w:eastAsia="標楷體"/>
-        </w:rPr>
-        <w:t>）來獲得它</w:t>
-      </w:r>
-      <w:r>
-        <w:rPr>
-          <w:rFonts w:ascii="標楷體" w:eastAsia="標楷體" w:hAnsi="標楷體" w:cs="新細明體" w:hint="eastAsia"/>
-        </w:rPr>
-        <w:t>。為了展示我們所提出的</w:t>
-      </w:r>
-      <w:r>
-        <w:rPr>
-          <w:rFonts w:eastAsia="標楷體"/>
-        </w:rPr>
-        <w:t>聲學傳遞函數</w:t>
-      </w:r>
-      <w:r>
-        <w:rPr>
-          <w:rFonts w:ascii="標楷體" w:eastAsia="標楷體" w:hAnsi="標楷體" w:cs="新細明體" w:hint="eastAsia"/>
-        </w:rPr>
-        <w:t>估計技術的有效性，我們對估計的</w:t>
-      </w:r>
-      <w:r>
-        <w:rPr>
-          <w:rFonts w:eastAsia="標楷體"/>
-        </w:rPr>
-        <w:t>脈衝響應</w:t>
-      </w:r>
-      <w:r>
-        <w:rPr>
-          <w:rFonts w:ascii="標楷體" w:eastAsia="標楷體" w:hAnsi="標楷體" w:cs="新細明體" w:hint="eastAsia"/>
-        </w:rPr>
-        <w:t>與最先進的盲系統識別方法</w:t>
-      </w:r>
-      <w:proofErr w:type="gramStart"/>
-      <w:r>
-        <w:rPr>
-          <w:rFonts w:eastAsia="標楷體"/>
-        </w:rPr>
-        <w:t>——</w:t>
-      </w:r>
-      <w:proofErr w:type="gramEnd"/>
-      <w:r>
-        <w:rPr>
-          <w:rFonts w:eastAsia="標楷體" w:hint="eastAsia"/>
-        </w:rPr>
-        <w:t>自適應多通道</w:t>
-      </w:r>
-      <w:proofErr w:type="gramStart"/>
-      <w:r>
-        <w:rPr>
-          <w:rFonts w:eastAsia="標楷體" w:hint="eastAsia"/>
-        </w:rPr>
-        <w:t>時域最小均方</w:t>
-      </w:r>
-      <w:proofErr w:type="gramEnd"/>
-      <w:r>
-        <w:rPr>
-          <w:rFonts w:eastAsia="標楷體" w:hint="eastAsia"/>
-        </w:rPr>
-        <w:t>（</w:t>
-      </w:r>
-      <w:r>
-        <w:rPr>
-          <w:rFonts w:eastAsiaTheme="minorEastAsia"/>
-        </w:rPr>
-        <w:t>Adaptive Multi-channel Time Domain Least Mean Square</w:t>
-      </w:r>
-      <w:r>
-        <w:rPr>
-          <w:rFonts w:eastAsia="標楷體" w:hint="eastAsia"/>
-        </w:rPr>
-        <w:t>）</w:t>
-      </w:r>
-      <w:r>
-        <w:rPr>
-          <w:rFonts w:ascii="標楷體" w:eastAsia="標楷體" w:hAnsi="標楷體"/>
-        </w:rPr>
-        <w:t xml:space="preserve"> </w:t>
-      </w:r>
-      <w:r>
-        <w:rPr>
-          <w:rFonts w:ascii="標楷體" w:eastAsia="標楷體" w:hAnsi="標楷體" w:cs="新細明體" w:hint="eastAsia"/>
-        </w:rPr>
-        <w:t>和真實</w:t>
-      </w:r>
-      <w:r>
-        <w:rPr>
-          <w:rFonts w:eastAsia="標楷體"/>
-        </w:rPr>
-        <w:t>脈衝響應</w:t>
-      </w:r>
-      <w:r>
-        <w:rPr>
-          <w:rFonts w:ascii="標楷體" w:eastAsia="標楷體" w:hAnsi="標楷體" w:cs="新細明體" w:hint="eastAsia"/>
-        </w:rPr>
-        <w:t>進行了比較分析。</w:t>
-      </w:r>
-      <w:proofErr w:type="gramStart"/>
-      <w:r>
-        <w:rPr>
-          <w:rFonts w:ascii="標楷體" w:eastAsia="標楷體" w:hAnsi="標楷體" w:cs="新細明體" w:hint="eastAsia"/>
-        </w:rPr>
-        <w:t>此外，</w:t>
-      </w:r>
-      <w:proofErr w:type="gramEnd"/>
-      <w:r>
-        <w:rPr>
-          <w:rFonts w:ascii="標楷體" w:eastAsia="標楷體" w:hAnsi="標楷體" w:cs="新細明體" w:hint="eastAsia"/>
-        </w:rPr>
-        <w:t>本文展示了幾個需要精確</w:t>
-      </w:r>
-      <w:r>
-        <w:rPr>
-          <w:rFonts w:ascii="標楷體" w:eastAsia="標楷體" w:hAnsi="標楷體" w:cs="新細明體" w:hint="eastAsia"/>
-        </w:rPr>
-        <w:t>聲學</w:t>
-      </w:r>
-      <w:r>
-        <w:rPr>
-          <w:rFonts w:eastAsia="標楷體"/>
-        </w:rPr>
-        <w:t>傳遞</w:t>
-      </w:r>
-      <w:r>
-        <w:rPr>
-          <w:rFonts w:ascii="標楷體" w:eastAsia="標楷體" w:hAnsi="標楷體" w:cs="新細明體" w:hint="eastAsia"/>
-        </w:rPr>
-        <w:t>函數</w:t>
-      </w:r>
-      <w:r>
-        <w:rPr>
-          <w:rFonts w:ascii="標楷體" w:eastAsia="標楷體" w:hAnsi="標楷體" w:cs="新細明體" w:hint="eastAsia"/>
-        </w:rPr>
-        <w:t>估計的應用，包括使用多輸入</w:t>
-      </w:r>
-      <w:r>
-        <w:rPr>
-          <w:rFonts w:ascii="標楷體" w:eastAsia="標楷體" w:hAnsi="標楷體"/>
-        </w:rPr>
-        <w:t>/</w:t>
-      </w:r>
-      <w:r>
-        <w:rPr>
-          <w:rFonts w:ascii="標楷體" w:eastAsia="標楷體" w:hAnsi="標楷體" w:cs="新細明體" w:hint="eastAsia"/>
-        </w:rPr>
-        <w:t>輸出逆定理</w:t>
-      </w:r>
-      <w:r>
-        <w:rPr>
-          <w:rFonts w:ascii="標楷體" w:eastAsia="標楷體" w:hAnsi="標楷體"/>
-        </w:rPr>
-        <w:t xml:space="preserve"> (</w:t>
-      </w:r>
-      <w:r>
-        <w:rPr>
-          <w:rFonts w:eastAsiaTheme="minorEastAsia"/>
-        </w:rPr>
-        <w:t>Multiple Input/Output Inverse Theorem</w:t>
-      </w:r>
-      <w:r>
-        <w:rPr>
-          <w:rFonts w:ascii="標楷體" w:eastAsia="標楷體" w:hAnsi="標楷體"/>
-        </w:rPr>
-        <w:t xml:space="preserve">) </w:t>
-      </w:r>
-      <w:r>
-        <w:rPr>
-          <w:rFonts w:ascii="標楷體" w:eastAsia="標楷體" w:hAnsi="標楷體" w:cs="新細明體" w:hint="eastAsia"/>
-        </w:rPr>
-        <w:t>進行</w:t>
-      </w:r>
-      <w:proofErr w:type="gramStart"/>
-      <w:r>
-        <w:rPr>
-          <w:rFonts w:ascii="標楷體" w:eastAsia="標楷體" w:hAnsi="標楷體" w:cs="新細明體" w:hint="eastAsia"/>
-        </w:rPr>
-        <w:t>去混響</w:t>
-      </w:r>
-      <w:proofErr w:type="gramEnd"/>
-      <w:r>
-        <w:rPr>
-          <w:rFonts w:ascii="標楷體" w:eastAsia="標楷體" w:hAnsi="標楷體" w:cs="新細明體" w:hint="eastAsia"/>
-        </w:rPr>
-        <w:t>、通過</w:t>
-      </w:r>
-      <w:proofErr w:type="gramStart"/>
-      <w:r>
-        <w:rPr>
-          <w:rFonts w:eastAsia="標楷體" w:hint="eastAsia"/>
-        </w:rPr>
-        <w:t>吉洪諾</w:t>
-      </w:r>
-      <w:proofErr w:type="gramEnd"/>
-      <w:r>
-        <w:rPr>
-          <w:rFonts w:eastAsia="標楷體" w:hint="eastAsia"/>
-        </w:rPr>
-        <w:t>夫</w:t>
-      </w:r>
-      <w:proofErr w:type="gramStart"/>
-      <w:r>
-        <w:rPr>
-          <w:rFonts w:eastAsia="標楷體" w:hint="eastAsia"/>
-        </w:rPr>
-        <w:t>正則化</w:t>
-      </w:r>
-      <w:proofErr w:type="gramEnd"/>
-      <w:r>
-        <w:rPr>
-          <w:rFonts w:eastAsia="標楷體" w:hint="eastAsia"/>
-        </w:rPr>
-        <w:t>（</w:t>
-      </w:r>
-      <w:r>
-        <w:rPr>
-          <w:rFonts w:eastAsiaTheme="minorEastAsia"/>
-        </w:rPr>
-        <w:t>Tikhonov regulari</w:t>
-      </w:r>
-      <w:r>
-        <w:rPr>
-          <w:rFonts w:eastAsiaTheme="minorEastAsia"/>
-        </w:rPr>
-        <w:t>z</w:t>
-      </w:r>
-      <w:r>
-        <w:rPr>
-          <w:rFonts w:eastAsiaTheme="minorEastAsia"/>
-        </w:rPr>
-        <w:t>ation</w:t>
-      </w:r>
-      <w:r>
-        <w:rPr>
-          <w:rFonts w:eastAsia="標楷體" w:hint="eastAsia"/>
-        </w:rPr>
-        <w:t>）</w:t>
-      </w:r>
-      <w:r>
-        <w:rPr>
-          <w:rFonts w:ascii="標楷體" w:eastAsia="標楷體" w:hAnsi="標楷體" w:cs="新細明體" w:hint="eastAsia"/>
-        </w:rPr>
-        <w:t>進行聲源分離以及使用最小功率無失真響應</w:t>
-      </w:r>
-      <w:r>
-        <w:rPr>
-          <w:rFonts w:ascii="標楷體" w:eastAsia="標楷體" w:hAnsi="標楷體"/>
-        </w:rPr>
-        <w:t xml:space="preserve"> </w:t>
-      </w:r>
-      <w:r>
-        <w:rPr>
-          <w:rFonts w:ascii="標楷體" w:eastAsia="標楷體" w:hAnsi="標楷體"/>
-        </w:rPr>
-        <w:lastRenderedPageBreak/>
-        <w:t>(</w:t>
-      </w:r>
-      <w:r>
-        <w:rPr>
-          <w:rFonts w:eastAsiaTheme="minorEastAsia"/>
-        </w:rPr>
-        <w:t>Minimum Power</w:t>
-      </w:r>
-      <w:r>
-        <w:rPr>
-          <w:rFonts w:eastAsiaTheme="minorEastAsia"/>
-        </w:rPr>
-        <w:t xml:space="preserve"> </w:t>
-      </w:r>
-      <w:proofErr w:type="spellStart"/>
-      <w:r>
-        <w:rPr>
-          <w:rFonts w:eastAsiaTheme="minorEastAsia"/>
-        </w:rPr>
-        <w:t>Distortionless</w:t>
-      </w:r>
-      <w:proofErr w:type="spellEnd"/>
-      <w:r>
-        <w:rPr>
-          <w:rFonts w:eastAsiaTheme="minorEastAsia"/>
-        </w:rPr>
-        <w:t xml:space="preserve"> </w:t>
-      </w:r>
-      <w:r>
-        <w:rPr>
-          <w:rFonts w:eastAsiaTheme="minorEastAsia"/>
-        </w:rPr>
-        <w:t>Response</w:t>
-      </w:r>
-      <w:r>
-        <w:rPr>
-          <w:rFonts w:ascii="標楷體" w:eastAsia="標楷體" w:hAnsi="標楷體"/>
-        </w:rPr>
-        <w:t xml:space="preserve">) </w:t>
-      </w:r>
-      <w:r>
-        <w:rPr>
-          <w:rFonts w:ascii="標楷體" w:eastAsia="標楷體" w:hAnsi="標楷體" w:cs="新細明體" w:hint="eastAsia"/>
-        </w:rPr>
-        <w:t>波束形成器進行聲源增強。在真實房間環境中進行的實驗結果表明，我們的方法能夠準確地估計</w:t>
-      </w:r>
-      <w:r>
-        <w:rPr>
-          <w:rFonts w:eastAsia="標楷體"/>
-        </w:rPr>
-        <w:t>聲學傳遞函數</w:t>
-      </w:r>
-      <w:r>
-        <w:rPr>
-          <w:rFonts w:ascii="標楷體" w:eastAsia="標楷體" w:hAnsi="標楷體" w:cs="新細明體" w:hint="eastAsia"/>
-        </w:rPr>
-        <w:t>。</w:t>
+        <w:t>波束形成器</w:t>
+      </w:r>
+      <w:r>
+        <w:rPr>
+          <w:rFonts w:ascii="標楷體" w:eastAsia="標楷體" w:hAnsi="標楷體" w:cs="新細明體" w:hint="eastAsia"/>
+        </w:rPr>
+        <w:t>進行聲源增強。</w:t>
       </w:r>
     </w:p>
     <w:p>
@@ -1539,161 +1334,43 @@
           <w:b/>
           <w:i/>
         </w:rPr>
-        <w:t>函數，加權預測誤差算法，</w:t>
-      </w:r>
-      <w:r>
-        <w:rPr>
-          <w:rFonts w:eastAsia="標楷體" w:hint="eastAsia"/>
+        <w:t>函數，加權預測誤差算法，延遲和</w:t>
+      </w:r>
+      <w:proofErr w:type="gramStart"/>
+      <w:r>
+        <w:rPr>
+          <w:rFonts w:eastAsia="標楷體"/>
           <w:b/>
           <w:i/>
         </w:rPr>
-        <w:t>到達時間差</w:t>
-      </w:r>
-      <w:r>
-        <w:rPr>
-          <w:rFonts w:eastAsia="標楷體" w:hint="eastAsia"/>
+        <w:t>加總波束</w:t>
+      </w:r>
+      <w:proofErr w:type="gramEnd"/>
+      <w:r>
+        <w:rPr>
+          <w:rFonts w:eastAsia="標楷體"/>
           <w:b/>
           <w:i/>
         </w:rPr>
-        <w:t>，</w:t>
-      </w:r>
+        <w:t>成形器，維納濾波器，卡爾</w:t>
+      </w:r>
+      <w:proofErr w:type="gramStart"/>
       <w:r>
         <w:rPr>
           <w:rFonts w:eastAsia="標楷體"/>
           <w:b/>
           <w:i/>
         </w:rPr>
-        <w:t>延遲和</w:t>
-      </w:r>
-      <w:proofErr w:type="gramStart"/>
+        <w:t>曼</w:t>
+      </w:r>
+      <w:proofErr w:type="gramEnd"/>
       <w:r>
         <w:rPr>
           <w:rFonts w:eastAsia="標楷體"/>
           <w:b/>
           <w:i/>
         </w:rPr>
-        <w:t>加總波束</w:t>
-      </w:r>
-      <w:proofErr w:type="gramEnd"/>
-      <w:r>
-        <w:rPr>
-          <w:rFonts w:eastAsia="標楷體"/>
-          <w:b/>
-          <w:i/>
-        </w:rPr>
-        <w:t>成形器，維納濾波器，卡爾</w:t>
-      </w:r>
-      <w:proofErr w:type="gramStart"/>
-      <w:r>
-        <w:rPr>
-          <w:rFonts w:eastAsia="標楷體"/>
-          <w:b/>
-          <w:i/>
-        </w:rPr>
-        <w:t>曼</w:t>
-      </w:r>
-      <w:proofErr w:type="gramEnd"/>
-      <w:r>
-        <w:rPr>
-          <w:rFonts w:eastAsia="標楷體"/>
-          <w:b/>
-          <w:i/>
-        </w:rPr>
-        <w:t>濾波器，粒子群優化，</w:t>
-      </w:r>
-      <w:r>
-        <w:rPr>
-          <w:rFonts w:eastAsia="標楷體" w:hint="eastAsia"/>
-          <w:b/>
-          <w:i/>
-        </w:rPr>
-        <w:t>自適應多通道</w:t>
-      </w:r>
-      <w:proofErr w:type="gramStart"/>
-      <w:r>
-        <w:rPr>
-          <w:rFonts w:eastAsia="標楷體" w:hint="eastAsia"/>
-          <w:b/>
-          <w:i/>
-        </w:rPr>
-        <w:t>時域最小均方</w:t>
-      </w:r>
-      <w:proofErr w:type="gramEnd"/>
-      <w:r>
-        <w:rPr>
-          <w:rFonts w:eastAsia="標楷體" w:hint="eastAsia"/>
-          <w:b/>
-          <w:i/>
-        </w:rPr>
-        <w:t>，</w:t>
-      </w:r>
-      <w:r>
-        <w:rPr>
-          <w:rFonts w:eastAsia="標楷體"/>
-          <w:b/>
-          <w:i/>
-        </w:rPr>
-        <w:t>多輸入</w:t>
-      </w:r>
-      <w:r>
-        <w:rPr>
-          <w:rFonts w:eastAsia="標楷體"/>
-          <w:b/>
-          <w:i/>
-        </w:rPr>
-        <w:t>/</w:t>
-      </w:r>
-      <w:r>
-        <w:rPr>
-          <w:rFonts w:eastAsia="標楷體"/>
-          <w:b/>
-          <w:i/>
-        </w:rPr>
-        <w:t>輸出逆定理</w:t>
-      </w:r>
-      <w:r>
-        <w:rPr>
-          <w:rFonts w:eastAsia="標楷體" w:hint="eastAsia"/>
-          <w:b/>
-          <w:i/>
-        </w:rPr>
-        <w:t>，</w:t>
-      </w:r>
-      <w:proofErr w:type="gramStart"/>
-      <w:r>
-        <w:rPr>
-          <w:rFonts w:eastAsia="標楷體" w:hint="eastAsia"/>
-          <w:b/>
-          <w:i/>
-        </w:rPr>
-        <w:t>吉洪諾</w:t>
-      </w:r>
-      <w:proofErr w:type="gramEnd"/>
-      <w:r>
-        <w:rPr>
-          <w:rFonts w:eastAsia="標楷體" w:hint="eastAsia"/>
-          <w:b/>
-          <w:i/>
-        </w:rPr>
-        <w:t>夫</w:t>
-      </w:r>
-      <w:proofErr w:type="gramStart"/>
-      <w:r>
-        <w:rPr>
-          <w:rFonts w:eastAsia="標楷體" w:hint="eastAsia"/>
-          <w:b/>
-          <w:i/>
-        </w:rPr>
-        <w:t>正則化</w:t>
-      </w:r>
-      <w:proofErr w:type="gramEnd"/>
-      <w:r>
-        <w:rPr>
-          <w:rFonts w:eastAsia="標楷體" w:hint="eastAsia"/>
-          <w:b/>
-          <w:i/>
-        </w:rPr>
-        <w:t>，最小功率無失真響應波束形成器</w:t>
+        <w:t>濾波器，粒子群優化</w:t>
       </w:r>
     </w:p>
     <w:p>
@@ -1746,66 +1423,130 @@
     </w:p>
     <w:p>
       <w:pPr>
+        <w:spacing w:line="360" w:lineRule="auto"/>
         <w:ind w:firstLineChars="200" w:firstLine="480"/>
+      </w:pPr>
+      <w:r>
+        <w:t xml:space="preserve">While Acoustic Transfer Functions (ATFs) </w:t>
+      </w:r>
+      <w:r>
+        <w:t>generally</w:t>
+      </w:r>
+      <w:r>
+        <w:t xml:space="preserve"> outperform Relative Transfer Functions (RTFs) in array signal processing, </w:t>
+      </w:r>
+      <w:r>
+        <w:t>acquiring</w:t>
+      </w:r>
+      <w:r>
+        <w:t xml:space="preserve"> reliable ATF estimates without the source signal is challenging. To address this, we propose a novel blind ATF estimation approach based on Convolutive Transfer Functions (CTFs). Initially, the Weighted Prediction Error (WPE) algorithm and Delay and Sum (DAS) beamformer</w:t>
+      </w:r>
+      <w:r>
+        <w:rPr>
+          <w:rFonts w:asciiTheme="minorEastAsia" w:eastAsiaTheme="minorEastAsia" w:hAnsiTheme="minorEastAsia" w:hint="eastAsia"/>
+        </w:rPr>
+        <w:t xml:space="preserve"> </w:t>
+      </w:r>
+      <w:r>
+        <w:rPr>
+          <w:kern w:val="0"/>
+        </w:rPr>
+        <w:t>with source location predicted by Time Difference of Arrival (TDOA)</w:t>
+      </w:r>
+      <w:r>
+        <w:t xml:space="preserve"> provide an initial estimate of the target source signal. Then, CTF coefficients are calculated using either the Wiener filter or</w:t>
+      </w:r>
+      <w:r>
+        <w:t xml:space="preserve"> the</w:t>
+      </w:r>
+      <w:r>
+        <w:t xml:space="preserve"> Kalman filter, with parameters optimized via Particle Swarm Optimization (PSO). To obtain</w:t>
+      </w:r>
+      <w:r>
+        <w:t xml:space="preserve"> the</w:t>
+      </w:r>
+      <w:r>
+        <w:t xml:space="preserve"> </w:t>
+      </w:r>
+      <w:r>
+        <w:t>R</w:t>
+      </w:r>
+      <w:r>
+        <w:t xml:space="preserve">oom </w:t>
+      </w:r>
+      <w:r>
+        <w:t>I</w:t>
+      </w:r>
+      <w:r>
+        <w:t xml:space="preserve">mpulse </w:t>
+      </w:r>
+      <w:r>
+        <w:t>R</w:t>
+      </w:r>
+      <w:r>
+        <w:t xml:space="preserve">esponses (RIR) of </w:t>
+      </w:r>
+      <w:r>
+        <w:t xml:space="preserve">the estimated </w:t>
+      </w:r>
+      <w:r>
+        <w:t xml:space="preserve">ATFs, the short-time Fourier transform (STFT) of a unit pulse sequence is convolved with the CTF coefficients, followed by the inverse STFT. </w:t>
+      </w:r>
+      <w:r>
+        <w:t xml:space="preserve">Numerical simulations and experiments </w:t>
+      </w:r>
+      <w:r>
+        <w:t xml:space="preserve">conducted </w:t>
+      </w:r>
+      <w:r>
+        <w:t>in</w:t>
+      </w:r>
+      <w:r>
+        <w:t xml:space="preserve"> a</w:t>
+      </w:r>
+      <w:r>
+        <w:t xml:space="preserve"> realistic room environment</w:t>
+      </w:r>
+      <w:r>
+        <w:t xml:space="preserve"> demonstrate the efficacy of our</w:t>
+      </w:r>
+      <w:r>
+        <w:t xml:space="preserve"> proposed</w:t>
+      </w:r>
+      <w:r>
+        <w:t xml:space="preserve"> ATF estimation technique</w:t>
+      </w:r>
+      <w:r>
+        <w:t>. These validations were achieved</w:t>
+      </w:r>
+      <w:r>
+        <w:t xml:space="preserve"> through a comparative analysis with the state-of-the-art Adaptive Multi-channel Time Domain Least Mean Square (MCLMS) method.</w:t>
+      </w:r>
+      <w:r>
         <w:rPr>
           <w:rFonts w:eastAsiaTheme="minorEastAsia"/>
         </w:rPr>
-      </w:pPr>
-      <w:r>
-        <w:rPr>
-          <w:kern w:val="0"/>
-        </w:rPr>
-        <w:t>While Acoustic Transfer Functions (ATFs) often outperform Relative Transfer Functions (RTFs) in array signal processing, obtaining reliable ATF estimates without the source signal is challenging. To address this, we propose a novel blind ATF estimation approach based on Convolutive Transfer Functions (CTFs). Initially, the Weighted Prediction Error (WPE) algorithm and Delay and Sum (DAS) beamformer</w:t>
-      </w:r>
-      <w:r>
-        <w:rPr>
-          <w:kern w:val="0"/>
-        </w:rPr>
-        <w:t xml:space="preserve"> with source location predicted by Time Difference of Arrival (TDOA) </w:t>
-      </w:r>
-      <w:r>
-        <w:rPr>
-          <w:kern w:val="0"/>
-        </w:rPr>
-        <w:t xml:space="preserve">provide an initial estimate of the target source signal. Then, CTF coefficients are calculated using either the Wiener filter or Kalman filter, with parameters optimized via Particle Swarm Optimization (PSO). To obtain room impulse responses (RIR) of ATFs, the short-time Fourier transform (STFT) of a unit pulse sequence is convolved with the CTF coefficients, followed by the inverse STFT. We demonstrate the efficacy of our ATF estimation technique through a comparative analysis with the state-of-the-art Adaptive Multi-channel Time Domain Least Mean Square (MCLMS) method against the ground-truth RIR. Additionally, this paper highlights applications requiring precise ATF estimates, including dereverberation with MINT, source separation using Tikhonov Regularization (TIKR), and source enhancement with Minimum Power </w:t>
-      </w:r>
-      <w:proofErr w:type="spellStart"/>
-      <w:r>
-        <w:rPr>
-          <w:kern w:val="0"/>
-        </w:rPr>
-        <w:t>Distortionless</w:t>
-      </w:r>
-      <w:proofErr w:type="spellEnd"/>
-      <w:r>
-        <w:rPr>
-          <w:kern w:val="0"/>
-        </w:rPr>
-        <w:t xml:space="preserve"> Response (MPDR</w:t>
-      </w:r>
-      <w:r>
-        <w:rPr>
-          <w:rFonts w:asciiTheme="minorEastAsia" w:eastAsiaTheme="minorEastAsia" w:hAnsiTheme="minorEastAsia" w:hint="eastAsia"/>
-          <w:kern w:val="0"/>
-        </w:rPr>
-        <w:t>)</w:t>
-      </w:r>
-      <w:r>
-        <w:rPr>
-          <w:kern w:val="0"/>
-        </w:rPr>
-        <w:t xml:space="preserve"> beamformer. Realistic room environment experiments validate our </w:t>
-      </w:r>
-      <w:r>
-        <w:rPr>
-          <w:kern w:val="0"/>
-        </w:rPr>
-        <w:lastRenderedPageBreak/>
-        <w:t>method's accuracy in estimating ATFs.</w:t>
+        <w:t xml:space="preserve"> </w:t>
+      </w:r>
+      <w:r>
+        <w:t xml:space="preserve">Additionally, this </w:t>
+      </w:r>
+      <w:r>
+        <w:t>thesis</w:t>
+      </w:r>
+      <w:r>
+        <w:t xml:space="preserve"> highlights</w:t>
+      </w:r>
+      <w:r>
+        <w:t xml:space="preserve"> the</w:t>
+      </w:r>
+      <w:r>
+        <w:t xml:space="preserve"> applications requiring precise ATF estimates, including dereverberation with MINT, source separation using Tikhonov regularization (TIKR), and source enhancement with the MPDR beamformer.</w:t>
       </w:r>
     </w:p>
     <w:p>
       <w:pPr>
+        <w:spacing w:line="360" w:lineRule="auto"/>
         <w:rPr>
           <w:rFonts w:eastAsia="標楷體"/>
           <w:b/>
@@ -1850,81 +1591,7 @@
           <w:i/>
           <w:kern w:val="0"/>
         </w:rPr>
-        <w:t xml:space="preserve"> and sum beamformer,</w:t>
-      </w:r>
-      <w:r>
-        <w:rPr>
-          <w:b/>
-          <w:i/>
-          <w:kern w:val="0"/>
-        </w:rPr>
-        <w:t xml:space="preserve"> </w:t>
-      </w:r>
-      <w:r>
-        <w:rPr>
-          <w:b/>
-          <w:i/>
-          <w:kern w:val="0"/>
-        </w:rPr>
-        <w:t>Time Difference of Arrival</w:t>
-      </w:r>
-      <w:r>
-        <w:rPr>
-          <w:b/>
-          <w:i/>
-          <w:kern w:val="0"/>
-        </w:rPr>
-        <w:t>,</w:t>
-      </w:r>
-      <w:r>
-        <w:rPr>
-          <w:b/>
-          <w:i/>
-          <w:kern w:val="0"/>
-        </w:rPr>
-        <w:t xml:space="preserve"> Wiener filter, Kalman filter, particle swarm optimization, </w:t>
-      </w:r>
-      <w:r>
-        <w:rPr>
-          <w:b/>
-          <w:i/>
-          <w:kern w:val="0"/>
-        </w:rPr>
-        <w:t xml:space="preserve">adaptive multi-channel time domain least mean square, </w:t>
-      </w:r>
-      <w:r>
-        <w:rPr>
-          <w:b/>
-          <w:i/>
-          <w:kern w:val="0"/>
-        </w:rPr>
-        <w:t>multiple input/output inverse theorem</w:t>
-      </w:r>
-      <w:r>
-        <w:rPr>
-          <w:b/>
-          <w:i/>
-          <w:kern w:val="0"/>
-        </w:rPr>
-        <w:t xml:space="preserve">, Tikhonov regularization, minimum power </w:t>
-      </w:r>
-      <w:proofErr w:type="spellStart"/>
-      <w:r>
-        <w:rPr>
-          <w:b/>
-          <w:i/>
-          <w:kern w:val="0"/>
-        </w:rPr>
-        <w:t>distortionless</w:t>
-      </w:r>
-      <w:proofErr w:type="spellEnd"/>
-      <w:r>
-        <w:rPr>
-          <w:b/>
-          <w:i/>
-          <w:kern w:val="0"/>
-        </w:rPr>
-        <w:t xml:space="preserve"> response beamformer</w:t>
+        <w:t xml:space="preserve"> and sum beamformer, Wiener filter, Kalman filter, particle swarm optimization</w:t>
       </w:r>
     </w:p>
     <w:p>
@@ -1933,21 +1600,12 @@
         <w:spacing w:line="240" w:lineRule="auto"/>
         <w:jc w:val="left"/>
         <w:rPr>
-          <w:rFonts w:eastAsia="標楷體"/>
+          <w:rFonts w:eastAsia="標楷體" w:hint="eastAsia"/>
           <w:b/>
           <w:i/>
         </w:rPr>
       </w:pPr>
-      <w:r>
-        <w:rPr>
-          <w:rFonts w:eastAsia="標楷體"/>
-          <w:b/>
-          <w:i/>
-        </w:rPr>
-        <w:br w:type="page"/>
-      </w:r>
     </w:p>
-    <w:p/>
     <w:sectPr>
       <w:pgSz w:w="11906" w:h="16838"/>
       <w:pgMar w:top="1440" w:right="1800" w:bottom="1440" w:left="1800" w:header="851" w:footer="992" w:gutter="0"/>
@@ -2399,7 +2057,6 @@
     <w:lsdException w:name="HTML Sample" w:semiHidden="1" w:unhideWhenUsed="1"/>
     <w:lsdException w:name="HTML Typewriter" w:semiHidden="1" w:unhideWhenUsed="1"/>
     <w:lsdException w:name="HTML Variable" w:semiHidden="1" w:unhideWhenUsed="1"/>
-    <w:lsdException w:name="Normal Table" w:semiHidden="1" w:unhideWhenUsed="1"/>
     <w:lsdException w:name="annotation subject" w:semiHidden="1" w:unhideWhenUsed="1"/>
     <w:lsdException w:name="No List" w:semiHidden="1" w:unhideWhenUsed="1"/>
     <w:lsdException w:name="Outline List 1" w:semiHidden="1" w:unhideWhenUsed="1"/>
@@ -2446,10 +2103,8 @@
     <w:lsdException w:name="Table Subtle 2" w:semiHidden="1" w:unhideWhenUsed="1"/>
     <w:lsdException w:name="Table Web 1" w:semiHidden="1" w:unhideWhenUsed="1"/>
     <w:lsdException w:name="Table Web 2" w:semiHidden="1" w:unhideWhenUsed="1"/>
-    <w:lsdException w:name="Table Web 3" w:semiHidden="1" w:unhideWhenUsed="1"/>
     <w:lsdException w:name="Balloon Text" w:semiHidden="1" w:unhideWhenUsed="1"/>
     <w:lsdException w:name="Table Grid" w:uiPriority="39"/>
-    <w:lsdException w:name="Table Theme" w:semiHidden="1" w:unhideWhenUsed="1"/>
     <w:lsdException w:name="Placeholder Text" w:semiHidden="1"/>
     <w:lsdException w:name="No Spacing" w:uiPriority="1" w:qFormat="1"/>
     <w:lsdException w:name="Light Shading" w:uiPriority="60"/>

--- a/畢業論文/袁安志_碩論題目摘要.docx
+++ b/畢業論文/袁安志_碩論題目摘要.docx
@@ -205,7 +205,6 @@
         </w:rPr>
       </w:pPr>
       <w:bookmarkStart w:id="1" w:name="_Hlk77763565"/>
-      <w:proofErr w:type="gramStart"/>
       <w:r>
         <w:rPr>
           <w:rFonts w:eastAsia="標楷體"/>
@@ -213,17 +212,7 @@
           <w:sz w:val="40"/>
           <w:szCs w:val="40"/>
         </w:rPr>
-        <w:t>使用卷積傳遞</w:t>
-      </w:r>
-      <w:proofErr w:type="gramEnd"/>
-      <w:r>
-        <w:rPr>
-          <w:rFonts w:eastAsia="標楷體"/>
-          <w:color w:val="000000" w:themeColor="text1"/>
-          <w:sz w:val="40"/>
-          <w:szCs w:val="40"/>
-        </w:rPr>
-        <w:t>函數進行聲學傳遞函數</w:t>
+        <w:t>聲學傳遞函數</w:t>
       </w:r>
       <w:proofErr w:type="gramStart"/>
       <w:r>
@@ -280,6 +269,7 @@
     </w:p>
     <w:p>
       <w:pPr>
+        <w:jc w:val="center"/>
         <w:rPr>
           <w:rFonts w:eastAsia="標楷體"/>
           <w:color w:val="000000" w:themeColor="text1"/>
@@ -338,16 +328,6 @@
           <w:szCs w:val="40"/>
         </w:rPr>
         <w:t>, separation and enhancement</w:t>
-      </w:r>
-      <w:r>
-        <w:rPr>
-          <w:rFonts w:eastAsia="標楷體"/>
-          <w:color w:val="000000" w:themeColor="text1"/>
-          <w:kern w:val="0"/>
-          <w:sz w:val="40"/>
-          <w:szCs w:val="40"/>
-        </w:rPr>
-        <w:t xml:space="preserve"> using convolutive transfer functions</w:t>
       </w:r>
     </w:p>
     <w:bookmarkEnd w:id="2"/>
@@ -705,7 +685,7 @@
           <w:sz w:val="36"/>
           <w:szCs w:val="36"/>
         </w:rPr>
-        <w:t>六</w:t>
+        <w:t>七</w:t>
       </w:r>
       <w:r>
         <w:rPr>
@@ -1425,123 +1405,20 @@
       <w:pPr>
         <w:spacing w:line="360" w:lineRule="auto"/>
         <w:ind w:firstLineChars="200" w:firstLine="480"/>
-      </w:pPr>
-      <w:r>
-        <w:t xml:space="preserve">While Acoustic Transfer Functions (ATFs) </w:t>
-      </w:r>
-      <w:r>
-        <w:t>generally</w:t>
-      </w:r>
-      <w:r>
-        <w:t xml:space="preserve"> outperform Relative Transfer Functions (RTFs) in array signal processing, </w:t>
-      </w:r>
-      <w:r>
-        <w:t>acquiring</w:t>
-      </w:r>
-      <w:r>
-        <w:t xml:space="preserve"> reliable ATF estimates without the source signal is challenging. To address this, we propose a novel blind ATF estimation approach based on Convolutive Transfer Functions (CTFs). Initially, the Weighted Prediction Error (WPE) algorithm and Delay and Sum (DAS) beamformer</w:t>
-      </w:r>
-      <w:r>
-        <w:rPr>
-          <w:rFonts w:asciiTheme="minorEastAsia" w:eastAsiaTheme="minorEastAsia" w:hAnsiTheme="minorEastAsia" w:hint="eastAsia"/>
-        </w:rPr>
-        <w:t xml:space="preserve"> </w:t>
-      </w:r>
-      <w:r>
-        <w:rPr>
-          <w:kern w:val="0"/>
-        </w:rPr>
-        <w:t>with source location predicted by Time Difference of Arrival (TDOA)</w:t>
-      </w:r>
-      <w:r>
-        <w:t xml:space="preserve"> provide an initial estimate of the target source signal. Then, CTF coefficients are calculated using either the Wiener filter or</w:t>
-      </w:r>
-      <w:r>
-        <w:t xml:space="preserve"> the</w:t>
-      </w:r>
-      <w:r>
-        <w:t xml:space="preserve"> Kalman filter, with parameters optimized via Particle Swarm Optimization (PSO). To obtain</w:t>
-      </w:r>
-      <w:r>
-        <w:t xml:space="preserve"> the</w:t>
-      </w:r>
-      <w:r>
-        <w:t xml:space="preserve"> </w:t>
-      </w:r>
-      <w:r>
-        <w:t>R</w:t>
-      </w:r>
-      <w:r>
-        <w:t xml:space="preserve">oom </w:t>
-      </w:r>
-      <w:r>
-        <w:t>I</w:t>
-      </w:r>
-      <w:r>
-        <w:t xml:space="preserve">mpulse </w:t>
-      </w:r>
-      <w:r>
-        <w:t>R</w:t>
-      </w:r>
-      <w:r>
-        <w:t xml:space="preserve">esponses (RIR) of </w:t>
-      </w:r>
-      <w:r>
-        <w:t xml:space="preserve">the estimated </w:t>
-      </w:r>
-      <w:r>
-        <w:t xml:space="preserve">ATFs, the short-time Fourier transform (STFT) of a unit pulse sequence is convolved with the CTF coefficients, followed by the inverse STFT. </w:t>
-      </w:r>
-      <w:r>
-        <w:t xml:space="preserve">Numerical simulations and experiments </w:t>
-      </w:r>
-      <w:r>
-        <w:t xml:space="preserve">conducted </w:t>
-      </w:r>
-      <w:r>
-        <w:t>in</w:t>
-      </w:r>
-      <w:r>
-        <w:t xml:space="preserve"> a</w:t>
-      </w:r>
-      <w:r>
-        <w:t xml:space="preserve"> realistic room environment</w:t>
-      </w:r>
-      <w:r>
-        <w:t xml:space="preserve"> demonstrate the efficacy of our</w:t>
-      </w:r>
-      <w:r>
-        <w:t xml:space="preserve"> proposed</w:t>
-      </w:r>
-      <w:r>
-        <w:t xml:space="preserve"> ATF estimation technique</w:t>
-      </w:r>
-      <w:r>
-        <w:t>. These validations were achieved</w:t>
-      </w:r>
-      <w:r>
-        <w:t xml:space="preserve"> through a comparative analysis with the state-of-the-art Adaptive Multi-channel Time Domain Least Mean Square (MCLMS) method.</w:t>
-      </w:r>
-      <w:r>
-        <w:rPr>
-          <w:rFonts w:eastAsiaTheme="minorEastAsia"/>
-        </w:rPr>
-        <w:t xml:space="preserve"> </w:t>
-      </w:r>
-      <w:r>
-        <w:t xml:space="preserve">Additionally, this </w:t>
-      </w:r>
-      <w:r>
-        <w:t>thesis</w:t>
-      </w:r>
-      <w:r>
-        <w:t xml:space="preserve"> highlights</w:t>
-      </w:r>
-      <w:r>
-        <w:t xml:space="preserve"> the</w:t>
-      </w:r>
-      <w:r>
-        <w:t xml:space="preserve"> applications requiring precise ATF estimates, including dereverberation with MINT, source separation using Tikhonov regularization (TIKR), and source enhancement with the MPDR beamformer.</w:t>
+        <w:rPr>
+          <w:rFonts w:eastAsiaTheme="minorEastAsia" w:hint="eastAsia"/>
+        </w:rPr>
+      </w:pPr>
+      <w:r>
+        <w:t xml:space="preserve">Although Acoustic Transfer Functions (ATFs) generally outperform Relative Transfer Functions (RTFs) in array signal processing, obtaining reliable ATF estimates is challenging without the real source input signal. To address this, we propose a blind ATF estimation method using Convolutive Transfer Functions (CTFs). We begin by predicting the source location using Time Difference of Arrival (TDOA) with delays estimated by Generalized Cross Correlation-Phase Transform (GCC-PHAT). The received signal is then de-reverberated using the Weighted Prediction Error (WPE) algorithm. An initial estimate of the target source signal is obtained via the Delay and Sum (DAS) beamformer. CTF coefficients are computed using either the Wiener filter or the Kalman filter, optimized by Particle Swarm Optimization (PSO) to improve performance. Numerical simulations with various reverberation times and experiments in a room with a reverberation time of 0.127s using a thirteen-microphone sparse array demonstrate the efficacy of the proposed technique. The Adaptive Multichannel Time Domain Least Mean Square (MCLMS) method serves as the baseline for validation. Additionally, this thesis presents applications such as dereverberation using the Multiple Input/Output Inverse Theorem (MINT), source separation using Tikhonov regularization (TIKR), and source enhancement using the Minimum Power </w:t>
+      </w:r>
+      <w:proofErr w:type="spellStart"/>
+      <w:r>
+        <w:t>Distortionless</w:t>
+      </w:r>
+      <w:proofErr w:type="spellEnd"/>
+      <w:r>
+        <w:t xml:space="preserve"> Response (MPDR) beamformer, utilizing the ATF estimated by the proposed method.</w:t>
       </w:r>
     </w:p>
     <w:p>
@@ -1600,7 +1477,7 @@
         <w:spacing w:line="240" w:lineRule="auto"/>
         <w:jc w:val="left"/>
         <w:rPr>
-          <w:rFonts w:eastAsia="標楷體" w:hint="eastAsia"/>
+          <w:rFonts w:eastAsia="標楷體"/>
           <w:b/>
           <w:i/>
         </w:rPr>
@@ -1673,7 +1550,7 @@
             <w:noProof/>
             <w:lang w:val="zh-TW"/>
           </w:rPr>
-          <w:t>4</w:t>
+          <w:t>3</w:t>
         </w:r>
         <w:r>
           <w:fldChar w:fldCharType="end"/>
@@ -1931,8 +1808,124 @@
       </w:pPr>
     </w:lvl>
   </w:abstractNum>
+  <w:abstractNum w:abstractNumId="1" w15:restartNumberingAfterBreak="0">
+    <w:nsid w:val="33B72B39"/>
+    <w:multiLevelType w:val="hybridMultilevel"/>
+    <w:tmpl w:val="EA86A2B2"/>
+    <w:lvl w:ilvl="0" w:tplc="04090001">
+      <w:start w:val="1"/>
+      <w:numFmt w:val="bullet"/>
+      <w:lvlText w:val=""/>
+      <w:lvlJc w:val="left"/>
+      <w:pPr>
+        <w:ind w:left="480" w:hanging="480"/>
+      </w:pPr>
+      <w:rPr>
+        <w:rFonts w:ascii="Wingdings" w:hAnsi="Wingdings" w:hint="default"/>
+      </w:rPr>
+    </w:lvl>
+    <w:lvl w:ilvl="1" w:tplc="04090003" w:tentative="1">
+      <w:start w:val="1"/>
+      <w:numFmt w:val="bullet"/>
+      <w:lvlText w:val=""/>
+      <w:lvlJc w:val="left"/>
+      <w:pPr>
+        <w:ind w:left="960" w:hanging="480"/>
+      </w:pPr>
+      <w:rPr>
+        <w:rFonts w:ascii="Wingdings" w:hAnsi="Wingdings" w:hint="default"/>
+      </w:rPr>
+    </w:lvl>
+    <w:lvl w:ilvl="2" w:tplc="04090005" w:tentative="1">
+      <w:start w:val="1"/>
+      <w:numFmt w:val="bullet"/>
+      <w:lvlText w:val=""/>
+      <w:lvlJc w:val="left"/>
+      <w:pPr>
+        <w:ind w:left="1440" w:hanging="480"/>
+      </w:pPr>
+      <w:rPr>
+        <w:rFonts w:ascii="Wingdings" w:hAnsi="Wingdings" w:hint="default"/>
+      </w:rPr>
+    </w:lvl>
+    <w:lvl w:ilvl="3" w:tplc="04090001" w:tentative="1">
+      <w:start w:val="1"/>
+      <w:numFmt w:val="bullet"/>
+      <w:lvlText w:val=""/>
+      <w:lvlJc w:val="left"/>
+      <w:pPr>
+        <w:ind w:left="1920" w:hanging="480"/>
+      </w:pPr>
+      <w:rPr>
+        <w:rFonts w:ascii="Wingdings" w:hAnsi="Wingdings" w:hint="default"/>
+      </w:rPr>
+    </w:lvl>
+    <w:lvl w:ilvl="4" w:tplc="04090003" w:tentative="1">
+      <w:start w:val="1"/>
+      <w:numFmt w:val="bullet"/>
+      <w:lvlText w:val=""/>
+      <w:lvlJc w:val="left"/>
+      <w:pPr>
+        <w:ind w:left="2400" w:hanging="480"/>
+      </w:pPr>
+      <w:rPr>
+        <w:rFonts w:ascii="Wingdings" w:hAnsi="Wingdings" w:hint="default"/>
+      </w:rPr>
+    </w:lvl>
+    <w:lvl w:ilvl="5" w:tplc="04090005" w:tentative="1">
+      <w:start w:val="1"/>
+      <w:numFmt w:val="bullet"/>
+      <w:lvlText w:val=""/>
+      <w:lvlJc w:val="left"/>
+      <w:pPr>
+        <w:ind w:left="2880" w:hanging="480"/>
+      </w:pPr>
+      <w:rPr>
+        <w:rFonts w:ascii="Wingdings" w:hAnsi="Wingdings" w:hint="default"/>
+      </w:rPr>
+    </w:lvl>
+    <w:lvl w:ilvl="6" w:tplc="04090001" w:tentative="1">
+      <w:start w:val="1"/>
+      <w:numFmt w:val="bullet"/>
+      <w:lvlText w:val=""/>
+      <w:lvlJc w:val="left"/>
+      <w:pPr>
+        <w:ind w:left="3360" w:hanging="480"/>
+      </w:pPr>
+      <w:rPr>
+        <w:rFonts w:ascii="Wingdings" w:hAnsi="Wingdings" w:hint="default"/>
+      </w:rPr>
+    </w:lvl>
+    <w:lvl w:ilvl="7" w:tplc="04090003" w:tentative="1">
+      <w:start w:val="1"/>
+      <w:numFmt w:val="bullet"/>
+      <w:lvlText w:val=""/>
+      <w:lvlJc w:val="left"/>
+      <w:pPr>
+        <w:ind w:left="3840" w:hanging="480"/>
+      </w:pPr>
+      <w:rPr>
+        <w:rFonts w:ascii="Wingdings" w:hAnsi="Wingdings" w:hint="default"/>
+      </w:rPr>
+    </w:lvl>
+    <w:lvl w:ilvl="8" w:tplc="04090005" w:tentative="1">
+      <w:start w:val="1"/>
+      <w:numFmt w:val="bullet"/>
+      <w:lvlText w:val=""/>
+      <w:lvlJc w:val="left"/>
+      <w:pPr>
+        <w:ind w:left="4320" w:hanging="480"/>
+      </w:pPr>
+      <w:rPr>
+        <w:rFonts w:ascii="Wingdings" w:hAnsi="Wingdings" w:hint="default"/>
+      </w:rPr>
+    </w:lvl>
+  </w:abstractNum>
   <w:num w:numId="1">
     <w:abstractNumId w:val="0"/>
+  </w:num>
+  <w:num w:numId="2">
+    <w:abstractNumId w:val="1"/>
   </w:num>
 </w:numbering>
 </file>
@@ -2099,12 +2092,11 @@
     <w:lsdException w:name="Table Contemporary" w:semiHidden="1" w:unhideWhenUsed="1"/>
     <w:lsdException w:name="Table Elegant" w:semiHidden="1" w:unhideWhenUsed="1"/>
     <w:lsdException w:name="Table Professional" w:semiHidden="1" w:unhideWhenUsed="1"/>
-    <w:lsdException w:name="Table Subtle 1" w:semiHidden="1" w:unhideWhenUsed="1"/>
     <w:lsdException w:name="Table Subtle 2" w:semiHidden="1" w:unhideWhenUsed="1"/>
     <w:lsdException w:name="Table Web 1" w:semiHidden="1" w:unhideWhenUsed="1"/>
-    <w:lsdException w:name="Table Web 2" w:semiHidden="1" w:unhideWhenUsed="1"/>
     <w:lsdException w:name="Balloon Text" w:semiHidden="1" w:unhideWhenUsed="1"/>
     <w:lsdException w:name="Table Grid" w:uiPriority="39"/>
+    <w:lsdException w:name="Table Theme" w:semiHidden="1" w:unhideWhenUsed="1"/>
     <w:lsdException w:name="Placeholder Text" w:semiHidden="1"/>
     <w:lsdException w:name="No Spacing" w:uiPriority="1" w:qFormat="1"/>
     <w:lsdException w:name="Light Shading" w:uiPriority="60"/>

--- a/畢業論文/袁安志_碩論題目摘要.docx
+++ b/畢業論文/袁安志_碩論題目摘要.docx
@@ -272,7 +272,6 @@
         <w:jc w:val="center"/>
         <w:rPr>
           <w:rFonts w:eastAsia="標楷體"/>
-          <w:color w:val="000000" w:themeColor="text1"/>
           <w:kern w:val="0"/>
           <w:sz w:val="40"/>
           <w:szCs w:val="40"/>
@@ -282,7 +281,6 @@
       <w:r>
         <w:rPr>
           <w:rFonts w:eastAsia="標楷體" w:hint="eastAsia"/>
-          <w:color w:val="000000" w:themeColor="text1"/>
           <w:kern w:val="0"/>
           <w:sz w:val="40"/>
           <w:szCs w:val="40"/>
@@ -292,42 +290,47 @@
       <w:r>
         <w:rPr>
           <w:rFonts w:eastAsia="標楷體"/>
-          <w:color w:val="000000" w:themeColor="text1"/>
           <w:kern w:val="0"/>
           <w:sz w:val="40"/>
           <w:szCs w:val="40"/>
         </w:rPr>
-        <w:t>lind estimation of acoustic transfer functions with application</w:t>
-      </w:r>
-      <w:r>
-        <w:rPr>
-          <w:rFonts w:eastAsia="標楷體"/>
-          <w:color w:val="000000" w:themeColor="text1"/>
+        <w:t xml:space="preserve">lind estimation of acoustic transfer functions with application to signal dereverberation, </w:t>
+      </w:r>
+      <w:r>
+        <w:rPr>
+          <w:rFonts w:eastAsia="標楷體" w:hint="eastAsia"/>
           <w:kern w:val="0"/>
           <w:sz w:val="40"/>
           <w:szCs w:val="40"/>
         </w:rPr>
-        <w:t xml:space="preserve"> </w:t>
-      </w:r>
-      <w:r>
-        <w:rPr>
-          <w:rFonts w:eastAsia="標楷體"/>
-          <w:color w:val="000000" w:themeColor="text1"/>
+        <w:t>s</w:t>
+      </w:r>
+      <w:r>
+        <w:rPr>
+          <w:rFonts w:eastAsia="標楷體"/>
           <w:kern w:val="0"/>
           <w:sz w:val="40"/>
           <w:szCs w:val="40"/>
         </w:rPr>
-        <w:t>to dereverberation</w:t>
-      </w:r>
-      <w:r>
-        <w:rPr>
-          <w:rFonts w:eastAsia="標楷體"/>
-          <w:color w:val="000000" w:themeColor="text1"/>
+        <w:t>ource separation</w:t>
+      </w:r>
+      <w:r>
+        <w:rPr>
+          <w:rFonts w:eastAsia="標楷體" w:hint="eastAsia"/>
           <w:kern w:val="0"/>
           <w:sz w:val="40"/>
           <w:szCs w:val="40"/>
         </w:rPr>
-        <w:t>, separation and enhancement</w:t>
+        <w:t>,</w:t>
+      </w:r>
+      <w:r>
+        <w:rPr>
+          <w:rFonts w:eastAsia="標楷體"/>
+          <w:kern w:val="0"/>
+          <w:sz w:val="40"/>
+          <w:szCs w:val="40"/>
+        </w:rPr>
+        <w:t xml:space="preserve"> and speech enhancement</w:t>
       </w:r>
     </w:p>
     <w:bookmarkEnd w:id="2"/>
@@ -1406,19 +1409,166 @@
         <w:spacing w:line="360" w:lineRule="auto"/>
         <w:ind w:firstLineChars="200" w:firstLine="480"/>
         <w:rPr>
-          <w:rFonts w:eastAsiaTheme="minorEastAsia" w:hint="eastAsia"/>
-        </w:rPr>
-      </w:pPr>
-      <w:r>
-        <w:t xml:space="preserve">Although Acoustic Transfer Functions (ATFs) generally outperform Relative Transfer Functions (RTFs) in array signal processing, obtaining reliable ATF estimates is challenging without the real source input signal. To address this, we propose a blind ATF estimation method using Convolutive Transfer Functions (CTFs). We begin by predicting the source location using Time Difference of Arrival (TDOA) with delays estimated by Generalized Cross Correlation-Phase Transform (GCC-PHAT). The received signal is then de-reverberated using the Weighted Prediction Error (WPE) algorithm. An initial estimate of the target source signal is obtained via the Delay and Sum (DAS) beamformer. CTF coefficients are computed using either the Wiener filter or the Kalman filter, optimized by Particle Swarm Optimization (PSO) to improve performance. Numerical simulations with various reverberation times and experiments in a room with a reverberation time of 0.127s using a thirteen-microphone sparse array demonstrate the efficacy of the proposed technique. The Adaptive Multichannel Time Domain Least Mean Square (MCLMS) method serves as the baseline for validation. Additionally, this thesis presents applications such as dereverberation using the Multiple Input/Output Inverse Theorem (MINT), source separation using Tikhonov regularization (TIKR), and source enhancement using the Minimum Power </w:t>
+          <w:rFonts w:eastAsiaTheme="minorEastAsia"/>
+        </w:rPr>
+      </w:pPr>
+      <w:r>
+        <w:t>While Acoustic Transfer Functions (ATFs) generally lead to better performance than Relative Transfer Functions (RTFs) in array signal processing, obtaining reliable ATF estimates is challenging because the real source input signal is usually unavailable. To address this problem, we propose a novel blind ATF estimation approach formulated using Convolutive Transfer Functions (CTFs).</w:t>
+      </w:r>
+      <w:r>
+        <w:t xml:space="preserve"> </w:t>
+      </w:r>
+      <w:r>
+        <w:t>We start by locating the sound source using Time Difference of Arrival (TDOA) with delays estimated by Generalized Cross Correlation-Phase Transform (GCC-PHAT)</w:t>
+      </w:r>
+      <w:r>
+        <w:t>,</w:t>
+      </w:r>
+      <w:r>
+        <w:rPr>
+          <w:color w:val="FF0000"/>
+        </w:rPr>
+        <w:t xml:space="preserve"> by using a distributed array</w:t>
+      </w:r>
+      <w:r>
+        <w:t xml:space="preserve">. </w:t>
+      </w:r>
+      <w:r>
+        <w:t xml:space="preserve">Next, we apply the Weighted Prediction Error (WPE) algorithm to </w:t>
       </w:r>
       <w:proofErr w:type="spellStart"/>
       <w:r>
-        <w:t>Distortionless</w:t>
+        <w:t>dereverberate</w:t>
       </w:r>
       <w:proofErr w:type="spellEnd"/>
       <w:r>
-        <w:t xml:space="preserve"> Response (MPDR) beamformer, utilizing the ATF estimated by the proposed method.</w:t>
+        <w:t xml:space="preserve"> the</w:t>
+      </w:r>
+      <w:r>
+        <w:t xml:space="preserve"> </w:t>
+      </w:r>
+      <w:r>
+        <w:t xml:space="preserve">signals </w:t>
+      </w:r>
+      <w:r>
+        <w:t xml:space="preserve">received </w:t>
+      </w:r>
+      <w:r>
+        <w:rPr>
+          <w:color w:val="FF0000"/>
+        </w:rPr>
+        <w:t xml:space="preserve">by a </w:t>
+      </w:r>
+      <w:r>
+        <w:rPr>
+          <w:color w:val="FF0000"/>
+        </w:rPr>
+        <w:t>hybrid</w:t>
+      </w:r>
+      <w:r>
+        <w:rPr>
+          <w:color w:val="FF0000"/>
+        </w:rPr>
+        <w:t xml:space="preserve"> array</w:t>
+      </w:r>
+      <w:r>
+        <w:rPr>
+          <w:color w:val="FF0000"/>
+        </w:rPr>
+        <w:t>,</w:t>
+      </w:r>
+      <w:r>
+        <w:t xml:space="preserve"> using the Delay and Sum (DAS) beamformer as a</w:t>
+      </w:r>
+      <w:r>
+        <w:t>n initial estimate of the source signal</w:t>
+      </w:r>
+      <w:r>
+        <w:t>.</w:t>
+      </w:r>
+      <w:r>
+        <w:t xml:space="preserve"> </w:t>
+      </w:r>
+      <w:r>
+        <w:t xml:space="preserve">The </w:t>
+      </w:r>
+      <w:r>
+        <w:t xml:space="preserve">CTF coefficients </w:t>
+      </w:r>
+      <w:r>
+        <w:t>can be</w:t>
+      </w:r>
+      <w:r>
+        <w:t xml:space="preserve"> computed using either the Wie</w:t>
+      </w:r>
+      <w:r>
+        <w:t>ner filter or the Kalman filter</w:t>
+      </w:r>
+      <w:r>
+        <w:t xml:space="preserve"> </w:t>
+      </w:r>
+      <w:r>
+        <w:t>with</w:t>
+      </w:r>
+      <w:r>
+        <w:t xml:space="preserve"> the parameters </w:t>
+      </w:r>
+      <w:r>
+        <w:t xml:space="preserve">optimized </w:t>
+      </w:r>
+      <w:r>
+        <w:t>using</w:t>
+      </w:r>
+      <w:r>
+        <w:t xml:space="preserve"> Particle Swarm Optimization (PSO)</w:t>
+      </w:r>
+      <w:r>
+        <w:t>.</w:t>
+      </w:r>
+      <w:r>
+        <w:t xml:space="preserve"> </w:t>
+      </w:r>
+      <w:r>
+        <w:t>S</w:t>
+      </w:r>
+      <w:r>
+        <w:t xml:space="preserve">imulations with various reverberation times and experiments in a room with a reverberation time of 0.12s using a thirteen-microphone </w:t>
+      </w:r>
+      <w:r>
+        <w:rPr>
+          <w:color w:val="FF0000"/>
+        </w:rPr>
+        <w:t>hybrid</w:t>
+      </w:r>
+      <w:r>
+        <w:rPr>
+          <w:color w:val="FF0000"/>
+        </w:rPr>
+        <w:t xml:space="preserve"> </w:t>
+      </w:r>
+      <w:r>
+        <w:t xml:space="preserve">array demonstrate the efficacy of the proposed technique. </w:t>
+      </w:r>
+      <w:r>
+        <w:t>The Adaptive Multichannel Time Domain Least Mean Square (MCLMS) method was used as the baseline for validation.</w:t>
+      </w:r>
+      <w:r>
+        <w:t xml:space="preserve"> </w:t>
+      </w:r>
+      <w:r>
+        <w:t xml:space="preserve">In addition, this thesis presents applications, including </w:t>
+      </w:r>
+      <w:r>
+        <w:t xml:space="preserve">signal </w:t>
+      </w:r>
+      <w:r>
+        <w:t>dereverberation, source separation and speech enhancement</w:t>
+      </w:r>
+      <w:r>
+        <w:t xml:space="preserve">, </w:t>
+      </w:r>
+      <w:r>
+        <w:t>by using the ATF estimated by the proposed technique.</w:t>
       </w:r>
     </w:p>
     <w:p>
@@ -1450,25 +1600,7 @@
           <w:i/>
           <w:kern w:val="0"/>
         </w:rPr>
-        <w:t xml:space="preserve"> convolutive transfer functions, weighted prediction error, </w:t>
-      </w:r>
-      <w:proofErr w:type="gramStart"/>
-      <w:r>
-        <w:rPr>
-          <w:b/>
-          <w:i/>
-          <w:kern w:val="0"/>
-        </w:rPr>
-        <w:t>delay</w:t>
-      </w:r>
-      <w:proofErr w:type="gramEnd"/>
-      <w:r>
-        <w:rPr>
-          <w:b/>
-          <w:i/>
-          <w:kern w:val="0"/>
-        </w:rPr>
-        <w:t xml:space="preserve"> and sum beamformer, Wiener filter, Kalman filter, particle swarm optimization</w:t>
+        <w:t xml:space="preserve"> convolutive transfer functions, weighted prediction error, delay and sum beamformer, Wiener filter, Kalman filter, particle swarm optimization</w:t>
       </w:r>
     </w:p>
     <w:p>
@@ -1550,7 +1682,7 @@
             <w:noProof/>
             <w:lang w:val="zh-TW"/>
           </w:rPr>
-          <w:t>3</w:t>
+          <w:t>5</w:t>
         </w:r>
         <w:r>
           <w:fldChar w:fldCharType="end"/>
@@ -2050,6 +2182,7 @@
     <w:lsdException w:name="HTML Sample" w:semiHidden="1" w:unhideWhenUsed="1"/>
     <w:lsdException w:name="HTML Typewriter" w:semiHidden="1" w:unhideWhenUsed="1"/>
     <w:lsdException w:name="HTML Variable" w:semiHidden="1" w:unhideWhenUsed="1"/>
+    <w:lsdException w:name="Normal Table" w:semiHidden="1" w:unhideWhenUsed="1"/>
     <w:lsdException w:name="annotation subject" w:semiHidden="1" w:unhideWhenUsed="1"/>
     <w:lsdException w:name="No List" w:semiHidden="1" w:unhideWhenUsed="1"/>
     <w:lsdException w:name="Outline List 1" w:semiHidden="1" w:unhideWhenUsed="1"/>
@@ -2092,8 +2225,11 @@
     <w:lsdException w:name="Table Contemporary" w:semiHidden="1" w:unhideWhenUsed="1"/>
     <w:lsdException w:name="Table Elegant" w:semiHidden="1" w:unhideWhenUsed="1"/>
     <w:lsdException w:name="Table Professional" w:semiHidden="1" w:unhideWhenUsed="1"/>
+    <w:lsdException w:name="Table Subtle 1" w:semiHidden="1" w:unhideWhenUsed="1"/>
     <w:lsdException w:name="Table Subtle 2" w:semiHidden="1" w:unhideWhenUsed="1"/>
     <w:lsdException w:name="Table Web 1" w:semiHidden="1" w:unhideWhenUsed="1"/>
+    <w:lsdException w:name="Table Web 2" w:semiHidden="1" w:unhideWhenUsed="1"/>
+    <w:lsdException w:name="Table Web 3" w:semiHidden="1" w:unhideWhenUsed="1"/>
     <w:lsdException w:name="Balloon Text" w:semiHidden="1" w:unhideWhenUsed="1"/>
     <w:lsdException w:name="Table Grid" w:uiPriority="39"/>
     <w:lsdException w:name="Table Theme" w:semiHidden="1" w:unhideWhenUsed="1"/>

--- a/畢業論文/袁安志_碩論題目摘要.docx
+++ b/畢業論文/袁安志_碩論題目摘要.docx
@@ -1,6 +1,6 @@
 
 <file path=word/document.xml><?xml version="1.0" encoding="utf-8"?>
-<w:document xmlns:wpc="http://schemas.microsoft.com/office/word/2010/wordprocessingCanvas" xmlns:cx="http://schemas.microsoft.com/office/drawing/2014/chartex" xmlns:cx1="http://schemas.microsoft.com/office/drawing/2015/9/8/chartex" xmlns:cx2="http://schemas.microsoft.com/office/drawing/2015/10/21/chartex" xmlns:cx3="http://schemas.microsoft.com/office/drawing/2016/5/9/chartex" xmlns:cx4="http://schemas.microsoft.com/office/drawing/2016/5/10/chartex" xmlns:cx5="http://schemas.microsoft.com/office/drawing/2016/5/11/chartex" xmlns:cx6="http://schemas.microsoft.com/office/drawing/2016/5/12/chartex" xmlns:cx7="http://schemas.microsoft.com/office/drawing/2016/5/13/chartex" xmlns:cx8="http://schemas.microsoft.com/office/drawing/2016/5/14/chartex" xmlns:mc="http://schemas.openxmlformats.org/markup-compatibility/2006" xmlns:aink="http://schemas.microsoft.com/office/drawing/2016/ink" xmlns:am3d="http://schemas.microsoft.com/office/drawing/2017/model3d" xmlns:o="urn:schemas-microsoft-com:office:office" xmlns:r="http://schemas.openxmlformats.org/officeDocument/2006/relationships" xmlns:m="http://schemas.openxmlformats.org/officeDocument/2006/math" xmlns:v="urn:schemas-microsoft-com:vml" xmlns:wp14="http://schemas.microsoft.com/office/word/2010/wordprocessingDrawing" xmlns:wp="http://schemas.openxmlformats.org/drawingml/2006/wordprocessingDrawing" xmlns:w10="urn:schemas-microsoft-com:office:word" xmlns:w="http://schemas.openxmlformats.org/wordprocessingml/2006/main" xmlns:w14="http://schemas.microsoft.com/office/word/2010/wordml" xmlns:w15="http://schemas.microsoft.com/office/word/2012/wordml" xmlns:w16cex="http://schemas.microsoft.com/office/word/2018/wordml/cex" xmlns:w16cid="http://schemas.microsoft.com/office/word/2016/wordml/cid" xmlns:w16="http://schemas.microsoft.com/office/word/2018/wordml" xmlns:w16sdtdh="http://schemas.microsoft.com/office/word/2020/wordml/sdtdatahash" xmlns:w16se="http://schemas.microsoft.com/office/word/2015/wordml/symex" xmlns:wpg="http://schemas.microsoft.com/office/word/2010/wordprocessingGroup" xmlns:wpi="http://schemas.microsoft.com/office/word/2010/wordprocessingInk" xmlns:wne="http://schemas.microsoft.com/office/word/2006/wordml" xmlns:wps="http://schemas.microsoft.com/office/word/2010/wordprocessingShape" mc:Ignorable="w14 w15 w16se w16cid w16 w16cex w16sdtdh wp14">
+<w:document xmlns:wpc="http://schemas.microsoft.com/office/word/2010/wordprocessingCanvas" xmlns:cx="http://schemas.microsoft.com/office/drawing/2014/chartex" xmlns:mc="http://schemas.openxmlformats.org/markup-compatibility/2006" xmlns:o="urn:schemas-microsoft-com:office:office" xmlns:r="http://schemas.openxmlformats.org/officeDocument/2006/relationships" xmlns:m="http://schemas.openxmlformats.org/officeDocument/2006/math" xmlns:v="urn:schemas-microsoft-com:vml" xmlns:wp14="http://schemas.microsoft.com/office/word/2010/wordprocessingDrawing" xmlns:wp="http://schemas.openxmlformats.org/drawingml/2006/wordprocessingDrawing" xmlns:w10="urn:schemas-microsoft-com:office:word" xmlns:w="http://schemas.openxmlformats.org/wordprocessingml/2006/main" xmlns:w14="http://schemas.microsoft.com/office/word/2010/wordml" xmlns:w15="http://schemas.microsoft.com/office/word/2012/wordml" xmlns:w16se="http://schemas.microsoft.com/office/word/2015/wordml/symex" xmlns:wpg="http://schemas.microsoft.com/office/word/2010/wordprocessingGroup" xmlns:wpi="http://schemas.microsoft.com/office/word/2010/wordprocessingInk" xmlns:wne="http://schemas.microsoft.com/office/word/2006/wordml" xmlns:wps="http://schemas.microsoft.com/office/word/2010/wordprocessingShape" mc:Ignorable="w14 w15 w16se wp14">
   <w:body>
     <w:p>
       <w:pPr>
@@ -1412,14 +1412,15 @@
           <w:rFonts w:eastAsiaTheme="minorEastAsia"/>
         </w:rPr>
       </w:pPr>
-      <w:r>
-        <w:t>While Acoustic Transfer Functions (ATFs) generally lead to better performance than Relative Transfer Functions (RTFs) in array signal processing, obtaining reliable ATF estimates is challenging because the real source input signal is usually unavailable. To address this problem, we propose a novel blind ATF estimation approach formulated using Convolutive Transfer Functions (CTFs).</w:t>
+      <w:bookmarkStart w:id="7" w:name="_GoBack"/>
+      <w:r>
+        <w:t>While Acoustic Transfer Functions (ATFs) generally lead to better performance than Relative Transfer Functions (RTFs) in array signal processing, obtaining reliable ATF estimates is challenging because the source input is usually unavailable. To address this problem, we propose a novel blind ATF estimation approach formulated using Convolutive Transfer Functions (CTFs).</w:t>
       </w:r>
       <w:r>
         <w:t xml:space="preserve"> </w:t>
       </w:r>
       <w:r>
-        <w:t>We start by locating the sound source using Time Difference of Arrival (TDOA) with delays estimated by Generalized Cross Correlation-Phase Transform (GCC-PHAT)</w:t>
+        <w:t>We start by locating the source using Time Difference of Arrival (TDOA) estimated by Generalized Cross Correlation-Phase Transform (GCC-PHAT)</w:t>
       </w:r>
       <w:r>
         <w:t>,</w:t>
@@ -1469,16 +1470,39 @@
         <w:rPr>
           <w:color w:val="FF0000"/>
         </w:rPr>
-        <w:t xml:space="preserve"> array</w:t>
+        <w:t xml:space="preserve"> </w:t>
       </w:r>
       <w:r>
         <w:rPr>
           <w:color w:val="FF0000"/>
         </w:rPr>
+        <w:t xml:space="preserve">compact-distributed </w:t>
+      </w:r>
+      <w:r>
+        <w:rPr>
+          <w:color w:val="FF0000"/>
+        </w:rPr>
+        <w:t>array</w:t>
+      </w:r>
+      <w:r>
+        <w:rPr>
+          <w:color w:val="FF0000"/>
+        </w:rPr>
         <w:t>,</w:t>
       </w:r>
       <w:r>
-        <w:t xml:space="preserve"> using the Delay and Sum (DAS) beamformer as a</w:t>
+        <w:t xml:space="preserve"> using the Delay and Sum</w:t>
+      </w:r>
+      <w:r>
+        <w:t xml:space="preserve"> </w:t>
+      </w:r>
+      <w:proofErr w:type="spellStart"/>
+      <w:r>
+        <w:t>beamformer</w:t>
+      </w:r>
+      <w:proofErr w:type="spellEnd"/>
+      <w:r>
+        <w:t xml:space="preserve"> as a</w:t>
       </w:r>
       <w:r>
         <w:t>n initial estimate of the source signal</w:t>
@@ -1532,7 +1556,10 @@
         <w:t>S</w:t>
       </w:r>
       <w:r>
-        <w:t xml:space="preserve">imulations with various reverberation times and experiments in a room with a reverberation time of 0.12s using a thirteen-microphone </w:t>
+        <w:t xml:space="preserve">imulations </w:t>
+      </w:r>
+      <w:r>
+        <w:t xml:space="preserve">and experiments using a thirteen-microphone </w:t>
       </w:r>
       <w:r>
         <w:rPr>
@@ -1550,27 +1577,63 @@
         <w:t xml:space="preserve">array demonstrate the efficacy of the proposed technique. </w:t>
       </w:r>
       <w:r>
-        <w:t>The Adaptive Multichannel Time Domain Least Mean Square (MCLMS) method was used as the baseline for validation.</w:t>
+        <w:t xml:space="preserve">The </w:t>
+      </w:r>
+      <w:r>
+        <w:t xml:space="preserve">state-of-the-art </w:t>
+      </w:r>
+      <w:r>
+        <w:t>Adaptive Multichannel Time Domain Least Mean Square (MCLMS) method was used as the baseline</w:t>
+      </w:r>
+      <w:r>
+        <w:t>.</w:t>
       </w:r>
       <w:r>
         <w:t xml:space="preserve"> </w:t>
       </w:r>
       <w:r>
-        <w:t xml:space="preserve">In addition, this thesis presents applications, including </w:t>
+        <w:t>For further validation,</w:t>
+      </w:r>
+      <w:r>
+        <w:t xml:space="preserve"> </w:t>
+      </w:r>
+      <w:r>
+        <w:t>we applied the proposed</w:t>
+      </w:r>
+      <w:r>
+        <w:t xml:space="preserve"> </w:t>
+      </w:r>
+      <w:r>
+        <w:t>technique</w:t>
+      </w:r>
+      <w:r>
+        <w:t xml:space="preserve"> to </w:t>
+      </w:r>
+      <w:r>
+        <w:t xml:space="preserve">applications, including </w:t>
       </w:r>
       <w:r>
         <w:t xml:space="preserve">signal </w:t>
       </w:r>
-      <w:r>
-        <w:t>dereverberation, source separation and speech enhancement</w:t>
-      </w:r>
-      <w:r>
-        <w:t xml:space="preserve">, </w:t>
-      </w:r>
-      <w:r>
-        <w:t>by using the ATF estimated by the proposed technique.</w:t>
+      <w:proofErr w:type="spellStart"/>
+      <w:r>
+        <w:t>dereverberation</w:t>
+      </w:r>
+      <w:proofErr w:type="spellEnd"/>
+      <w:r>
+        <w:t>, source separation</w:t>
+      </w:r>
+      <w:r>
+        <w:t>,</w:t>
+      </w:r>
+      <w:r>
+        <w:t xml:space="preserve"> and speech enhancement</w:t>
+      </w:r>
+      <w:r>
+        <w:t>.</w:t>
       </w:r>
     </w:p>
+    <w:bookmarkEnd w:id="7"/>
     <w:p>
       <w:pPr>
         <w:spacing w:line="360" w:lineRule="auto"/>
@@ -1626,7 +1689,7 @@
 </file>
 
 <file path=word/endnotes.xml><?xml version="1.0" encoding="utf-8"?>
-<w:endnotes xmlns:wpc="http://schemas.microsoft.com/office/word/2010/wordprocessingCanvas" xmlns:cx="http://schemas.microsoft.com/office/drawing/2014/chartex" xmlns:cx1="http://schemas.microsoft.com/office/drawing/2015/9/8/chartex" xmlns:cx2="http://schemas.microsoft.com/office/drawing/2015/10/21/chartex" xmlns:cx3="http://schemas.microsoft.com/office/drawing/2016/5/9/chartex" xmlns:cx4="http://schemas.microsoft.com/office/drawing/2016/5/10/chartex" xmlns:cx5="http://schemas.microsoft.com/office/drawing/2016/5/11/chartex" xmlns:cx6="http://schemas.microsoft.com/office/drawing/2016/5/12/chartex" xmlns:cx7="http://schemas.microsoft.com/office/drawing/2016/5/13/chartex" xmlns:cx8="http://schemas.microsoft.com/office/drawing/2016/5/14/chartex" xmlns:mc="http://schemas.openxmlformats.org/markup-compatibility/2006" xmlns:aink="http://schemas.microsoft.com/office/drawing/2016/ink" xmlns:am3d="http://schemas.microsoft.com/office/drawing/2017/model3d" xmlns:o="urn:schemas-microsoft-com:office:office" xmlns:r="http://schemas.openxmlformats.org/officeDocument/2006/relationships" xmlns:m="http://schemas.openxmlformats.org/officeDocument/2006/math" xmlns:v="urn:schemas-microsoft-com:vml" xmlns:wp14="http://schemas.microsoft.com/office/word/2010/wordprocessingDrawing" xmlns:wp="http://schemas.openxmlformats.org/drawingml/2006/wordprocessingDrawing" xmlns:w10="urn:schemas-microsoft-com:office:word" xmlns:w="http://schemas.openxmlformats.org/wordprocessingml/2006/main" xmlns:w14="http://schemas.microsoft.com/office/word/2010/wordml" xmlns:w15="http://schemas.microsoft.com/office/word/2012/wordml" xmlns:w16cex="http://schemas.microsoft.com/office/word/2018/wordml/cex" xmlns:w16cid="http://schemas.microsoft.com/office/word/2016/wordml/cid" xmlns:w16="http://schemas.microsoft.com/office/word/2018/wordml" xmlns:w16sdtdh="http://schemas.microsoft.com/office/word/2020/wordml/sdtdatahash" xmlns:w16se="http://schemas.microsoft.com/office/word/2015/wordml/symex" xmlns:wpg="http://schemas.microsoft.com/office/word/2010/wordprocessingGroup" xmlns:wpi="http://schemas.microsoft.com/office/word/2010/wordprocessingInk" xmlns:wne="http://schemas.microsoft.com/office/word/2006/wordml" xmlns:wps="http://schemas.microsoft.com/office/word/2010/wordprocessingShape" mc:Ignorable="w14 w15 w16se w16cid w16 w16cex w16sdtdh wp14">
+<w:endnotes xmlns:wpc="http://schemas.microsoft.com/office/word/2010/wordprocessingCanvas" xmlns:cx="http://schemas.microsoft.com/office/drawing/2014/chartex" xmlns:mc="http://schemas.openxmlformats.org/markup-compatibility/2006" xmlns:o="urn:schemas-microsoft-com:office:office" xmlns:r="http://schemas.openxmlformats.org/officeDocument/2006/relationships" xmlns:m="http://schemas.openxmlformats.org/officeDocument/2006/math" xmlns:v="urn:schemas-microsoft-com:vml" xmlns:wp14="http://schemas.microsoft.com/office/word/2010/wordprocessingDrawing" xmlns:wp="http://schemas.openxmlformats.org/drawingml/2006/wordprocessingDrawing" xmlns:w10="urn:schemas-microsoft-com:office:word" xmlns:w="http://schemas.openxmlformats.org/wordprocessingml/2006/main" xmlns:w14="http://schemas.microsoft.com/office/word/2010/wordml" xmlns:w15="http://schemas.microsoft.com/office/word/2012/wordml" xmlns:w16se="http://schemas.microsoft.com/office/word/2015/wordml/symex" xmlns:wpg="http://schemas.microsoft.com/office/word/2010/wordprocessingGroup" xmlns:wpi="http://schemas.microsoft.com/office/word/2010/wordprocessingInk" xmlns:wne="http://schemas.microsoft.com/office/word/2006/wordml" xmlns:wps="http://schemas.microsoft.com/office/word/2010/wordprocessingShape" mc:Ignorable="w14 w15 w16se wp14">
   <w:endnote w:type="separator" w:id="-1">
     <w:p>
       <w:pPr>
@@ -1651,7 +1714,7 @@
 </file>
 
 <file path=word/footer1.xml><?xml version="1.0" encoding="utf-8"?>
-<w:ftr xmlns:wpc="http://schemas.microsoft.com/office/word/2010/wordprocessingCanvas" xmlns:cx="http://schemas.microsoft.com/office/drawing/2014/chartex" xmlns:cx1="http://schemas.microsoft.com/office/drawing/2015/9/8/chartex" xmlns:cx2="http://schemas.microsoft.com/office/drawing/2015/10/21/chartex" xmlns:cx3="http://schemas.microsoft.com/office/drawing/2016/5/9/chartex" xmlns:cx4="http://schemas.microsoft.com/office/drawing/2016/5/10/chartex" xmlns:cx5="http://schemas.microsoft.com/office/drawing/2016/5/11/chartex" xmlns:cx6="http://schemas.microsoft.com/office/drawing/2016/5/12/chartex" xmlns:cx7="http://schemas.microsoft.com/office/drawing/2016/5/13/chartex" xmlns:cx8="http://schemas.microsoft.com/office/drawing/2016/5/14/chartex" xmlns:mc="http://schemas.openxmlformats.org/markup-compatibility/2006" xmlns:aink="http://schemas.microsoft.com/office/drawing/2016/ink" xmlns:am3d="http://schemas.microsoft.com/office/drawing/2017/model3d" xmlns:o="urn:schemas-microsoft-com:office:office" xmlns:r="http://schemas.openxmlformats.org/officeDocument/2006/relationships" xmlns:m="http://schemas.openxmlformats.org/officeDocument/2006/math" xmlns:v="urn:schemas-microsoft-com:vml" xmlns:wp14="http://schemas.microsoft.com/office/word/2010/wordprocessingDrawing" xmlns:wp="http://schemas.openxmlformats.org/drawingml/2006/wordprocessingDrawing" xmlns:w10="urn:schemas-microsoft-com:office:word" xmlns:w="http://schemas.openxmlformats.org/wordprocessingml/2006/main" xmlns:w14="http://schemas.microsoft.com/office/word/2010/wordml" xmlns:w15="http://schemas.microsoft.com/office/word/2012/wordml" xmlns:w16cex="http://schemas.microsoft.com/office/word/2018/wordml/cex" xmlns:w16cid="http://schemas.microsoft.com/office/word/2016/wordml/cid" xmlns:w16="http://schemas.microsoft.com/office/word/2018/wordml" xmlns:w16sdtdh="http://schemas.microsoft.com/office/word/2020/wordml/sdtdatahash" xmlns:w16se="http://schemas.microsoft.com/office/word/2015/wordml/symex" xmlns:wpg="http://schemas.microsoft.com/office/word/2010/wordprocessingGroup" xmlns:wpi="http://schemas.microsoft.com/office/word/2010/wordprocessingInk" xmlns:wne="http://schemas.microsoft.com/office/word/2006/wordml" xmlns:wps="http://schemas.microsoft.com/office/word/2010/wordprocessingShape" mc:Ignorable="w14 w15 w16se w16cid w16 w16cex w16sdtdh wp14">
+<w:ftr xmlns:wpc="http://schemas.microsoft.com/office/word/2010/wordprocessingCanvas" xmlns:cx="http://schemas.microsoft.com/office/drawing/2014/chartex" xmlns:mc="http://schemas.openxmlformats.org/markup-compatibility/2006" xmlns:o="urn:schemas-microsoft-com:office:office" xmlns:r="http://schemas.openxmlformats.org/officeDocument/2006/relationships" xmlns:m="http://schemas.openxmlformats.org/officeDocument/2006/math" xmlns:v="urn:schemas-microsoft-com:vml" xmlns:wp14="http://schemas.microsoft.com/office/word/2010/wordprocessingDrawing" xmlns:wp="http://schemas.openxmlformats.org/drawingml/2006/wordprocessingDrawing" xmlns:w10="urn:schemas-microsoft-com:office:word" xmlns:w="http://schemas.openxmlformats.org/wordprocessingml/2006/main" xmlns:w14="http://schemas.microsoft.com/office/word/2010/wordml" xmlns:w15="http://schemas.microsoft.com/office/word/2012/wordml" xmlns:w16se="http://schemas.microsoft.com/office/word/2015/wordml/symex" xmlns:wpg="http://schemas.microsoft.com/office/word/2010/wordprocessingGroup" xmlns:wpi="http://schemas.microsoft.com/office/word/2010/wordprocessingInk" xmlns:wne="http://schemas.microsoft.com/office/word/2006/wordml" xmlns:wps="http://schemas.microsoft.com/office/word/2010/wordprocessingShape" mc:Ignorable="w14 w15 w16se wp14">
   <w:sdt>
     <w:sdtPr>
       <w:id w:val="-782578096"/>
@@ -1682,7 +1745,7 @@
             <w:noProof/>
             <w:lang w:val="zh-TW"/>
           </w:rPr>
-          <w:t>5</w:t>
+          <w:t>4</w:t>
         </w:r>
         <w:r>
           <w:fldChar w:fldCharType="end"/>
@@ -1700,7 +1763,7 @@
 </file>
 
 <file path=word/footnotes.xml><?xml version="1.0" encoding="utf-8"?>
-<w:footnotes xmlns:wpc="http://schemas.microsoft.com/office/word/2010/wordprocessingCanvas" xmlns:cx="http://schemas.microsoft.com/office/drawing/2014/chartex" xmlns:cx1="http://schemas.microsoft.com/office/drawing/2015/9/8/chartex" xmlns:cx2="http://schemas.microsoft.com/office/drawing/2015/10/21/chartex" xmlns:cx3="http://schemas.microsoft.com/office/drawing/2016/5/9/chartex" xmlns:cx4="http://schemas.microsoft.com/office/drawing/2016/5/10/chartex" xmlns:cx5="http://schemas.microsoft.com/office/drawing/2016/5/11/chartex" xmlns:cx6="http://schemas.microsoft.com/office/drawing/2016/5/12/chartex" xmlns:cx7="http://schemas.microsoft.com/office/drawing/2016/5/13/chartex" xmlns:cx8="http://schemas.microsoft.com/office/drawing/2016/5/14/chartex" xmlns:mc="http://schemas.openxmlformats.org/markup-compatibility/2006" xmlns:aink="http://schemas.microsoft.com/office/drawing/2016/ink" xmlns:am3d="http://schemas.microsoft.com/office/drawing/2017/model3d" xmlns:o="urn:schemas-microsoft-com:office:office" xmlns:r="http://schemas.openxmlformats.org/officeDocument/2006/relationships" xmlns:m="http://schemas.openxmlformats.org/officeDocument/2006/math" xmlns:v="urn:schemas-microsoft-com:vml" xmlns:wp14="http://schemas.microsoft.com/office/word/2010/wordprocessingDrawing" xmlns:wp="http://schemas.openxmlformats.org/drawingml/2006/wordprocessingDrawing" xmlns:w10="urn:schemas-microsoft-com:office:word" xmlns:w="http://schemas.openxmlformats.org/wordprocessingml/2006/main" xmlns:w14="http://schemas.microsoft.com/office/word/2010/wordml" xmlns:w15="http://schemas.microsoft.com/office/word/2012/wordml" xmlns:w16cex="http://schemas.microsoft.com/office/word/2018/wordml/cex" xmlns:w16cid="http://schemas.microsoft.com/office/word/2016/wordml/cid" xmlns:w16="http://schemas.microsoft.com/office/word/2018/wordml" xmlns:w16sdtdh="http://schemas.microsoft.com/office/word/2020/wordml/sdtdatahash" xmlns:w16se="http://schemas.microsoft.com/office/word/2015/wordml/symex" xmlns:wpg="http://schemas.microsoft.com/office/word/2010/wordprocessingGroup" xmlns:wpi="http://schemas.microsoft.com/office/word/2010/wordprocessingInk" xmlns:wne="http://schemas.microsoft.com/office/word/2006/wordml" xmlns:wps="http://schemas.microsoft.com/office/word/2010/wordprocessingShape" mc:Ignorable="w14 w15 w16se w16cid w16 w16cex w16sdtdh wp14">
+<w:footnotes xmlns:wpc="http://schemas.microsoft.com/office/word/2010/wordprocessingCanvas" xmlns:cx="http://schemas.microsoft.com/office/drawing/2014/chartex" xmlns:mc="http://schemas.openxmlformats.org/markup-compatibility/2006" xmlns:o="urn:schemas-microsoft-com:office:office" xmlns:r="http://schemas.openxmlformats.org/officeDocument/2006/relationships" xmlns:m="http://schemas.openxmlformats.org/officeDocument/2006/math" xmlns:v="urn:schemas-microsoft-com:vml" xmlns:wp14="http://schemas.microsoft.com/office/word/2010/wordprocessingDrawing" xmlns:wp="http://schemas.openxmlformats.org/drawingml/2006/wordprocessingDrawing" xmlns:w10="urn:schemas-microsoft-com:office:word" xmlns:w="http://schemas.openxmlformats.org/wordprocessingml/2006/main" xmlns:w14="http://schemas.microsoft.com/office/word/2010/wordml" xmlns:w15="http://schemas.microsoft.com/office/word/2012/wordml" xmlns:w16se="http://schemas.microsoft.com/office/word/2015/wordml/symex" xmlns:wpg="http://schemas.microsoft.com/office/word/2010/wordprocessingGroup" xmlns:wpi="http://schemas.microsoft.com/office/word/2010/wordprocessingInk" xmlns:wne="http://schemas.microsoft.com/office/word/2006/wordml" xmlns:wps="http://schemas.microsoft.com/office/word/2010/wordprocessingShape" mc:Ignorable="w14 w15 w16se wp14">
   <w:footnote w:type="separator" w:id="-1">
     <w:p>
       <w:pPr>
@@ -1725,7 +1788,7 @@
 </file>
 
 <file path=word/header1.xml><?xml version="1.0" encoding="utf-8"?>
-<w:hdr xmlns:wpc="http://schemas.microsoft.com/office/word/2010/wordprocessingCanvas" xmlns:cx="http://schemas.microsoft.com/office/drawing/2014/chartex" xmlns:cx1="http://schemas.microsoft.com/office/drawing/2015/9/8/chartex" xmlns:cx2="http://schemas.microsoft.com/office/drawing/2015/10/21/chartex" xmlns:cx3="http://schemas.microsoft.com/office/drawing/2016/5/9/chartex" xmlns:cx4="http://schemas.microsoft.com/office/drawing/2016/5/10/chartex" xmlns:cx5="http://schemas.microsoft.com/office/drawing/2016/5/11/chartex" xmlns:cx6="http://schemas.microsoft.com/office/drawing/2016/5/12/chartex" xmlns:cx7="http://schemas.microsoft.com/office/drawing/2016/5/13/chartex" xmlns:cx8="http://schemas.microsoft.com/office/drawing/2016/5/14/chartex" xmlns:mc="http://schemas.openxmlformats.org/markup-compatibility/2006" xmlns:aink="http://schemas.microsoft.com/office/drawing/2016/ink" xmlns:am3d="http://schemas.microsoft.com/office/drawing/2017/model3d" xmlns:o="urn:schemas-microsoft-com:office:office" xmlns:r="http://schemas.openxmlformats.org/officeDocument/2006/relationships" xmlns:m="http://schemas.openxmlformats.org/officeDocument/2006/math" xmlns:v="urn:schemas-microsoft-com:vml" xmlns:wp14="http://schemas.microsoft.com/office/word/2010/wordprocessingDrawing" xmlns:wp="http://schemas.openxmlformats.org/drawingml/2006/wordprocessingDrawing" xmlns:w10="urn:schemas-microsoft-com:office:word" xmlns:w="http://schemas.openxmlformats.org/wordprocessingml/2006/main" xmlns:w14="http://schemas.microsoft.com/office/word/2010/wordml" xmlns:w15="http://schemas.microsoft.com/office/word/2012/wordml" xmlns:w16cex="http://schemas.microsoft.com/office/word/2018/wordml/cex" xmlns:w16cid="http://schemas.microsoft.com/office/word/2016/wordml/cid" xmlns:w16="http://schemas.microsoft.com/office/word/2018/wordml" xmlns:w16sdtdh="http://schemas.microsoft.com/office/word/2020/wordml/sdtdatahash" xmlns:w16se="http://schemas.microsoft.com/office/word/2015/wordml/symex" xmlns:wpg="http://schemas.microsoft.com/office/word/2010/wordprocessingGroup" xmlns:wpi="http://schemas.microsoft.com/office/word/2010/wordprocessingInk" xmlns:wne="http://schemas.microsoft.com/office/word/2006/wordml" xmlns:wps="http://schemas.microsoft.com/office/word/2010/wordprocessingShape" mc:Ignorable="w14 w15 w16se w16cid w16 w16cex w16sdtdh wp14">
+<w:hdr xmlns:wpc="http://schemas.microsoft.com/office/word/2010/wordprocessingCanvas" xmlns:cx="http://schemas.microsoft.com/office/drawing/2014/chartex" xmlns:mc="http://schemas.openxmlformats.org/markup-compatibility/2006" xmlns:o="urn:schemas-microsoft-com:office:office" xmlns:r="http://schemas.openxmlformats.org/officeDocument/2006/relationships" xmlns:m="http://schemas.openxmlformats.org/officeDocument/2006/math" xmlns:v="urn:schemas-microsoft-com:vml" xmlns:wp14="http://schemas.microsoft.com/office/word/2010/wordprocessingDrawing" xmlns:wp="http://schemas.openxmlformats.org/drawingml/2006/wordprocessingDrawing" xmlns:w10="urn:schemas-microsoft-com:office:word" xmlns:w="http://schemas.openxmlformats.org/wordprocessingml/2006/main" xmlns:w14="http://schemas.microsoft.com/office/word/2010/wordml" xmlns:w15="http://schemas.microsoft.com/office/word/2012/wordml" xmlns:w16se="http://schemas.microsoft.com/office/word/2015/wordml/symex" xmlns:wpg="http://schemas.microsoft.com/office/word/2010/wordprocessingGroup" xmlns:wpi="http://schemas.microsoft.com/office/word/2010/wordprocessingInk" xmlns:wne="http://schemas.microsoft.com/office/word/2006/wordml" xmlns:wps="http://schemas.microsoft.com/office/word/2010/wordprocessingShape" mc:Ignorable="w14 w15 w16se wp14">
   <w:p>
     <w:pPr>
       <w:pStyle w:val="a3"/>
@@ -1765,7 +1828,7 @@
 </file>
 
 <file path=word/header2.xml><?xml version="1.0" encoding="utf-8"?>
-<w:hdr xmlns:wpc="http://schemas.microsoft.com/office/word/2010/wordprocessingCanvas" xmlns:cx="http://schemas.microsoft.com/office/drawing/2014/chartex" xmlns:cx1="http://schemas.microsoft.com/office/drawing/2015/9/8/chartex" xmlns:cx2="http://schemas.microsoft.com/office/drawing/2015/10/21/chartex" xmlns:cx3="http://schemas.microsoft.com/office/drawing/2016/5/9/chartex" xmlns:cx4="http://schemas.microsoft.com/office/drawing/2016/5/10/chartex" xmlns:cx5="http://schemas.microsoft.com/office/drawing/2016/5/11/chartex" xmlns:cx6="http://schemas.microsoft.com/office/drawing/2016/5/12/chartex" xmlns:cx7="http://schemas.microsoft.com/office/drawing/2016/5/13/chartex" xmlns:cx8="http://schemas.microsoft.com/office/drawing/2016/5/14/chartex" xmlns:mc="http://schemas.openxmlformats.org/markup-compatibility/2006" xmlns:aink="http://schemas.microsoft.com/office/drawing/2016/ink" xmlns:am3d="http://schemas.microsoft.com/office/drawing/2017/model3d" xmlns:o="urn:schemas-microsoft-com:office:office" xmlns:r="http://schemas.openxmlformats.org/officeDocument/2006/relationships" xmlns:m="http://schemas.openxmlformats.org/officeDocument/2006/math" xmlns:v="urn:schemas-microsoft-com:vml" xmlns:wp14="http://schemas.microsoft.com/office/word/2010/wordprocessingDrawing" xmlns:wp="http://schemas.openxmlformats.org/drawingml/2006/wordprocessingDrawing" xmlns:w10="urn:schemas-microsoft-com:office:word" xmlns:w="http://schemas.openxmlformats.org/wordprocessingml/2006/main" xmlns:w14="http://schemas.microsoft.com/office/word/2010/wordml" xmlns:w15="http://schemas.microsoft.com/office/word/2012/wordml" xmlns:w16cex="http://schemas.microsoft.com/office/word/2018/wordml/cex" xmlns:w16cid="http://schemas.microsoft.com/office/word/2016/wordml/cid" xmlns:w16="http://schemas.microsoft.com/office/word/2018/wordml" xmlns:w16sdtdh="http://schemas.microsoft.com/office/word/2020/wordml/sdtdatahash" xmlns:w16se="http://schemas.microsoft.com/office/word/2015/wordml/symex" xmlns:wpg="http://schemas.microsoft.com/office/word/2010/wordprocessingGroup" xmlns:wpi="http://schemas.microsoft.com/office/word/2010/wordprocessingInk" xmlns:wne="http://schemas.microsoft.com/office/word/2006/wordml" xmlns:wps="http://schemas.microsoft.com/office/word/2010/wordprocessingShape" mc:Ignorable="w14 w15 w16se w16cid w16 w16cex w16sdtdh wp14">
+<w:hdr xmlns:wpc="http://schemas.microsoft.com/office/word/2010/wordprocessingCanvas" xmlns:cx="http://schemas.microsoft.com/office/drawing/2014/chartex" xmlns:mc="http://schemas.openxmlformats.org/markup-compatibility/2006" xmlns:o="urn:schemas-microsoft-com:office:office" xmlns:r="http://schemas.openxmlformats.org/officeDocument/2006/relationships" xmlns:m="http://schemas.openxmlformats.org/officeDocument/2006/math" xmlns:v="urn:schemas-microsoft-com:vml" xmlns:wp14="http://schemas.microsoft.com/office/word/2010/wordprocessingDrawing" xmlns:wp="http://schemas.openxmlformats.org/drawingml/2006/wordprocessingDrawing" xmlns:w10="urn:schemas-microsoft-com:office:word" xmlns:w="http://schemas.openxmlformats.org/wordprocessingml/2006/main" xmlns:w14="http://schemas.microsoft.com/office/word/2010/wordml" xmlns:w15="http://schemas.microsoft.com/office/word/2012/wordml" xmlns:w16se="http://schemas.microsoft.com/office/word/2015/wordml/symex" xmlns:wpg="http://schemas.microsoft.com/office/word/2010/wordprocessingGroup" xmlns:wpi="http://schemas.microsoft.com/office/word/2010/wordprocessingInk" xmlns:wne="http://schemas.microsoft.com/office/word/2006/wordml" xmlns:wps="http://schemas.microsoft.com/office/word/2010/wordprocessingShape" mc:Ignorable="w14 w15 w16se wp14">
   <w:p>
     <w:pPr>
       <w:pStyle w:val="a3"/>
@@ -1805,7 +1868,7 @@
 </file>
 
 <file path=word/header3.xml><?xml version="1.0" encoding="utf-8"?>
-<w:hdr xmlns:wpc="http://schemas.microsoft.com/office/word/2010/wordprocessingCanvas" xmlns:cx="http://schemas.microsoft.com/office/drawing/2014/chartex" xmlns:cx1="http://schemas.microsoft.com/office/drawing/2015/9/8/chartex" xmlns:cx2="http://schemas.microsoft.com/office/drawing/2015/10/21/chartex" xmlns:cx3="http://schemas.microsoft.com/office/drawing/2016/5/9/chartex" xmlns:cx4="http://schemas.microsoft.com/office/drawing/2016/5/10/chartex" xmlns:cx5="http://schemas.microsoft.com/office/drawing/2016/5/11/chartex" xmlns:cx6="http://schemas.microsoft.com/office/drawing/2016/5/12/chartex" xmlns:cx7="http://schemas.microsoft.com/office/drawing/2016/5/13/chartex" xmlns:cx8="http://schemas.microsoft.com/office/drawing/2016/5/14/chartex" xmlns:mc="http://schemas.openxmlformats.org/markup-compatibility/2006" xmlns:aink="http://schemas.microsoft.com/office/drawing/2016/ink" xmlns:am3d="http://schemas.microsoft.com/office/drawing/2017/model3d" xmlns:o="urn:schemas-microsoft-com:office:office" xmlns:r="http://schemas.openxmlformats.org/officeDocument/2006/relationships" xmlns:m="http://schemas.openxmlformats.org/officeDocument/2006/math" xmlns:v="urn:schemas-microsoft-com:vml" xmlns:wp14="http://schemas.microsoft.com/office/word/2010/wordprocessingDrawing" xmlns:wp="http://schemas.openxmlformats.org/drawingml/2006/wordprocessingDrawing" xmlns:w10="urn:schemas-microsoft-com:office:word" xmlns:w="http://schemas.openxmlformats.org/wordprocessingml/2006/main" xmlns:w14="http://schemas.microsoft.com/office/word/2010/wordml" xmlns:w15="http://schemas.microsoft.com/office/word/2012/wordml" xmlns:w16cex="http://schemas.microsoft.com/office/word/2018/wordml/cex" xmlns:w16cid="http://schemas.microsoft.com/office/word/2016/wordml/cid" xmlns:w16="http://schemas.microsoft.com/office/word/2018/wordml" xmlns:w16sdtdh="http://schemas.microsoft.com/office/word/2020/wordml/sdtdatahash" xmlns:w16se="http://schemas.microsoft.com/office/word/2015/wordml/symex" xmlns:wpg="http://schemas.microsoft.com/office/word/2010/wordprocessingGroup" xmlns:wpi="http://schemas.microsoft.com/office/word/2010/wordprocessingInk" xmlns:wne="http://schemas.microsoft.com/office/word/2006/wordml" xmlns:wps="http://schemas.microsoft.com/office/word/2010/wordprocessingShape" mc:Ignorable="w14 w15 w16se w16cid w16 w16cex w16sdtdh wp14">
+<w:hdr xmlns:wpc="http://schemas.microsoft.com/office/word/2010/wordprocessingCanvas" xmlns:cx="http://schemas.microsoft.com/office/drawing/2014/chartex" xmlns:mc="http://schemas.openxmlformats.org/markup-compatibility/2006" xmlns:o="urn:schemas-microsoft-com:office:office" xmlns:r="http://schemas.openxmlformats.org/officeDocument/2006/relationships" xmlns:m="http://schemas.openxmlformats.org/officeDocument/2006/math" xmlns:v="urn:schemas-microsoft-com:vml" xmlns:wp14="http://schemas.microsoft.com/office/word/2010/wordprocessingDrawing" xmlns:wp="http://schemas.openxmlformats.org/drawingml/2006/wordprocessingDrawing" xmlns:w10="urn:schemas-microsoft-com:office:word" xmlns:w="http://schemas.openxmlformats.org/wordprocessingml/2006/main" xmlns:w14="http://schemas.microsoft.com/office/word/2010/wordml" xmlns:w15="http://schemas.microsoft.com/office/word/2012/wordml" xmlns:w16se="http://schemas.microsoft.com/office/word/2015/wordml/symex" xmlns:wpg="http://schemas.microsoft.com/office/word/2010/wordprocessingGroup" xmlns:wpi="http://schemas.microsoft.com/office/word/2010/wordprocessingInk" xmlns:wne="http://schemas.microsoft.com/office/word/2006/wordml" xmlns:wps="http://schemas.microsoft.com/office/word/2010/wordprocessingShape" mc:Ignorable="w14 w15 w16se wp14">
   <w:p>
     <w:pPr>
       <w:pStyle w:val="a3"/>
@@ -1845,7 +1908,7 @@
 </file>
 
 <file path=word/numbering.xml><?xml version="1.0" encoding="utf-8"?>
-<w:numbering xmlns:wpc="http://schemas.microsoft.com/office/word/2010/wordprocessingCanvas" xmlns:cx="http://schemas.microsoft.com/office/drawing/2014/chartex" xmlns:cx1="http://schemas.microsoft.com/office/drawing/2015/9/8/chartex" xmlns:cx2="http://schemas.microsoft.com/office/drawing/2015/10/21/chartex" xmlns:cx3="http://schemas.microsoft.com/office/drawing/2016/5/9/chartex" xmlns:cx4="http://schemas.microsoft.com/office/drawing/2016/5/10/chartex" xmlns:cx5="http://schemas.microsoft.com/office/drawing/2016/5/11/chartex" xmlns:cx6="http://schemas.microsoft.com/office/drawing/2016/5/12/chartex" xmlns:cx7="http://schemas.microsoft.com/office/drawing/2016/5/13/chartex" xmlns:cx8="http://schemas.microsoft.com/office/drawing/2016/5/14/chartex" xmlns:mc="http://schemas.openxmlformats.org/markup-compatibility/2006" xmlns:aink="http://schemas.microsoft.com/office/drawing/2016/ink" xmlns:am3d="http://schemas.microsoft.com/office/drawing/2017/model3d" xmlns:o="urn:schemas-microsoft-com:office:office" xmlns:r="http://schemas.openxmlformats.org/officeDocument/2006/relationships" xmlns:m="http://schemas.openxmlformats.org/officeDocument/2006/math" xmlns:v="urn:schemas-microsoft-com:vml" xmlns:wp14="http://schemas.microsoft.com/office/word/2010/wordprocessingDrawing" xmlns:wp="http://schemas.openxmlformats.org/drawingml/2006/wordprocessingDrawing" xmlns:w10="urn:schemas-microsoft-com:office:word" xmlns:w="http://schemas.openxmlformats.org/wordprocessingml/2006/main" xmlns:w14="http://schemas.microsoft.com/office/word/2010/wordml" xmlns:w15="http://schemas.microsoft.com/office/word/2012/wordml" xmlns:w16cex="http://schemas.microsoft.com/office/word/2018/wordml/cex" xmlns:w16cid="http://schemas.microsoft.com/office/word/2016/wordml/cid" xmlns:w16="http://schemas.microsoft.com/office/word/2018/wordml" xmlns:w16sdtdh="http://schemas.microsoft.com/office/word/2020/wordml/sdtdatahash" xmlns:w16se="http://schemas.microsoft.com/office/word/2015/wordml/symex" xmlns:wpg="http://schemas.microsoft.com/office/word/2010/wordprocessingGroup" xmlns:wpi="http://schemas.microsoft.com/office/word/2010/wordprocessingInk" xmlns:wne="http://schemas.microsoft.com/office/word/2006/wordml" xmlns:wps="http://schemas.microsoft.com/office/word/2010/wordprocessingShape" mc:Ignorable="w14 w15 w16se w16cid w16 w16cex w16sdtdh wp14">
+<w:numbering xmlns:wpc="http://schemas.microsoft.com/office/word/2010/wordprocessingCanvas" xmlns:cx="http://schemas.microsoft.com/office/drawing/2014/chartex" xmlns:mc="http://schemas.openxmlformats.org/markup-compatibility/2006" xmlns:o="urn:schemas-microsoft-com:office:office" xmlns:r="http://schemas.openxmlformats.org/officeDocument/2006/relationships" xmlns:m="http://schemas.openxmlformats.org/officeDocument/2006/math" xmlns:v="urn:schemas-microsoft-com:vml" xmlns:wp14="http://schemas.microsoft.com/office/word/2010/wordprocessingDrawing" xmlns:wp="http://schemas.openxmlformats.org/drawingml/2006/wordprocessingDrawing" xmlns:w10="urn:schemas-microsoft-com:office:word" xmlns:w="http://schemas.openxmlformats.org/wordprocessingml/2006/main" xmlns:w14="http://schemas.microsoft.com/office/word/2010/wordml" xmlns:w15="http://schemas.microsoft.com/office/word/2012/wordml" xmlns:w16se="http://schemas.microsoft.com/office/word/2015/wordml/symex" xmlns:wpg="http://schemas.microsoft.com/office/word/2010/wordprocessingGroup" xmlns:wpi="http://schemas.microsoft.com/office/word/2010/wordprocessingInk" xmlns:wne="http://schemas.microsoft.com/office/word/2006/wordml" xmlns:wps="http://schemas.microsoft.com/office/word/2010/wordprocessingShape" mc:Ignorable="w14 w15 w16se wp14">
   <w:abstractNum w:abstractNumId="0" w15:restartNumberingAfterBreak="0">
     <w:nsid w:val="11547B7E"/>
     <w:multiLevelType w:val="hybridMultilevel"/>
@@ -2063,7 +2126,7 @@
 </file>
 
 <file path=word/styles.xml><?xml version="1.0" encoding="utf-8"?>
-<w:styles xmlns:mc="http://schemas.openxmlformats.org/markup-compatibility/2006" xmlns:r="http://schemas.openxmlformats.org/officeDocument/2006/relationships" xmlns:w="http://schemas.openxmlformats.org/wordprocessingml/2006/main" xmlns:w14="http://schemas.microsoft.com/office/word/2010/wordml" xmlns:w15="http://schemas.microsoft.com/office/word/2012/wordml" xmlns:w16cex="http://schemas.microsoft.com/office/word/2018/wordml/cex" xmlns:w16cid="http://schemas.microsoft.com/office/word/2016/wordml/cid" xmlns:w16="http://schemas.microsoft.com/office/word/2018/wordml" xmlns:w16sdtdh="http://schemas.microsoft.com/office/word/2020/wordml/sdtdatahash" xmlns:w16se="http://schemas.microsoft.com/office/word/2015/wordml/symex" mc:Ignorable="w14 w15 w16se w16cid w16 w16cex w16sdtdh">
+<w:styles xmlns:mc="http://schemas.openxmlformats.org/markup-compatibility/2006" xmlns:r="http://schemas.openxmlformats.org/officeDocument/2006/relationships" xmlns:w="http://schemas.openxmlformats.org/wordprocessingml/2006/main" xmlns:w14="http://schemas.microsoft.com/office/word/2010/wordml" xmlns:w15="http://schemas.microsoft.com/office/word/2012/wordml" xmlns:w16se="http://schemas.microsoft.com/office/word/2015/wordml/symex" mc:Ignorable="w14 w15 w16se">
   <w:docDefaults>
     <w:rPrDefault>
       <w:rPr>
@@ -2076,7 +2139,7 @@
     </w:rPrDefault>
     <w:pPrDefault/>
   </w:docDefaults>
-  <w:latentStyles w:defLockedState="0" w:defUIPriority="99" w:defSemiHidden="0" w:defUnhideWhenUsed="0" w:defQFormat="0" w:count="376">
+  <w:latentStyles w:defLockedState="0" w:defUIPriority="99" w:defSemiHidden="0" w:defUnhideWhenUsed="0" w:defQFormat="0" w:count="371">
     <w:lsdException w:name="Normal" w:uiPriority="0" w:qFormat="1"/>
     <w:lsdException w:name="heading 1" w:uiPriority="9" w:qFormat="1"/>
     <w:lsdException w:name="heading 2" w:semiHidden="1" w:uiPriority="9" w:unhideWhenUsed="1" w:qFormat="1"/>
@@ -2448,11 +2511,6 @@
     <w:lsdException w:name="List Table 5 Dark Accent 6" w:uiPriority="50"/>
     <w:lsdException w:name="List Table 6 Colorful Accent 6" w:uiPriority="51"/>
     <w:lsdException w:name="List Table 7 Colorful Accent 6" w:uiPriority="52"/>
-    <w:lsdException w:name="Mention" w:semiHidden="1" w:unhideWhenUsed="1"/>
-    <w:lsdException w:name="Smart Hyperlink" w:semiHidden="1" w:unhideWhenUsed="1"/>
-    <w:lsdException w:name="Hashtag" w:semiHidden="1" w:unhideWhenUsed="1"/>
-    <w:lsdException w:name="Unresolved Mention" w:semiHidden="1" w:unhideWhenUsed="1"/>
-    <w:lsdException w:name="Smart Link" w:semiHidden="1" w:unhideWhenUsed="1"/>
   </w:latentStyles>
   <w:style w:type="paragraph" w:default="1" w:styleId="a">
     <w:name w:val="Normal"/>
